--- a/manual.docx
+++ b/manual.docx
@@ -5,26 +5,41 @@
     <w:p>
       <w:pPr>
         <w:jc w:val="center"/>
+        <w:rPr>
+          <w:lang w:val="sk-SK"/>
+        </w:rPr>
       </w:pPr>
     </w:p>
     <w:p>
       <w:pPr>
         <w:jc w:val="center"/>
+        <w:rPr>
+          <w:lang w:val="sk-SK"/>
+        </w:rPr>
       </w:pPr>
     </w:p>
     <w:p>
       <w:pPr>
         <w:jc w:val="center"/>
+        <w:rPr>
+          <w:lang w:val="sk-SK"/>
+        </w:rPr>
       </w:pPr>
     </w:p>
     <w:p>
       <w:pPr>
         <w:jc w:val="center"/>
+        <w:rPr>
+          <w:lang w:val="sk-SK"/>
+        </w:rPr>
       </w:pPr>
     </w:p>
     <w:p>
       <w:pPr>
         <w:jc w:val="center"/>
+        <w:rPr>
+          <w:lang w:val="sk-SK"/>
+        </w:rPr>
       </w:pPr>
     </w:p>
     <w:p>
@@ -33,33 +48,24 @@
         <w:rPr>
           <w:sz w:val="60"/>
           <w:szCs w:val="60"/>
+          <w:lang w:val="sk-SK"/>
         </w:rPr>
       </w:pPr>
       <w:r>
         <w:rPr>
           <w:sz w:val="60"/>
           <w:szCs w:val="60"/>
-        </w:rPr>
-        <w:t>VYSOKÉ UČENÍ</w:t>
-      </w:r>
-      <w:r>
-        <w:rPr>
-          <w:sz w:val="60"/>
-          <w:szCs w:val="60"/>
-        </w:rPr>
-        <w:t xml:space="preserve"> </w:t>
-      </w:r>
-      <w:r>
-        <w:rPr>
-          <w:sz w:val="60"/>
-          <w:szCs w:val="60"/>
-        </w:rPr>
-        <w:t>TECHNICKÉ V BRNĚ</w:t>
+          <w:lang w:val="sk-SK"/>
+        </w:rPr>
+        <w:t>VYSOKÉ UČENÍ TECHNICKÉ V BRNĚ</w:t>
       </w:r>
     </w:p>
     <w:p>
       <w:pPr>
         <w:jc w:val="center"/>
+        <w:rPr>
+          <w:lang w:val="sk-SK"/>
+        </w:rPr>
       </w:pPr>
     </w:p>
     <w:p>
@@ -68,12 +74,14 @@
         <w:rPr>
           <w:sz w:val="40"/>
           <w:szCs w:val="40"/>
+          <w:lang w:val="sk-SK"/>
         </w:rPr>
       </w:pPr>
       <w:r>
         <w:rPr>
           <w:sz w:val="40"/>
           <w:szCs w:val="40"/>
+          <w:lang w:val="sk-SK"/>
         </w:rPr>
         <w:t>FAKULTA INFORMAČNÍCH TECHNOLOGIÍ</w:t>
       </w:r>
@@ -81,6 +89,9 @@
     <w:p>
       <w:pPr>
         <w:jc w:val="center"/>
+        <w:rPr>
+          <w:lang w:val="sk-SK"/>
+        </w:rPr>
       </w:pPr>
     </w:p>
     <w:p>
@@ -89,6 +100,7 @@
         <w:rPr>
           <w:sz w:val="48"/>
           <w:szCs w:val="48"/>
+          <w:lang w:val="sk-SK"/>
         </w:rPr>
       </w:pPr>
     </w:p>
@@ -98,6 +110,7 @@
         <w:rPr>
           <w:sz w:val="48"/>
           <w:szCs w:val="48"/>
+          <w:lang w:val="sk-SK"/>
         </w:rPr>
       </w:pPr>
     </w:p>
@@ -107,6 +120,7 @@
         <w:rPr>
           <w:sz w:val="48"/>
           <w:szCs w:val="48"/>
+          <w:lang w:val="sk-SK"/>
         </w:rPr>
       </w:pPr>
     </w:p>
@@ -116,6 +130,7 @@
         <w:rPr>
           <w:sz w:val="48"/>
           <w:szCs w:val="48"/>
+          <w:lang w:val="sk-SK"/>
         </w:rPr>
       </w:pPr>
     </w:p>
@@ -125,40 +140,27 @@
         <w:rPr>
           <w:sz w:val="48"/>
           <w:szCs w:val="48"/>
-        </w:rPr>
-      </w:pPr>
+          <w:lang w:val="sk-SK"/>
+        </w:rPr>
+      </w:pPr>
+      <w:proofErr w:type="spellStart"/>
       <w:r>
         <w:rPr>
           <w:sz w:val="48"/>
           <w:szCs w:val="48"/>
-        </w:rPr>
-        <w:t xml:space="preserve">Reverse-engineering </w:t>
-      </w:r>
-      <w:proofErr w:type="spellStart"/>
+          <w:lang w:val="sk-SK"/>
+        </w:rPr>
+        <w:t>Reverse-engineering</w:t>
+      </w:r>
+      <w:proofErr w:type="spellEnd"/>
       <w:r>
         <w:rPr>
           <w:sz w:val="48"/>
           <w:szCs w:val="48"/>
-        </w:rPr>
-        <w:t>neznámeho</w:t>
-      </w:r>
-      <w:proofErr w:type="spellEnd"/>
-      <w:r>
-        <w:rPr>
-          <w:sz w:val="48"/>
-          <w:szCs w:val="48"/>
-        </w:rPr>
-        <w:t xml:space="preserve"> </w:t>
-      </w:r>
-      <w:proofErr w:type="spellStart"/>
-      <w:r>
-        <w:rPr>
-          <w:sz w:val="48"/>
-          <w:szCs w:val="48"/>
-        </w:rPr>
-        <w:t>protokolu</w:t>
-      </w:r>
-      <w:proofErr w:type="spellEnd"/>
+          <w:lang w:val="sk-SK"/>
+        </w:rPr>
+        <w:t xml:space="preserve"> neznámeho protokolu</w:t>
+      </w:r>
     </w:p>
     <w:p>
       <w:pPr>
@@ -166,6 +168,7 @@
         <w:rPr>
           <w:sz w:val="32"/>
           <w:szCs w:val="32"/>
+          <w:lang w:val="sk-SK"/>
         </w:rPr>
       </w:pPr>
     </w:p>
@@ -175,6 +178,7 @@
         <w:rPr>
           <w:sz w:val="32"/>
           <w:szCs w:val="32"/>
+          <w:lang w:val="sk-SK"/>
         </w:rPr>
       </w:pPr>
       <w:proofErr w:type="spellStart"/>
@@ -182,6 +186,7 @@
         <w:rPr>
           <w:sz w:val="32"/>
           <w:szCs w:val="32"/>
+          <w:lang w:val="sk-SK"/>
         </w:rPr>
         <w:t>Síťové</w:t>
       </w:r>
@@ -190,6 +195,7 @@
         <w:rPr>
           <w:sz w:val="32"/>
           <w:szCs w:val="32"/>
+          <w:lang w:val="sk-SK"/>
         </w:rPr>
         <w:t xml:space="preserve"> </w:t>
       </w:r>
@@ -198,6 +204,7 @@
         <w:rPr>
           <w:sz w:val="32"/>
           <w:szCs w:val="32"/>
+          <w:lang w:val="sk-SK"/>
         </w:rPr>
         <w:t>aplikace</w:t>
       </w:r>
@@ -206,34 +213,40 @@
         <w:rPr>
           <w:sz w:val="32"/>
           <w:szCs w:val="32"/>
-        </w:rPr>
-        <w:t xml:space="preserve"> a </w:t>
-      </w:r>
-      <w:proofErr w:type="spellStart"/>
-      <w:r>
+          <w:lang w:val="sk-SK"/>
+        </w:rPr>
+        <w:t xml:space="preserve"> a správa sítí</w:t>
+      </w:r>
+    </w:p>
+    <w:p>
+      <w:pPr>
+        <w:jc w:val="center"/>
         <w:rPr>
           <w:sz w:val="32"/>
           <w:szCs w:val="32"/>
-        </w:rPr>
-        <w:t>správa</w:t>
-      </w:r>
-      <w:proofErr w:type="spellEnd"/>
-      <w:r>
+          <w:lang w:val="sk-SK"/>
+        </w:rPr>
+      </w:pPr>
+    </w:p>
+    <w:p>
+      <w:pPr>
+        <w:jc w:val="center"/>
         <w:rPr>
           <w:sz w:val="32"/>
           <w:szCs w:val="32"/>
-        </w:rPr>
-        <w:t xml:space="preserve"> </w:t>
-      </w:r>
-      <w:proofErr w:type="spellStart"/>
-      <w:r>
+          <w:lang w:val="sk-SK"/>
+        </w:rPr>
+      </w:pPr>
+    </w:p>
+    <w:p>
+      <w:pPr>
+        <w:jc w:val="center"/>
         <w:rPr>
           <w:sz w:val="32"/>
           <w:szCs w:val="32"/>
-        </w:rPr>
-        <w:t>sítí</w:t>
-      </w:r>
-      <w:proofErr w:type="spellEnd"/>
+          <w:lang w:val="sk-SK"/>
+        </w:rPr>
+      </w:pPr>
     </w:p>
     <w:p>
       <w:pPr>
@@ -241,6 +254,7 @@
         <w:rPr>
           <w:sz w:val="32"/>
           <w:szCs w:val="32"/>
+          <w:lang w:val="sk-SK"/>
         </w:rPr>
       </w:pPr>
     </w:p>
@@ -250,6 +264,7 @@
         <w:rPr>
           <w:sz w:val="32"/>
           <w:szCs w:val="32"/>
+          <w:lang w:val="sk-SK"/>
         </w:rPr>
       </w:pPr>
     </w:p>
@@ -259,6 +274,7 @@
         <w:rPr>
           <w:sz w:val="32"/>
           <w:szCs w:val="32"/>
+          <w:lang w:val="sk-SK"/>
         </w:rPr>
       </w:pPr>
     </w:p>
@@ -268,6 +284,7 @@
         <w:rPr>
           <w:sz w:val="32"/>
           <w:szCs w:val="32"/>
+          <w:lang w:val="sk-SK"/>
         </w:rPr>
       </w:pPr>
     </w:p>
@@ -277,6 +294,7 @@
         <w:rPr>
           <w:sz w:val="32"/>
           <w:szCs w:val="32"/>
+          <w:lang w:val="sk-SK"/>
         </w:rPr>
       </w:pPr>
     </w:p>
@@ -286,6 +304,7 @@
         <w:rPr>
           <w:sz w:val="32"/>
           <w:szCs w:val="32"/>
+          <w:lang w:val="sk-SK"/>
         </w:rPr>
       </w:pPr>
     </w:p>
@@ -295,6 +314,7 @@
         <w:rPr>
           <w:sz w:val="32"/>
           <w:szCs w:val="32"/>
+          <w:lang w:val="sk-SK"/>
         </w:rPr>
       </w:pPr>
     </w:p>
@@ -304,6 +324,7 @@
         <w:rPr>
           <w:sz w:val="32"/>
           <w:szCs w:val="32"/>
+          <w:lang w:val="sk-SK"/>
         </w:rPr>
       </w:pPr>
     </w:p>
@@ -313,6 +334,7 @@
         <w:rPr>
           <w:sz w:val="32"/>
           <w:szCs w:val="32"/>
+          <w:lang w:val="sk-SK"/>
         </w:rPr>
       </w:pPr>
     </w:p>
@@ -322,6 +344,7 @@
         <w:rPr>
           <w:sz w:val="32"/>
           <w:szCs w:val="32"/>
+          <w:lang w:val="sk-SK"/>
         </w:rPr>
       </w:pPr>
     </w:p>
@@ -331,6 +354,7 @@
         <w:rPr>
           <w:sz w:val="32"/>
           <w:szCs w:val="32"/>
+          <w:lang w:val="sk-SK"/>
         </w:rPr>
       </w:pPr>
     </w:p>
@@ -340,35 +364,37 @@
         <w:rPr>
           <w:sz w:val="32"/>
           <w:szCs w:val="32"/>
-        </w:rPr>
-      </w:pPr>
-    </w:p>
-    <w:p>
-      <w:pPr>
-        <w:jc w:val="center"/>
+          <w:lang w:val="sk-SK"/>
+        </w:rPr>
+      </w:pPr>
+    </w:p>
+    <w:p>
+      <w:pPr>
+        <w:jc w:val="right"/>
         <w:rPr>
           <w:sz w:val="32"/>
           <w:szCs w:val="32"/>
-        </w:rPr>
-      </w:pPr>
-    </w:p>
-    <w:p>
-      <w:pPr>
-        <w:jc w:val="center"/>
+          <w:lang w:val="sk-SK"/>
+        </w:rPr>
+      </w:pPr>
+      <w:r>
         <w:rPr>
           <w:sz w:val="32"/>
           <w:szCs w:val="32"/>
-        </w:rPr>
-      </w:pPr>
-    </w:p>
-    <w:p>
-      <w:pPr>
-        <w:jc w:val="center"/>
+          <w:lang w:val="sk-SK"/>
+        </w:rPr>
+        <w:t xml:space="preserve">Peter </w:t>
+      </w:r>
+      <w:proofErr w:type="spellStart"/>
+      <w:r>
         <w:rPr>
           <w:sz w:val="32"/>
           <w:szCs w:val="32"/>
-        </w:rPr>
-      </w:pPr>
+          <w:lang w:val="sk-SK"/>
+        </w:rPr>
+        <w:t>Urgoš</w:t>
+      </w:r>
+      <w:proofErr w:type="spellEnd"/>
     </w:p>
     <w:p>
       <w:pPr>
@@ -376,81 +402,3434 @@
         <w:rPr>
           <w:sz w:val="32"/>
           <w:szCs w:val="32"/>
+          <w:lang w:val="sk-SK"/>
         </w:rPr>
       </w:pPr>
       <w:r>
         <w:rPr>
           <w:sz w:val="32"/>
           <w:szCs w:val="32"/>
-        </w:rPr>
-        <w:t xml:space="preserve">Peter </w:t>
-      </w:r>
-      <w:proofErr w:type="spellStart"/>
+          <w:lang w:val="sk-SK"/>
+        </w:rPr>
+        <w:t>1</w:t>
+      </w:r>
       <w:r>
         <w:rPr>
           <w:sz w:val="32"/>
           <w:szCs w:val="32"/>
-        </w:rPr>
-        <w:t>Urgoš</w:t>
-      </w:r>
-      <w:proofErr w:type="spellEnd"/>
-    </w:p>
-    <w:p>
-      <w:pPr>
-        <w:jc w:val="right"/>
+          <w:lang w:val="sk-SK"/>
+        </w:rPr>
+        <w:t>5</w:t>
+      </w:r>
+      <w:r>
         <w:rPr>
           <w:sz w:val="32"/>
           <w:szCs w:val="32"/>
-        </w:rPr>
-      </w:pPr>
+          <w:lang w:val="sk-SK"/>
+        </w:rPr>
+        <w:t xml:space="preserve">. 11. 2021                    </w:t>
+      </w:r>
       <w:r>
         <w:rPr>
           <w:sz w:val="32"/>
           <w:szCs w:val="32"/>
-        </w:rPr>
-        <w:t xml:space="preserve">14. 11. 2021                    </w:t>
+          <w:lang w:val="sk-SK"/>
+        </w:rPr>
+        <w:t xml:space="preserve">   </w:t>
       </w:r>
       <w:r>
         <w:rPr>
           <w:sz w:val="32"/>
           <w:szCs w:val="32"/>
-        </w:rPr>
-        <w:t xml:space="preserve">   </w:t>
+          <w:lang w:val="sk-SK"/>
+        </w:rPr>
+        <w:t xml:space="preserve">                                                             </w:t>
       </w:r>
       <w:r>
         <w:rPr>
           <w:sz w:val="32"/>
           <w:szCs w:val="32"/>
-        </w:rPr>
-        <w:t xml:space="preserve">                                                             </w:t>
+          <w:lang w:val="sk-SK"/>
+        </w:rPr>
+        <w:t xml:space="preserve">  </w:t>
       </w:r>
       <w:r>
         <w:rPr>
           <w:sz w:val="32"/>
           <w:szCs w:val="32"/>
-        </w:rPr>
-        <w:t xml:space="preserve">  </w:t>
+          <w:lang w:val="sk-SK"/>
+        </w:rPr>
+        <w:t>xurgos00</w:t>
       </w:r>
       <w:r>
         <w:rPr>
           <w:sz w:val="32"/>
           <w:szCs w:val="32"/>
-        </w:rPr>
-        <w:t>xurgos00</w:t>
-      </w:r>
-      <w:r>
-        <w:rPr>
-          <w:sz w:val="32"/>
-          <w:szCs w:val="32"/>
+          <w:lang w:val="sk-SK"/>
         </w:rPr>
         <w:br w:type="page"/>
       </w:r>
     </w:p>
-    <w:p/>
+    <w:p>
+      <w:pPr>
+        <w:pStyle w:val="Heading1"/>
+        <w:rPr>
+          <w:lang w:val="sk-SK"/>
+        </w:rPr>
+      </w:pPr>
+      <w:bookmarkStart w:id="0" w:name="_Toc87910160"/>
+      <w:r>
+        <w:rPr>
+          <w:lang w:val="sk-SK"/>
+        </w:rPr>
+        <w:lastRenderedPageBreak/>
+        <w:t>1. Analýza zachytenej komunikácie</w:t>
+      </w:r>
+      <w:bookmarkEnd w:id="0"/>
+    </w:p>
+    <w:p>
+      <w:pPr>
+        <w:rPr>
+          <w:lang w:val="sk-SK"/>
+        </w:rPr>
+      </w:pPr>
+    </w:p>
+    <w:p>
+      <w:pPr>
+        <w:rPr>
+          <w:lang w:val="sk-SK"/>
+        </w:rPr>
+      </w:pPr>
+      <w:r>
+        <w:rPr>
+          <w:lang w:val="sk-SK"/>
+        </w:rPr>
+        <w:t xml:space="preserve">Prednastavené hodnoty serveru sú: adresa je </w:t>
+      </w:r>
+      <w:proofErr w:type="spellStart"/>
+      <w:r>
+        <w:rPr>
+          <w:rFonts w:ascii="Courier New" w:hAnsi="Courier New" w:cs="Courier New"/>
+          <w:lang w:val="sk-SK"/>
+        </w:rPr>
+        <w:t>localhost</w:t>
+      </w:r>
+      <w:proofErr w:type="spellEnd"/>
+      <w:r>
+        <w:rPr>
+          <w:lang w:val="sk-SK"/>
+        </w:rPr>
+        <w:t xml:space="preserve"> IPv6, takže </w:t>
+      </w:r>
+      <w:r>
+        <w:rPr>
+          <w:rFonts w:ascii="Courier New" w:hAnsi="Courier New" w:cs="Courier New"/>
+          <w:lang w:val="sk-SK"/>
+        </w:rPr>
+        <w:t>::1</w:t>
+      </w:r>
+      <w:r>
+        <w:rPr>
+          <w:lang w:val="sk-SK"/>
+        </w:rPr>
+        <w:t xml:space="preserve"> a port </w:t>
+      </w:r>
+      <w:r>
+        <w:rPr>
+          <w:rFonts w:ascii="Courier New" w:hAnsi="Courier New" w:cs="Courier New"/>
+          <w:lang w:val="sk-SK"/>
+        </w:rPr>
+        <w:t>32323</w:t>
+      </w:r>
+      <w:r>
+        <w:rPr>
+          <w:lang w:val="sk-SK"/>
+        </w:rPr>
+        <w:t xml:space="preserve">. </w:t>
+      </w:r>
+      <w:r>
+        <w:rPr>
+          <w:lang w:val="sk-SK"/>
+        </w:rPr>
+        <w:t xml:space="preserve">Na komunikáciu sa používa TCP/IP </w:t>
+      </w:r>
+      <w:proofErr w:type="spellStart"/>
+      <w:r>
+        <w:rPr>
+          <w:lang w:val="sk-SK"/>
+        </w:rPr>
+        <w:t>stack</w:t>
+      </w:r>
+      <w:proofErr w:type="spellEnd"/>
+      <w:r>
+        <w:rPr>
+          <w:lang w:val="sk-SK"/>
+        </w:rPr>
+        <w:t>. Jednotlivé správy sa posielajú v tele TCP segmentov.</w:t>
+      </w:r>
+    </w:p>
+    <w:p>
+      <w:pPr>
+        <w:rPr>
+          <w:lang w:val="sk-SK"/>
+        </w:rPr>
+      </w:pPr>
+    </w:p>
+    <w:p>
+      <w:pPr>
+        <w:pStyle w:val="Heading1"/>
+        <w:rPr>
+          <w:lang w:val="sk-SK"/>
+        </w:rPr>
+      </w:pPr>
+      <w:bookmarkStart w:id="1" w:name="_Toc87910161"/>
+      <w:r>
+        <w:rPr>
+          <w:lang w:val="sk-SK"/>
+        </w:rPr>
+        <w:t>2. Popis protokolu</w:t>
+      </w:r>
+      <w:bookmarkEnd w:id="1"/>
+    </w:p>
+    <w:p>
+      <w:pPr>
+        <w:rPr>
+          <w:lang w:val="sk-SK"/>
+        </w:rPr>
+      </w:pPr>
+    </w:p>
+    <w:p>
+      <w:pPr>
+        <w:rPr>
+          <w:lang w:val="sk-SK"/>
+        </w:rPr>
+      </w:pPr>
+      <w:r>
+        <w:rPr>
+          <w:lang w:val="sk-SK"/>
+        </w:rPr>
+        <w:t xml:space="preserve">Protokol podporuje 6 príkazov: </w:t>
+      </w:r>
+      <w:r>
+        <w:rPr>
+          <w:rFonts w:ascii="Courier New" w:hAnsi="Courier New" w:cs="Courier New"/>
+          <w:lang w:val="sk-SK"/>
+        </w:rPr>
+        <w:t>register</w:t>
+      </w:r>
+      <w:r>
+        <w:rPr>
+          <w:lang w:val="sk-SK"/>
+        </w:rPr>
+        <w:t xml:space="preserve">, </w:t>
+      </w:r>
+      <w:proofErr w:type="spellStart"/>
+      <w:r>
+        <w:rPr>
+          <w:rFonts w:ascii="Courier New" w:hAnsi="Courier New" w:cs="Courier New"/>
+          <w:lang w:val="sk-SK"/>
+        </w:rPr>
+        <w:t>login</w:t>
+      </w:r>
+      <w:proofErr w:type="spellEnd"/>
+      <w:r>
+        <w:rPr>
+          <w:lang w:val="sk-SK"/>
+        </w:rPr>
+        <w:t xml:space="preserve">, </w:t>
+      </w:r>
+      <w:proofErr w:type="spellStart"/>
+      <w:r>
+        <w:rPr>
+          <w:rFonts w:ascii="Courier New" w:hAnsi="Courier New" w:cs="Courier New"/>
+          <w:lang w:val="sk-SK"/>
+        </w:rPr>
+        <w:t>logout</w:t>
+      </w:r>
+      <w:proofErr w:type="spellEnd"/>
+      <w:r>
+        <w:rPr>
+          <w:lang w:val="sk-SK"/>
+        </w:rPr>
+        <w:t xml:space="preserve">, </w:t>
+      </w:r>
+      <w:proofErr w:type="spellStart"/>
+      <w:r>
+        <w:rPr>
+          <w:rFonts w:ascii="Courier New" w:hAnsi="Courier New" w:cs="Courier New"/>
+          <w:lang w:val="sk-SK"/>
+        </w:rPr>
+        <w:t>send</w:t>
+      </w:r>
+      <w:proofErr w:type="spellEnd"/>
+      <w:r>
+        <w:rPr>
+          <w:lang w:val="sk-SK"/>
+        </w:rPr>
+        <w:t xml:space="preserve">, </w:t>
+      </w:r>
+      <w:r>
+        <w:rPr>
+          <w:rFonts w:ascii="Courier New" w:hAnsi="Courier New" w:cs="Courier New"/>
+          <w:lang w:val="sk-SK"/>
+        </w:rPr>
+        <w:t>list</w:t>
+      </w:r>
+      <w:r>
+        <w:rPr>
+          <w:lang w:val="sk-SK"/>
+        </w:rPr>
+        <w:t xml:space="preserve"> a </w:t>
+      </w:r>
+      <w:proofErr w:type="spellStart"/>
+      <w:r>
+        <w:rPr>
+          <w:rFonts w:ascii="Courier New" w:hAnsi="Courier New" w:cs="Courier New"/>
+          <w:lang w:val="sk-SK"/>
+        </w:rPr>
+        <w:t>fetch</w:t>
+      </w:r>
+      <w:proofErr w:type="spellEnd"/>
+      <w:r>
+        <w:rPr>
+          <w:lang w:val="sk-SK"/>
+        </w:rPr>
+        <w:t xml:space="preserve">. </w:t>
+      </w:r>
+      <w:r>
+        <w:rPr>
+          <w:lang w:val="sk-SK"/>
+        </w:rPr>
+        <w:t xml:space="preserve"> Za názvom príkazom nasledujú parametre. </w:t>
+      </w:r>
+      <w:r>
+        <w:rPr>
+          <w:lang w:val="sk-SK"/>
+        </w:rPr>
+        <w:t xml:space="preserve">Odpoveď môže mať status </w:t>
+      </w:r>
+      <w:proofErr w:type="spellStart"/>
+      <w:r>
+        <w:rPr>
+          <w:rFonts w:ascii="Courier New" w:hAnsi="Courier New" w:cs="Courier New"/>
+          <w:lang w:val="sk-SK"/>
+        </w:rPr>
+        <w:t>ok</w:t>
+      </w:r>
+      <w:proofErr w:type="spellEnd"/>
+      <w:r>
+        <w:rPr>
+          <w:lang w:val="sk-SK"/>
+        </w:rPr>
+        <w:t xml:space="preserve">, alebo </w:t>
+      </w:r>
+      <w:proofErr w:type="spellStart"/>
+      <w:r>
+        <w:rPr>
+          <w:rFonts w:ascii="Courier New" w:hAnsi="Courier New" w:cs="Courier New"/>
+          <w:lang w:val="sk-SK"/>
+        </w:rPr>
+        <w:t>err</w:t>
+      </w:r>
+      <w:proofErr w:type="spellEnd"/>
+      <w:r>
+        <w:rPr>
+          <w:rFonts w:cstheme="minorHAnsi"/>
+          <w:lang w:val="sk-SK"/>
+        </w:rPr>
+        <w:t>. Za statusom nasleduje telo správy.</w:t>
+      </w:r>
+    </w:p>
+    <w:p>
+      <w:pPr>
+        <w:rPr>
+          <w:lang w:val="sk-SK"/>
+        </w:rPr>
+      </w:pPr>
+    </w:p>
+    <w:p>
+      <w:pPr>
+        <w:pStyle w:val="Heading2"/>
+        <w:rPr>
+          <w:lang w:val="sk-SK"/>
+        </w:rPr>
+      </w:pPr>
+      <w:bookmarkStart w:id="2" w:name="_Toc87910162"/>
+      <w:r>
+        <w:rPr>
+          <w:lang w:val="sk-SK"/>
+        </w:rPr>
+        <w:t xml:space="preserve">2.1. </w:t>
+      </w:r>
+      <w:r>
+        <w:rPr>
+          <w:lang w:val="sk-SK"/>
+        </w:rPr>
+        <w:t>Pr</w:t>
+      </w:r>
+      <w:r>
+        <w:rPr>
+          <w:lang w:val="sk-SK"/>
+        </w:rPr>
+        <w:t>í</w:t>
+      </w:r>
+      <w:r>
+        <w:rPr>
+          <w:lang w:val="sk-SK"/>
+        </w:rPr>
+        <w:t>kazy</w:t>
+      </w:r>
+      <w:r>
+        <w:rPr>
+          <w:lang w:val="sk-SK"/>
+        </w:rPr>
+        <w:t xml:space="preserve"> a odpovede</w:t>
+      </w:r>
+      <w:r>
+        <w:rPr>
+          <w:lang w:val="sk-SK"/>
+        </w:rPr>
+        <w:t>:</w:t>
+      </w:r>
+      <w:bookmarkStart w:id="3" w:name="_Toc87910163"/>
+      <w:bookmarkEnd w:id="2"/>
+    </w:p>
+    <w:p>
+      <w:pPr>
+        <w:pStyle w:val="Heading3"/>
+      </w:pPr>
+      <w:r>
+        <w:t xml:space="preserve">2.1.1. </w:t>
+      </w:r>
+      <w:r>
+        <w:t>R</w:t>
+      </w:r>
+      <w:r>
+        <w:t>egister</w:t>
+      </w:r>
+      <w:bookmarkEnd w:id="3"/>
+    </w:p>
+    <w:p>
+      <w:pPr>
+        <w:rPr>
+          <w:lang w:val="sk-SK"/>
+        </w:rPr>
+      </w:pPr>
+      <w:r>
+        <w:rPr>
+          <w:lang w:val="sk-SK"/>
+        </w:rPr>
+        <w:t>Príkaz:</w:t>
+      </w:r>
+    </w:p>
+    <w:p>
+      <w:pPr>
+        <w:ind w:firstLine="720"/>
+        <w:rPr>
+          <w:lang w:val="sk-SK"/>
+        </w:rPr>
+      </w:pPr>
+      <w:r>
+        <w:rPr>
+          <w:rFonts w:ascii="Courier New" w:hAnsi="Courier New" w:cs="Courier New"/>
+          <w:lang w:val="sk-SK"/>
+        </w:rPr>
+        <w:t xml:space="preserve">(register </w:t>
+      </w:r>
+      <w:r>
+        <w:rPr>
+          <w:rFonts w:ascii="Courier New" w:hAnsi="Courier New" w:cs="Courier New"/>
+          <w:lang w:val="sk-SK"/>
+        </w:rPr>
+        <w:t>"</w:t>
+      </w:r>
+      <w:r>
+        <w:rPr>
+          <w:rFonts w:ascii="Courier New" w:hAnsi="Courier New" w:cs="Courier New"/>
+          <w:lang w:val="en-US"/>
+        </w:rPr>
+        <w:t>&lt;user&gt;" "&lt;</w:t>
+      </w:r>
+      <w:proofErr w:type="spellStart"/>
+      <w:r>
+        <w:rPr>
+          <w:rFonts w:ascii="Courier New" w:hAnsi="Courier New" w:cs="Courier New"/>
+          <w:lang w:val="en-US"/>
+        </w:rPr>
+        <w:t>pwd</w:t>
+      </w:r>
+      <w:proofErr w:type="spellEnd"/>
+      <w:r>
+        <w:rPr>
+          <w:rFonts w:ascii="Courier New" w:hAnsi="Courier New" w:cs="Courier New"/>
+          <w:lang w:val="en-US"/>
+        </w:rPr>
+        <w:t>&gt;"</w:t>
+      </w:r>
+      <w:r>
+        <w:rPr>
+          <w:rFonts w:ascii="Courier New" w:hAnsi="Courier New" w:cs="Courier New"/>
+          <w:lang w:val="sk-SK"/>
+        </w:rPr>
+        <w:t>)</w:t>
+      </w:r>
+    </w:p>
+    <w:p>
+      <w:pPr>
+        <w:rPr>
+          <w:lang w:val="sk-SK"/>
+        </w:rPr>
+      </w:pPr>
+      <w:r>
+        <w:rPr>
+          <w:lang w:val="sk-SK"/>
+        </w:rPr>
+        <w:t>Odpoveď</w:t>
+      </w:r>
+      <w:r>
+        <w:rPr>
+          <w:lang w:val="sk-SK"/>
+        </w:rPr>
+        <w:t>(e)</w:t>
+      </w:r>
+      <w:r>
+        <w:rPr>
+          <w:lang w:val="sk-SK"/>
+        </w:rPr>
+        <w:t>:</w:t>
+      </w:r>
+    </w:p>
+    <w:p>
+      <w:pPr>
+        <w:ind w:firstLine="720"/>
+        <w:rPr>
+          <w:lang w:val="sk-SK"/>
+        </w:rPr>
+      </w:pPr>
+      <w:r>
+        <w:rPr>
+          <w:rFonts w:ascii="Courier New" w:hAnsi="Courier New" w:cs="Courier New"/>
+          <w:lang w:val="sk-SK"/>
+        </w:rPr>
+        <w:t>(</w:t>
+      </w:r>
+      <w:proofErr w:type="spellStart"/>
+      <w:r>
+        <w:rPr>
+          <w:rFonts w:ascii="Courier New" w:hAnsi="Courier New" w:cs="Courier New"/>
+          <w:lang w:val="sk-SK"/>
+        </w:rPr>
+        <w:t>ok</w:t>
+      </w:r>
+      <w:proofErr w:type="spellEnd"/>
+      <w:r>
+        <w:rPr>
+          <w:rFonts w:ascii="Courier New" w:hAnsi="Courier New" w:cs="Courier New"/>
+          <w:lang w:val="sk-SK"/>
+        </w:rPr>
+        <w:t xml:space="preserve"> </w:t>
+      </w:r>
+      <w:r>
+        <w:rPr>
+          <w:rFonts w:ascii="Courier New" w:hAnsi="Courier New" w:cs="Courier New"/>
+          <w:lang w:val="sk-SK"/>
+        </w:rPr>
+        <w:t>"</w:t>
+      </w:r>
+      <w:proofErr w:type="spellStart"/>
+      <w:r>
+        <w:rPr>
+          <w:rFonts w:ascii="Courier New" w:hAnsi="Courier New" w:cs="Courier New"/>
+          <w:lang w:val="sk-SK"/>
+        </w:rPr>
+        <w:t>registered</w:t>
+      </w:r>
+      <w:proofErr w:type="spellEnd"/>
+      <w:r>
+        <w:rPr>
+          <w:rFonts w:ascii="Courier New" w:hAnsi="Courier New" w:cs="Courier New"/>
+          <w:lang w:val="sk-SK"/>
+        </w:rPr>
+        <w:t xml:space="preserve"> user &lt;user&gt;</w:t>
+      </w:r>
+      <w:r>
+        <w:rPr>
+          <w:rFonts w:ascii="Courier New" w:hAnsi="Courier New" w:cs="Courier New"/>
+          <w:lang w:val="sk-SK"/>
+        </w:rPr>
+        <w:t>"</w:t>
+      </w:r>
+      <w:r>
+        <w:rPr>
+          <w:rFonts w:ascii="Courier New" w:hAnsi="Courier New" w:cs="Courier New"/>
+          <w:lang w:val="sk-SK"/>
+        </w:rPr>
+        <w:t>)</w:t>
+      </w:r>
+    </w:p>
+    <w:p>
+      <w:pPr>
+        <w:ind w:firstLine="720"/>
+        <w:rPr>
+          <w:rFonts w:ascii="Courier New" w:hAnsi="Courier New" w:cs="Courier New"/>
+          <w:lang w:val="sk-SK"/>
+        </w:rPr>
+      </w:pPr>
+      <w:r>
+        <w:rPr>
+          <w:rFonts w:ascii="Courier New" w:hAnsi="Courier New" w:cs="Courier New"/>
+          <w:lang w:val="sk-SK"/>
+        </w:rPr>
+        <w:t>(</w:t>
+      </w:r>
+      <w:proofErr w:type="spellStart"/>
+      <w:r>
+        <w:rPr>
+          <w:rFonts w:ascii="Courier New" w:hAnsi="Courier New" w:cs="Courier New"/>
+          <w:lang w:val="sk-SK"/>
+        </w:rPr>
+        <w:t>err</w:t>
+      </w:r>
+      <w:proofErr w:type="spellEnd"/>
+      <w:r>
+        <w:rPr>
+          <w:rFonts w:ascii="Courier New" w:hAnsi="Courier New" w:cs="Courier New"/>
+          <w:lang w:val="sk-SK"/>
+        </w:rPr>
+        <w:t xml:space="preserve"> </w:t>
+      </w:r>
+      <w:r>
+        <w:rPr>
+          <w:rFonts w:ascii="Courier New" w:hAnsi="Courier New" w:cs="Courier New"/>
+          <w:lang w:val="sk-SK"/>
+        </w:rPr>
+        <w:t>"</w:t>
+      </w:r>
+      <w:r>
+        <w:rPr>
+          <w:rFonts w:ascii="Courier New" w:hAnsi="Courier New" w:cs="Courier New"/>
+          <w:lang w:val="sk-SK"/>
+        </w:rPr>
+        <w:t xml:space="preserve">user </w:t>
+      </w:r>
+      <w:proofErr w:type="spellStart"/>
+      <w:r>
+        <w:rPr>
+          <w:rFonts w:ascii="Courier New" w:hAnsi="Courier New" w:cs="Courier New"/>
+          <w:lang w:val="sk-SK"/>
+        </w:rPr>
+        <w:t>already</w:t>
+      </w:r>
+      <w:proofErr w:type="spellEnd"/>
+      <w:r>
+        <w:rPr>
+          <w:rFonts w:ascii="Courier New" w:hAnsi="Courier New" w:cs="Courier New"/>
+          <w:lang w:val="sk-SK"/>
+        </w:rPr>
+        <w:t xml:space="preserve"> </w:t>
+      </w:r>
+      <w:proofErr w:type="spellStart"/>
+      <w:r>
+        <w:rPr>
+          <w:rFonts w:ascii="Courier New" w:hAnsi="Courier New" w:cs="Courier New"/>
+          <w:lang w:val="sk-SK"/>
+        </w:rPr>
+        <w:t>registered</w:t>
+      </w:r>
+      <w:proofErr w:type="spellEnd"/>
+      <w:r>
+        <w:rPr>
+          <w:rFonts w:ascii="Courier New" w:hAnsi="Courier New" w:cs="Courier New"/>
+          <w:lang w:val="sk-SK"/>
+        </w:rPr>
+        <w:t>"</w:t>
+      </w:r>
+      <w:r>
+        <w:rPr>
+          <w:rFonts w:ascii="Courier New" w:hAnsi="Courier New" w:cs="Courier New"/>
+          <w:lang w:val="sk-SK"/>
+        </w:rPr>
+        <w:t>)</w:t>
+      </w:r>
+    </w:p>
+    <w:p>
+      <w:pPr>
+        <w:rPr>
+          <w:lang w:val="sk-SK"/>
+        </w:rPr>
+      </w:pPr>
+    </w:p>
+    <w:p>
+      <w:pPr>
+        <w:pStyle w:val="Heading3"/>
+        <w:rPr>
+          <w:lang w:val="sk-SK"/>
+        </w:rPr>
+      </w:pPr>
+      <w:bookmarkStart w:id="4" w:name="_Toc87910164"/>
+      <w:r>
+        <w:rPr>
+          <w:lang w:val="sk-SK"/>
+        </w:rPr>
+        <w:t xml:space="preserve">2.1.2. </w:t>
+      </w:r>
+      <w:proofErr w:type="spellStart"/>
+      <w:r>
+        <w:rPr>
+          <w:lang w:val="sk-SK"/>
+        </w:rPr>
+        <w:t>L</w:t>
+      </w:r>
+      <w:r>
+        <w:rPr>
+          <w:lang w:val="sk-SK"/>
+        </w:rPr>
+        <w:t>ogin</w:t>
+      </w:r>
+      <w:bookmarkEnd w:id="4"/>
+      <w:proofErr w:type="spellEnd"/>
+    </w:p>
+    <w:p>
+      <w:pPr>
+        <w:rPr>
+          <w:lang w:val="sk-SK"/>
+        </w:rPr>
+      </w:pPr>
+      <w:r>
+        <w:rPr>
+          <w:lang w:val="sk-SK"/>
+        </w:rPr>
+        <w:t>Príkaz:</w:t>
+      </w:r>
+    </w:p>
+    <w:p>
+      <w:pPr>
+        <w:ind w:firstLine="720"/>
+        <w:rPr>
+          <w:rFonts w:ascii="Courier New" w:hAnsi="Courier New" w:cs="Courier New"/>
+          <w:lang w:val="sk-SK"/>
+        </w:rPr>
+      </w:pPr>
+      <w:r>
+        <w:rPr>
+          <w:rFonts w:ascii="Courier New" w:hAnsi="Courier New" w:cs="Courier New"/>
+          <w:lang w:val="sk-SK"/>
+        </w:rPr>
+        <w:t>(</w:t>
+      </w:r>
+      <w:proofErr w:type="spellStart"/>
+      <w:r>
+        <w:rPr>
+          <w:rFonts w:ascii="Courier New" w:hAnsi="Courier New" w:cs="Courier New"/>
+          <w:lang w:val="sk-SK"/>
+        </w:rPr>
+        <w:t>login</w:t>
+      </w:r>
+      <w:proofErr w:type="spellEnd"/>
+      <w:r>
+        <w:rPr>
+          <w:rFonts w:ascii="Courier New" w:hAnsi="Courier New" w:cs="Courier New"/>
+          <w:lang w:val="sk-SK"/>
+        </w:rPr>
+        <w:t xml:space="preserve"> </w:t>
+      </w:r>
+      <w:r>
+        <w:rPr>
+          <w:rFonts w:ascii="Courier New" w:hAnsi="Courier New" w:cs="Courier New"/>
+          <w:lang w:val="sk-SK"/>
+        </w:rPr>
+        <w:t>&lt;user</w:t>
+      </w:r>
+      <w:r>
+        <w:rPr>
+          <w:rFonts w:ascii="Courier New" w:hAnsi="Courier New" w:cs="Courier New"/>
+          <w:lang w:val="en-US"/>
+        </w:rPr>
+        <w:t>&gt; &lt;</w:t>
+      </w:r>
+      <w:proofErr w:type="spellStart"/>
+      <w:r>
+        <w:rPr>
+          <w:rFonts w:ascii="Courier New" w:hAnsi="Courier New" w:cs="Courier New"/>
+          <w:lang w:val="en-US"/>
+        </w:rPr>
+        <w:t>pwd</w:t>
+      </w:r>
+      <w:proofErr w:type="spellEnd"/>
+      <w:r>
+        <w:rPr>
+          <w:rFonts w:ascii="Courier New" w:hAnsi="Courier New" w:cs="Courier New"/>
+          <w:lang w:val="en-US"/>
+        </w:rPr>
+        <w:t>&gt;</w:t>
+      </w:r>
+      <w:r>
+        <w:rPr>
+          <w:rFonts w:ascii="Courier New" w:hAnsi="Courier New" w:cs="Courier New"/>
+          <w:lang w:val="sk-SK"/>
+        </w:rPr>
+        <w:t>)</w:t>
+      </w:r>
+    </w:p>
+    <w:p>
+      <w:pPr>
+        <w:rPr>
+          <w:lang w:val="sk-SK"/>
+        </w:rPr>
+      </w:pPr>
+      <w:r>
+        <w:rPr>
+          <w:lang w:val="sk-SK"/>
+        </w:rPr>
+        <w:t>Odpoveď</w:t>
+      </w:r>
+      <w:r>
+        <w:rPr>
+          <w:lang w:val="sk-SK"/>
+        </w:rPr>
+        <w:t>(e)</w:t>
+      </w:r>
+      <w:r>
+        <w:rPr>
+          <w:lang w:val="sk-SK"/>
+        </w:rPr>
+        <w:t>:</w:t>
+      </w:r>
+    </w:p>
+    <w:p>
+      <w:pPr>
+        <w:ind w:firstLine="720"/>
+        <w:rPr>
+          <w:rFonts w:ascii="Courier New" w:hAnsi="Courier New" w:cs="Courier New"/>
+          <w:lang w:val="sk-SK"/>
+        </w:rPr>
+      </w:pPr>
+      <w:r>
+        <w:rPr>
+          <w:rFonts w:ascii="Courier New" w:hAnsi="Courier New" w:cs="Courier New"/>
+          <w:lang w:val="sk-SK"/>
+        </w:rPr>
+        <w:t>(</w:t>
+      </w:r>
+      <w:proofErr w:type="spellStart"/>
+      <w:r>
+        <w:rPr>
+          <w:rFonts w:ascii="Courier New" w:hAnsi="Courier New" w:cs="Courier New"/>
+          <w:lang w:val="sk-SK"/>
+        </w:rPr>
+        <w:t>ok</w:t>
+      </w:r>
+      <w:proofErr w:type="spellEnd"/>
+      <w:r>
+        <w:rPr>
+          <w:rFonts w:ascii="Courier New" w:hAnsi="Courier New" w:cs="Courier New"/>
+          <w:lang w:val="sk-SK"/>
+        </w:rPr>
+        <w:t xml:space="preserve"> </w:t>
+      </w:r>
+      <w:r>
+        <w:rPr>
+          <w:rFonts w:ascii="Courier New" w:hAnsi="Courier New" w:cs="Courier New"/>
+          <w:lang w:val="sk-SK"/>
+        </w:rPr>
+        <w:t xml:space="preserve">"user </w:t>
+      </w:r>
+      <w:proofErr w:type="spellStart"/>
+      <w:r>
+        <w:rPr>
+          <w:rFonts w:ascii="Courier New" w:hAnsi="Courier New" w:cs="Courier New"/>
+          <w:lang w:val="sk-SK"/>
+        </w:rPr>
+        <w:t>logged</w:t>
+      </w:r>
+      <w:proofErr w:type="spellEnd"/>
+      <w:r>
+        <w:rPr>
+          <w:rFonts w:ascii="Courier New" w:hAnsi="Courier New" w:cs="Courier New"/>
+          <w:lang w:val="sk-SK"/>
+        </w:rPr>
+        <w:t xml:space="preserve"> in" </w:t>
+      </w:r>
+      <w:r>
+        <w:rPr>
+          <w:rFonts w:ascii="Courier New" w:hAnsi="Courier New" w:cs="Courier New"/>
+          <w:lang w:val="sk-SK"/>
+        </w:rPr>
+        <w:t>"</w:t>
+      </w:r>
+      <w:r>
+        <w:rPr>
+          <w:rFonts w:ascii="Courier New" w:hAnsi="Courier New" w:cs="Courier New"/>
+          <w:lang w:val="sk-SK"/>
+        </w:rPr>
+        <w:t>&lt;token&gt;</w:t>
+      </w:r>
+      <w:r>
+        <w:rPr>
+          <w:rFonts w:ascii="Courier New" w:hAnsi="Courier New" w:cs="Courier New"/>
+          <w:lang w:val="sk-SK"/>
+        </w:rPr>
+        <w:t>"</w:t>
+      </w:r>
+      <w:r>
+        <w:rPr>
+          <w:rFonts w:ascii="Courier New" w:hAnsi="Courier New" w:cs="Courier New"/>
+          <w:lang w:val="sk-SK"/>
+        </w:rPr>
+        <w:t>)</w:t>
+      </w:r>
+    </w:p>
+    <w:p>
+      <w:pPr>
+        <w:ind w:firstLine="720"/>
+        <w:rPr>
+          <w:rFonts w:ascii="Courier New" w:hAnsi="Courier New" w:cs="Courier New"/>
+          <w:lang w:val="sk-SK"/>
+        </w:rPr>
+      </w:pPr>
+      <w:r>
+        <w:rPr>
+          <w:rFonts w:ascii="Courier New" w:hAnsi="Courier New" w:cs="Courier New"/>
+          <w:lang w:val="sk-SK"/>
+        </w:rPr>
+        <w:t>(</w:t>
+      </w:r>
+      <w:proofErr w:type="spellStart"/>
+      <w:r>
+        <w:rPr>
+          <w:rFonts w:ascii="Courier New" w:hAnsi="Courier New" w:cs="Courier New"/>
+          <w:lang w:val="sk-SK"/>
+        </w:rPr>
+        <w:t>err</w:t>
+      </w:r>
+      <w:proofErr w:type="spellEnd"/>
+      <w:r>
+        <w:rPr>
+          <w:rFonts w:ascii="Courier New" w:hAnsi="Courier New" w:cs="Courier New"/>
+          <w:lang w:val="sk-SK"/>
+        </w:rPr>
+        <w:t xml:space="preserve"> "</w:t>
+      </w:r>
+      <w:proofErr w:type="spellStart"/>
+      <w:r>
+        <w:rPr>
+          <w:rFonts w:ascii="Courier New" w:hAnsi="Courier New" w:cs="Courier New"/>
+          <w:lang w:val="sk-SK"/>
+        </w:rPr>
+        <w:t>unknown</w:t>
+      </w:r>
+      <w:proofErr w:type="spellEnd"/>
+      <w:r>
+        <w:rPr>
+          <w:rFonts w:ascii="Courier New" w:hAnsi="Courier New" w:cs="Courier New"/>
+          <w:lang w:val="sk-SK"/>
+        </w:rPr>
+        <w:t xml:space="preserve"> user"</w:t>
+      </w:r>
+      <w:r>
+        <w:rPr>
+          <w:rFonts w:ascii="Courier New" w:hAnsi="Courier New" w:cs="Courier New"/>
+          <w:lang w:val="sk-SK"/>
+        </w:rPr>
+        <w:t>)</w:t>
+      </w:r>
+    </w:p>
+    <w:p>
+      <w:pPr>
+        <w:ind w:firstLine="720"/>
+        <w:rPr>
+          <w:rFonts w:ascii="Courier New" w:hAnsi="Courier New" w:cs="Courier New"/>
+          <w:lang w:val="sk-SK"/>
+        </w:rPr>
+      </w:pPr>
+      <w:r>
+        <w:rPr>
+          <w:rFonts w:ascii="Courier New" w:hAnsi="Courier New" w:cs="Courier New"/>
+          <w:lang w:val="sk-SK"/>
+        </w:rPr>
+        <w:t>(</w:t>
+      </w:r>
+      <w:proofErr w:type="spellStart"/>
+      <w:r>
+        <w:rPr>
+          <w:rFonts w:ascii="Courier New" w:hAnsi="Courier New" w:cs="Courier New"/>
+          <w:lang w:val="sk-SK"/>
+        </w:rPr>
+        <w:t>err</w:t>
+      </w:r>
+      <w:proofErr w:type="spellEnd"/>
+      <w:r>
+        <w:rPr>
+          <w:rFonts w:ascii="Courier New" w:hAnsi="Courier New" w:cs="Courier New"/>
+          <w:lang w:val="sk-SK"/>
+        </w:rPr>
+        <w:t xml:space="preserve"> "</w:t>
+      </w:r>
+      <w:proofErr w:type="spellStart"/>
+      <w:r>
+        <w:rPr>
+          <w:rFonts w:ascii="Courier New" w:hAnsi="Courier New" w:cs="Courier New"/>
+          <w:lang w:val="sk-SK"/>
+        </w:rPr>
+        <w:t>incorrect</w:t>
+      </w:r>
+      <w:proofErr w:type="spellEnd"/>
+      <w:r>
+        <w:rPr>
+          <w:rFonts w:ascii="Courier New" w:hAnsi="Courier New" w:cs="Courier New"/>
+          <w:lang w:val="sk-SK"/>
+        </w:rPr>
+        <w:t xml:space="preserve"> </w:t>
+      </w:r>
+      <w:proofErr w:type="spellStart"/>
+      <w:r>
+        <w:rPr>
+          <w:rFonts w:ascii="Courier New" w:hAnsi="Courier New" w:cs="Courier New"/>
+          <w:lang w:val="sk-SK"/>
+        </w:rPr>
+        <w:t>password</w:t>
+      </w:r>
+      <w:proofErr w:type="spellEnd"/>
+      <w:r>
+        <w:rPr>
+          <w:rFonts w:ascii="Courier New" w:hAnsi="Courier New" w:cs="Courier New"/>
+          <w:lang w:val="sk-SK"/>
+        </w:rPr>
+        <w:t>")</w:t>
+      </w:r>
+    </w:p>
+    <w:p>
+      <w:pPr>
+        <w:ind w:firstLine="720"/>
+        <w:rPr>
+          <w:lang w:val="sk-SK"/>
+        </w:rPr>
+      </w:pPr>
+    </w:p>
+    <w:p>
+      <w:pPr>
+        <w:pStyle w:val="Heading3"/>
+        <w:rPr>
+          <w:lang w:val="sk-SK"/>
+        </w:rPr>
+      </w:pPr>
+      <w:bookmarkStart w:id="5" w:name="_Toc87910165"/>
+      <w:r>
+        <w:rPr>
+          <w:lang w:val="sk-SK"/>
+        </w:rPr>
+        <w:t xml:space="preserve">2.1.3. </w:t>
+      </w:r>
+      <w:proofErr w:type="spellStart"/>
+      <w:r>
+        <w:rPr>
+          <w:lang w:val="sk-SK"/>
+        </w:rPr>
+        <w:t>L</w:t>
+      </w:r>
+      <w:r>
+        <w:rPr>
+          <w:lang w:val="sk-SK"/>
+        </w:rPr>
+        <w:t>ogout</w:t>
+      </w:r>
+      <w:bookmarkEnd w:id="5"/>
+      <w:proofErr w:type="spellEnd"/>
+    </w:p>
+    <w:p>
+      <w:pPr>
+        <w:rPr>
+          <w:lang w:val="sk-SK"/>
+        </w:rPr>
+      </w:pPr>
+      <w:r>
+        <w:rPr>
+          <w:lang w:val="sk-SK"/>
+        </w:rPr>
+        <w:t>Príkaz:</w:t>
+      </w:r>
+    </w:p>
+    <w:p>
+      <w:pPr>
+        <w:ind w:firstLine="720"/>
+        <w:rPr>
+          <w:rFonts w:ascii="Courier New" w:hAnsi="Courier New" w:cs="Courier New"/>
+          <w:lang w:val="sk-SK"/>
+        </w:rPr>
+      </w:pPr>
+      <w:r>
+        <w:rPr>
+          <w:rFonts w:ascii="Courier New" w:hAnsi="Courier New" w:cs="Courier New"/>
+          <w:lang w:val="sk-SK"/>
+        </w:rPr>
+        <w:t>(</w:t>
+      </w:r>
+      <w:proofErr w:type="spellStart"/>
+      <w:r>
+        <w:rPr>
+          <w:rFonts w:ascii="Courier New" w:hAnsi="Courier New" w:cs="Courier New"/>
+          <w:lang w:val="sk-SK"/>
+        </w:rPr>
+        <w:t>logout</w:t>
+      </w:r>
+      <w:proofErr w:type="spellEnd"/>
+      <w:r>
+        <w:rPr>
+          <w:rFonts w:ascii="Courier New" w:hAnsi="Courier New" w:cs="Courier New"/>
+          <w:lang w:val="sk-SK"/>
+        </w:rPr>
+        <w:t xml:space="preserve"> </w:t>
+      </w:r>
+      <w:r>
+        <w:rPr>
+          <w:rFonts w:ascii="Courier New" w:hAnsi="Courier New" w:cs="Courier New"/>
+          <w:lang w:val="sk-SK"/>
+        </w:rPr>
+        <w:t>"</w:t>
+      </w:r>
+      <w:r>
+        <w:rPr>
+          <w:rFonts w:ascii="Courier New" w:hAnsi="Courier New" w:cs="Courier New"/>
+          <w:lang w:val="sk-SK"/>
+        </w:rPr>
+        <w:t>&lt;token&gt;</w:t>
+      </w:r>
+      <w:r>
+        <w:rPr>
+          <w:rFonts w:ascii="Courier New" w:hAnsi="Courier New" w:cs="Courier New"/>
+          <w:lang w:val="sk-SK"/>
+        </w:rPr>
+        <w:t>"</w:t>
+      </w:r>
+      <w:r>
+        <w:rPr>
+          <w:rFonts w:ascii="Courier New" w:hAnsi="Courier New" w:cs="Courier New"/>
+          <w:lang w:val="sk-SK"/>
+        </w:rPr>
+        <w:t>)</w:t>
+      </w:r>
+    </w:p>
+    <w:p>
+      <w:pPr>
+        <w:rPr>
+          <w:lang w:val="sk-SK"/>
+        </w:rPr>
+      </w:pPr>
+      <w:r>
+        <w:rPr>
+          <w:lang w:val="sk-SK"/>
+        </w:rPr>
+        <w:t>Odpoveď</w:t>
+      </w:r>
+      <w:r>
+        <w:rPr>
+          <w:lang w:val="sk-SK"/>
+        </w:rPr>
+        <w:t>(e)</w:t>
+      </w:r>
+      <w:r>
+        <w:rPr>
+          <w:lang w:val="sk-SK"/>
+        </w:rPr>
+        <w:t>:</w:t>
+      </w:r>
+    </w:p>
+    <w:p>
+      <w:pPr>
+        <w:ind w:firstLine="720"/>
+        <w:rPr>
+          <w:rFonts w:ascii="Courier New" w:hAnsi="Courier New" w:cs="Courier New"/>
+          <w:lang w:val="sk-SK"/>
+        </w:rPr>
+      </w:pPr>
+      <w:r>
+        <w:rPr>
+          <w:rFonts w:ascii="Courier New" w:hAnsi="Courier New" w:cs="Courier New"/>
+          <w:lang w:val="sk-SK"/>
+        </w:rPr>
+        <w:t>(</w:t>
+      </w:r>
+      <w:proofErr w:type="spellStart"/>
+      <w:r>
+        <w:rPr>
+          <w:rFonts w:ascii="Courier New" w:hAnsi="Courier New" w:cs="Courier New"/>
+          <w:lang w:val="sk-SK"/>
+        </w:rPr>
+        <w:t>ok</w:t>
+      </w:r>
+      <w:proofErr w:type="spellEnd"/>
+      <w:r>
+        <w:rPr>
+          <w:rFonts w:ascii="Courier New" w:hAnsi="Courier New" w:cs="Courier New"/>
+          <w:lang w:val="sk-SK"/>
+        </w:rPr>
+        <w:t xml:space="preserve"> </w:t>
+      </w:r>
+      <w:r>
+        <w:rPr>
+          <w:rFonts w:ascii="Courier New" w:hAnsi="Courier New" w:cs="Courier New"/>
+          <w:lang w:val="sk-SK"/>
+        </w:rPr>
+        <w:t>"</w:t>
+      </w:r>
+      <w:proofErr w:type="spellStart"/>
+      <w:r>
+        <w:rPr>
+          <w:rFonts w:ascii="Courier New" w:hAnsi="Courier New" w:cs="Courier New"/>
+          <w:lang w:val="sk-SK"/>
+        </w:rPr>
+        <w:t>logged</w:t>
+      </w:r>
+      <w:proofErr w:type="spellEnd"/>
+      <w:r>
+        <w:rPr>
+          <w:rFonts w:ascii="Courier New" w:hAnsi="Courier New" w:cs="Courier New"/>
+          <w:lang w:val="sk-SK"/>
+        </w:rPr>
+        <w:t xml:space="preserve"> </w:t>
+      </w:r>
+      <w:proofErr w:type="spellStart"/>
+      <w:r>
+        <w:rPr>
+          <w:rFonts w:ascii="Courier New" w:hAnsi="Courier New" w:cs="Courier New"/>
+          <w:lang w:val="sk-SK"/>
+        </w:rPr>
+        <w:t>out</w:t>
+      </w:r>
+      <w:proofErr w:type="spellEnd"/>
+      <w:r>
+        <w:rPr>
+          <w:rFonts w:ascii="Courier New" w:hAnsi="Courier New" w:cs="Courier New"/>
+          <w:lang w:val="sk-SK"/>
+        </w:rPr>
+        <w:t>"</w:t>
+      </w:r>
+      <w:r>
+        <w:rPr>
+          <w:rFonts w:ascii="Courier New" w:hAnsi="Courier New" w:cs="Courier New"/>
+          <w:lang w:val="sk-SK"/>
+        </w:rPr>
+        <w:t>)</w:t>
+      </w:r>
+    </w:p>
+    <w:p>
+      <w:pPr>
+        <w:rPr>
+          <w:lang w:val="sk-SK"/>
+        </w:rPr>
+      </w:pPr>
+    </w:p>
+    <w:p>
+      <w:pPr>
+        <w:pStyle w:val="Heading3"/>
+        <w:rPr>
+          <w:lang w:val="sk-SK"/>
+        </w:rPr>
+      </w:pPr>
+      <w:bookmarkStart w:id="6" w:name="_Toc87910166"/>
+      <w:r>
+        <w:rPr>
+          <w:lang w:val="sk-SK"/>
+        </w:rPr>
+        <w:t xml:space="preserve">2.1.4. </w:t>
+      </w:r>
+      <w:proofErr w:type="spellStart"/>
+      <w:r>
+        <w:rPr>
+          <w:lang w:val="sk-SK"/>
+        </w:rPr>
+        <w:t>S</w:t>
+      </w:r>
+      <w:r>
+        <w:rPr>
+          <w:lang w:val="sk-SK"/>
+        </w:rPr>
+        <w:t>end</w:t>
+      </w:r>
+      <w:bookmarkEnd w:id="6"/>
+      <w:proofErr w:type="spellEnd"/>
+    </w:p>
+    <w:p>
+      <w:pPr>
+        <w:rPr>
+          <w:lang w:val="sk-SK"/>
+        </w:rPr>
+      </w:pPr>
+      <w:r>
+        <w:rPr>
+          <w:lang w:val="sk-SK"/>
+        </w:rPr>
+        <w:t>Príkaz:</w:t>
+      </w:r>
+    </w:p>
+    <w:p>
+      <w:pPr>
+        <w:ind w:firstLine="720"/>
+        <w:rPr>
+          <w:rFonts w:ascii="Courier New" w:hAnsi="Courier New" w:cs="Courier New"/>
+          <w:lang w:val="sk-SK"/>
+        </w:rPr>
+      </w:pPr>
+      <w:r>
+        <w:rPr>
+          <w:rFonts w:ascii="Courier New" w:hAnsi="Courier New" w:cs="Courier New"/>
+          <w:lang w:val="sk-SK"/>
+        </w:rPr>
+        <w:t>(</w:t>
+      </w:r>
+      <w:proofErr w:type="spellStart"/>
+      <w:r>
+        <w:rPr>
+          <w:rFonts w:ascii="Courier New" w:hAnsi="Courier New" w:cs="Courier New"/>
+          <w:lang w:val="sk-SK"/>
+        </w:rPr>
+        <w:t>send</w:t>
+      </w:r>
+      <w:proofErr w:type="spellEnd"/>
+      <w:r>
+        <w:rPr>
+          <w:rFonts w:ascii="Courier New" w:hAnsi="Courier New" w:cs="Courier New"/>
+          <w:lang w:val="sk-SK"/>
+        </w:rPr>
+        <w:t xml:space="preserve"> </w:t>
+      </w:r>
+      <w:r>
+        <w:rPr>
+          <w:rFonts w:ascii="Courier New" w:hAnsi="Courier New" w:cs="Courier New"/>
+          <w:lang w:val="sk-SK"/>
+        </w:rPr>
+        <w:t>"</w:t>
+      </w:r>
+      <w:r>
+        <w:rPr>
+          <w:rFonts w:ascii="Courier New" w:hAnsi="Courier New" w:cs="Courier New"/>
+          <w:lang w:val="sk-SK"/>
+        </w:rPr>
+        <w:t>&lt;token&gt;</w:t>
+      </w:r>
+      <w:r>
+        <w:rPr>
+          <w:rFonts w:ascii="Courier New" w:hAnsi="Courier New" w:cs="Courier New"/>
+          <w:lang w:val="sk-SK"/>
+        </w:rPr>
+        <w:t>"</w:t>
+      </w:r>
+      <w:r>
+        <w:rPr>
+          <w:rFonts w:ascii="Courier New" w:hAnsi="Courier New" w:cs="Courier New"/>
+          <w:lang w:val="sk-SK"/>
+        </w:rPr>
+        <w:t xml:space="preserve"> </w:t>
+      </w:r>
+      <w:r>
+        <w:rPr>
+          <w:rFonts w:ascii="Courier New" w:hAnsi="Courier New" w:cs="Courier New"/>
+          <w:lang w:val="sk-SK"/>
+        </w:rPr>
+        <w:t>"</w:t>
+      </w:r>
+      <w:r>
+        <w:rPr>
+          <w:rFonts w:ascii="Courier New" w:hAnsi="Courier New" w:cs="Courier New"/>
+          <w:lang w:val="sk-SK"/>
+        </w:rPr>
+        <w:t>&lt;recipient&gt;</w:t>
+      </w:r>
+      <w:r>
+        <w:rPr>
+          <w:rFonts w:ascii="Courier New" w:hAnsi="Courier New" w:cs="Courier New"/>
+          <w:lang w:val="sk-SK"/>
+        </w:rPr>
+        <w:t>"</w:t>
+      </w:r>
+      <w:r>
+        <w:rPr>
+          <w:rFonts w:ascii="Courier New" w:hAnsi="Courier New" w:cs="Courier New"/>
+          <w:lang w:val="sk-SK"/>
+        </w:rPr>
+        <w:t xml:space="preserve"> </w:t>
+      </w:r>
+      <w:r>
+        <w:rPr>
+          <w:rFonts w:ascii="Courier New" w:hAnsi="Courier New" w:cs="Courier New"/>
+          <w:lang w:val="sk-SK"/>
+        </w:rPr>
+        <w:t>"</w:t>
+      </w:r>
+      <w:r>
+        <w:rPr>
+          <w:rFonts w:ascii="Courier New" w:hAnsi="Courier New" w:cs="Courier New"/>
+          <w:lang w:val="sk-SK"/>
+        </w:rPr>
+        <w:t>&lt;</w:t>
+      </w:r>
+      <w:proofErr w:type="spellStart"/>
+      <w:r>
+        <w:rPr>
+          <w:rFonts w:ascii="Courier New" w:hAnsi="Courier New" w:cs="Courier New"/>
+          <w:lang w:val="sk-SK"/>
+        </w:rPr>
+        <w:t>subject</w:t>
+      </w:r>
+      <w:proofErr w:type="spellEnd"/>
+      <w:r>
+        <w:rPr>
+          <w:rFonts w:ascii="Courier New" w:hAnsi="Courier New" w:cs="Courier New"/>
+          <w:lang w:val="sk-SK"/>
+        </w:rPr>
+        <w:t>&gt;</w:t>
+      </w:r>
+      <w:r>
+        <w:rPr>
+          <w:rFonts w:ascii="Courier New" w:hAnsi="Courier New" w:cs="Courier New"/>
+          <w:lang w:val="sk-SK"/>
+        </w:rPr>
+        <w:t>"</w:t>
+      </w:r>
+      <w:r>
+        <w:rPr>
+          <w:rFonts w:ascii="Courier New" w:hAnsi="Courier New" w:cs="Courier New"/>
+          <w:lang w:val="sk-SK"/>
+        </w:rPr>
+        <w:t xml:space="preserve"> </w:t>
+      </w:r>
+      <w:r>
+        <w:rPr>
+          <w:rFonts w:ascii="Courier New" w:hAnsi="Courier New" w:cs="Courier New"/>
+          <w:lang w:val="sk-SK"/>
+        </w:rPr>
+        <w:t>"</w:t>
+      </w:r>
+      <w:r>
+        <w:rPr>
+          <w:rFonts w:ascii="Courier New" w:hAnsi="Courier New" w:cs="Courier New"/>
+          <w:lang w:val="sk-SK"/>
+        </w:rPr>
+        <w:t>&lt;body&gt;</w:t>
+      </w:r>
+      <w:r>
+        <w:rPr>
+          <w:rFonts w:ascii="Courier New" w:hAnsi="Courier New" w:cs="Courier New"/>
+          <w:lang w:val="sk-SK"/>
+        </w:rPr>
+        <w:t>"</w:t>
+      </w:r>
+      <w:r>
+        <w:rPr>
+          <w:rFonts w:ascii="Courier New" w:hAnsi="Courier New" w:cs="Courier New"/>
+          <w:lang w:val="sk-SK"/>
+        </w:rPr>
+        <w:t>)</w:t>
+      </w:r>
+    </w:p>
+    <w:p>
+      <w:pPr>
+        <w:rPr>
+          <w:lang w:val="sk-SK"/>
+        </w:rPr>
+      </w:pPr>
+      <w:r>
+        <w:rPr>
+          <w:lang w:val="sk-SK"/>
+        </w:rPr>
+        <w:t>Odpoveď</w:t>
+      </w:r>
+      <w:r>
+        <w:rPr>
+          <w:lang w:val="sk-SK"/>
+        </w:rPr>
+        <w:t>(e)</w:t>
+      </w:r>
+      <w:r>
+        <w:rPr>
+          <w:lang w:val="sk-SK"/>
+        </w:rPr>
+        <w:t>:</w:t>
+      </w:r>
+    </w:p>
+    <w:p>
+      <w:pPr>
+        <w:ind w:firstLine="720"/>
+        <w:rPr>
+          <w:rFonts w:ascii="Courier New" w:hAnsi="Courier New" w:cs="Courier New"/>
+          <w:lang w:val="sk-SK"/>
+        </w:rPr>
+      </w:pPr>
+      <w:r>
+        <w:rPr>
+          <w:rFonts w:ascii="Courier New" w:hAnsi="Courier New" w:cs="Courier New"/>
+          <w:lang w:val="sk-SK"/>
+        </w:rPr>
+        <w:t>(</w:t>
+      </w:r>
+      <w:proofErr w:type="spellStart"/>
+      <w:r>
+        <w:rPr>
+          <w:rFonts w:ascii="Courier New" w:hAnsi="Courier New" w:cs="Courier New"/>
+          <w:lang w:val="sk-SK"/>
+        </w:rPr>
+        <w:t>ok</w:t>
+      </w:r>
+      <w:proofErr w:type="spellEnd"/>
+      <w:r>
+        <w:rPr>
+          <w:rFonts w:ascii="Courier New" w:hAnsi="Courier New" w:cs="Courier New"/>
+          <w:lang w:val="sk-SK"/>
+        </w:rPr>
+        <w:t xml:space="preserve"> </w:t>
+      </w:r>
+      <w:r>
+        <w:rPr>
+          <w:rFonts w:ascii="Courier New" w:hAnsi="Courier New" w:cs="Courier New"/>
+          <w:lang w:val="sk-SK"/>
+        </w:rPr>
+        <w:t>"</w:t>
+      </w:r>
+      <w:proofErr w:type="spellStart"/>
+      <w:r>
+        <w:rPr>
+          <w:rFonts w:ascii="Courier New" w:hAnsi="Courier New" w:cs="Courier New"/>
+          <w:lang w:val="sk-SK"/>
+        </w:rPr>
+        <w:t>message</w:t>
+      </w:r>
+      <w:proofErr w:type="spellEnd"/>
+      <w:r>
+        <w:rPr>
+          <w:rFonts w:ascii="Courier New" w:hAnsi="Courier New" w:cs="Courier New"/>
+          <w:lang w:val="sk-SK"/>
+        </w:rPr>
+        <w:t xml:space="preserve"> </w:t>
+      </w:r>
+      <w:proofErr w:type="spellStart"/>
+      <w:r>
+        <w:rPr>
+          <w:rFonts w:ascii="Courier New" w:hAnsi="Courier New" w:cs="Courier New"/>
+          <w:lang w:val="sk-SK"/>
+        </w:rPr>
+        <w:t>sent</w:t>
+      </w:r>
+      <w:proofErr w:type="spellEnd"/>
+      <w:r>
+        <w:rPr>
+          <w:rFonts w:ascii="Courier New" w:hAnsi="Courier New" w:cs="Courier New"/>
+          <w:lang w:val="sk-SK"/>
+        </w:rPr>
+        <w:t>"</w:t>
+      </w:r>
+      <w:r>
+        <w:rPr>
+          <w:rFonts w:ascii="Courier New" w:hAnsi="Courier New" w:cs="Courier New"/>
+          <w:lang w:val="sk-SK"/>
+        </w:rPr>
+        <w:t>)</w:t>
+      </w:r>
+    </w:p>
+    <w:p>
+      <w:pPr>
+        <w:ind w:firstLine="720"/>
+        <w:rPr>
+          <w:rFonts w:ascii="Courier New" w:hAnsi="Courier New" w:cs="Courier New"/>
+          <w:lang w:val="sk-SK"/>
+        </w:rPr>
+      </w:pPr>
+      <w:r>
+        <w:rPr>
+          <w:rFonts w:ascii="Courier New" w:hAnsi="Courier New" w:cs="Courier New"/>
+          <w:lang w:val="sk-SK"/>
+        </w:rPr>
+        <w:t>(</w:t>
+      </w:r>
+      <w:proofErr w:type="spellStart"/>
+      <w:r>
+        <w:rPr>
+          <w:rFonts w:ascii="Courier New" w:hAnsi="Courier New" w:cs="Courier New"/>
+          <w:lang w:val="sk-SK"/>
+        </w:rPr>
+        <w:t>err</w:t>
+      </w:r>
+      <w:proofErr w:type="spellEnd"/>
+      <w:r>
+        <w:rPr>
+          <w:rFonts w:ascii="Courier New" w:hAnsi="Courier New" w:cs="Courier New"/>
+          <w:lang w:val="sk-SK"/>
+        </w:rPr>
+        <w:t xml:space="preserve"> </w:t>
+      </w:r>
+      <w:r>
+        <w:rPr>
+          <w:rFonts w:ascii="Courier New" w:hAnsi="Courier New" w:cs="Courier New"/>
+          <w:lang w:val="sk-SK"/>
+        </w:rPr>
+        <w:t>"</w:t>
+      </w:r>
+      <w:proofErr w:type="spellStart"/>
+      <w:r>
+        <w:rPr>
+          <w:rFonts w:ascii="Courier New" w:hAnsi="Courier New" w:cs="Courier New"/>
+          <w:lang w:val="sk-SK"/>
+        </w:rPr>
+        <w:t>unknown</w:t>
+      </w:r>
+      <w:proofErr w:type="spellEnd"/>
+      <w:r>
+        <w:rPr>
+          <w:rFonts w:ascii="Courier New" w:hAnsi="Courier New" w:cs="Courier New"/>
+          <w:lang w:val="sk-SK"/>
+        </w:rPr>
+        <w:t xml:space="preserve"> recipient</w:t>
+      </w:r>
+      <w:r>
+        <w:rPr>
+          <w:rFonts w:ascii="Courier New" w:hAnsi="Courier New" w:cs="Courier New"/>
+          <w:lang w:val="sk-SK"/>
+        </w:rPr>
+        <w:t>"</w:t>
+      </w:r>
+      <w:r>
+        <w:rPr>
+          <w:rFonts w:ascii="Courier New" w:hAnsi="Courier New" w:cs="Courier New"/>
+          <w:lang w:val="sk-SK"/>
+        </w:rPr>
+        <w:t>)</w:t>
+      </w:r>
+    </w:p>
+    <w:p>
+      <w:pPr>
+        <w:rPr>
+          <w:lang w:val="sk-SK"/>
+        </w:rPr>
+      </w:pPr>
+    </w:p>
+    <w:p>
+      <w:pPr>
+        <w:pStyle w:val="Heading3"/>
+        <w:rPr>
+          <w:lang w:val="sk-SK"/>
+        </w:rPr>
+      </w:pPr>
+      <w:bookmarkStart w:id="7" w:name="_Toc87910167"/>
+      <w:r>
+        <w:rPr>
+          <w:lang w:val="sk-SK"/>
+        </w:rPr>
+        <w:lastRenderedPageBreak/>
+        <w:t xml:space="preserve">2.1.5. </w:t>
+      </w:r>
+      <w:r>
+        <w:rPr>
+          <w:lang w:val="sk-SK"/>
+        </w:rPr>
+        <w:t>L</w:t>
+      </w:r>
+      <w:r>
+        <w:rPr>
+          <w:lang w:val="sk-SK"/>
+        </w:rPr>
+        <w:t>ist</w:t>
+      </w:r>
+      <w:bookmarkEnd w:id="7"/>
+    </w:p>
+    <w:p>
+      <w:pPr>
+        <w:rPr>
+          <w:lang w:val="sk-SK"/>
+        </w:rPr>
+      </w:pPr>
+      <w:r>
+        <w:rPr>
+          <w:lang w:val="sk-SK"/>
+        </w:rPr>
+        <w:t>Príkaz:</w:t>
+      </w:r>
+    </w:p>
+    <w:p>
+      <w:pPr>
+        <w:ind w:firstLine="720"/>
+        <w:rPr>
+          <w:rFonts w:ascii="Courier New" w:hAnsi="Courier New" w:cs="Courier New"/>
+          <w:lang w:val="sk-SK"/>
+        </w:rPr>
+      </w:pPr>
+      <w:r>
+        <w:rPr>
+          <w:rFonts w:ascii="Courier New" w:hAnsi="Courier New" w:cs="Courier New"/>
+          <w:lang w:val="sk-SK"/>
+        </w:rPr>
+        <w:t>(list</w:t>
+      </w:r>
+      <w:r>
+        <w:rPr>
+          <w:rFonts w:ascii="Courier New" w:hAnsi="Courier New" w:cs="Courier New"/>
+          <w:lang w:val="sk-SK"/>
+        </w:rPr>
+        <w:t xml:space="preserve"> </w:t>
+      </w:r>
+      <w:r>
+        <w:rPr>
+          <w:rFonts w:ascii="Courier New" w:hAnsi="Courier New" w:cs="Courier New"/>
+          <w:lang w:val="sk-SK"/>
+        </w:rPr>
+        <w:t>"</w:t>
+      </w:r>
+      <w:r>
+        <w:rPr>
+          <w:rFonts w:ascii="Courier New" w:hAnsi="Courier New" w:cs="Courier New"/>
+          <w:lang w:val="sk-SK"/>
+        </w:rPr>
+        <w:t>&lt;token</w:t>
+      </w:r>
+      <w:r>
+        <w:rPr>
+          <w:rFonts w:ascii="Courier New" w:hAnsi="Courier New" w:cs="Courier New"/>
+          <w:lang w:val="en-US"/>
+        </w:rPr>
+        <w:t>&gt;</w:t>
+      </w:r>
+      <w:r>
+        <w:rPr>
+          <w:rFonts w:ascii="Courier New" w:hAnsi="Courier New" w:cs="Courier New"/>
+          <w:lang w:val="sk-SK"/>
+        </w:rPr>
+        <w:t>"</w:t>
+      </w:r>
+      <w:r>
+        <w:rPr>
+          <w:rFonts w:ascii="Courier New" w:hAnsi="Courier New" w:cs="Courier New"/>
+          <w:lang w:val="sk-SK"/>
+        </w:rPr>
+        <w:t>)</w:t>
+      </w:r>
+    </w:p>
+    <w:p>
+      <w:pPr>
+        <w:rPr>
+          <w:lang w:val="sk-SK"/>
+        </w:rPr>
+      </w:pPr>
+      <w:r>
+        <w:rPr>
+          <w:lang w:val="sk-SK"/>
+        </w:rPr>
+        <w:t>Odpoveď</w:t>
+      </w:r>
+      <w:r>
+        <w:rPr>
+          <w:lang w:val="sk-SK"/>
+        </w:rPr>
+        <w:t>(e)</w:t>
+      </w:r>
+      <w:r>
+        <w:rPr>
+          <w:lang w:val="sk-SK"/>
+        </w:rPr>
+        <w:t>:</w:t>
+      </w:r>
+    </w:p>
+    <w:p>
+      <w:pPr>
+        <w:ind w:firstLine="720"/>
+        <w:rPr>
+          <w:rFonts w:cstheme="minorHAnsi"/>
+          <w:lang w:val="en-US"/>
+        </w:rPr>
+      </w:pPr>
+      <w:r>
+        <w:rPr>
+          <w:rFonts w:ascii="Courier New" w:hAnsi="Courier New" w:cs="Courier New"/>
+          <w:lang w:val="sk-SK"/>
+        </w:rPr>
+        <w:t>(</w:t>
+      </w:r>
+      <w:proofErr w:type="spellStart"/>
+      <w:r>
+        <w:rPr>
+          <w:rFonts w:ascii="Courier New" w:hAnsi="Courier New" w:cs="Courier New"/>
+          <w:lang w:val="sk-SK"/>
+        </w:rPr>
+        <w:t>ok</w:t>
+      </w:r>
+      <w:proofErr w:type="spellEnd"/>
+      <w:r>
+        <w:rPr>
+          <w:rFonts w:ascii="Courier New" w:hAnsi="Courier New" w:cs="Courier New"/>
+          <w:lang w:val="sk-SK"/>
+        </w:rPr>
+        <w:t xml:space="preserve"> </w:t>
+      </w:r>
+      <w:r>
+        <w:rPr>
+          <w:rFonts w:ascii="Courier New" w:hAnsi="Courier New" w:cs="Courier New"/>
+          <w:lang w:val="sk-SK"/>
+        </w:rPr>
+        <w:t>([</w:t>
+      </w:r>
+      <w:proofErr w:type="spellStart"/>
+      <w:r>
+        <w:rPr>
+          <w:rFonts w:ascii="Courier New" w:hAnsi="Courier New" w:cs="Courier New"/>
+          <w:lang w:val="sk-SK"/>
+        </w:rPr>
+        <w:t>message</w:t>
+      </w:r>
+      <w:proofErr w:type="spellEnd"/>
+      <w:r>
+        <w:rPr>
+          <w:rFonts w:ascii="Courier New" w:hAnsi="Courier New" w:cs="Courier New"/>
+          <w:lang w:val="sk-SK"/>
+        </w:rPr>
+        <w:t>])</w:t>
+      </w:r>
+      <w:r>
+        <w:rPr>
+          <w:rFonts w:ascii="Courier New" w:hAnsi="Courier New" w:cs="Courier New"/>
+          <w:lang w:val="sk-SK"/>
+        </w:rPr>
+        <w:t>)</w:t>
+      </w:r>
+      <w:r>
+        <w:rPr>
+          <w:rFonts w:cstheme="minorHAnsi"/>
+          <w:lang w:val="sk-SK"/>
+        </w:rPr>
+        <w:t xml:space="preserve">, kde </w:t>
+      </w:r>
+      <w:r>
+        <w:rPr>
+          <w:rFonts w:ascii="Courier New" w:hAnsi="Courier New" w:cs="Courier New"/>
+          <w:lang w:val="sk-SK"/>
+        </w:rPr>
+        <w:t>[</w:t>
+      </w:r>
+      <w:proofErr w:type="spellStart"/>
+      <w:r>
+        <w:rPr>
+          <w:rFonts w:ascii="Courier New" w:hAnsi="Courier New" w:cs="Courier New"/>
+          <w:lang w:val="sk-SK"/>
+        </w:rPr>
+        <w:t>message</w:t>
+      </w:r>
+      <w:proofErr w:type="spellEnd"/>
+      <w:r>
+        <w:rPr>
+          <w:rFonts w:ascii="Courier New" w:hAnsi="Courier New" w:cs="Courier New"/>
+          <w:lang w:val="sk-SK"/>
+        </w:rPr>
+        <w:t>]</w:t>
+      </w:r>
+      <w:r>
+        <w:rPr>
+          <w:rFonts w:cstheme="minorHAnsi"/>
+          <w:lang w:val="sk-SK"/>
+        </w:rPr>
+        <w:t xml:space="preserve"> môže byť ľubovoľný počet správ oddelených medzerou vo formáte </w:t>
+      </w:r>
+      <w:r>
+        <w:rPr>
+          <w:rFonts w:ascii="Courier New" w:hAnsi="Courier New" w:cs="Courier New"/>
+          <w:lang w:val="en-US"/>
+        </w:rPr>
+        <w:t>(</w:t>
+      </w:r>
+      <w:r>
+        <w:rPr>
+          <w:rFonts w:ascii="Courier New" w:hAnsi="Courier New" w:cs="Courier New"/>
+          <w:lang w:val="en-US"/>
+        </w:rPr>
+        <w:t xml:space="preserve">&lt;id&gt; </w:t>
+      </w:r>
+      <w:r>
+        <w:rPr>
+          <w:rFonts w:ascii="Courier New" w:hAnsi="Courier New" w:cs="Courier New"/>
+          <w:lang w:val="sk-SK"/>
+        </w:rPr>
+        <w:t>"</w:t>
+      </w:r>
+      <w:r>
+        <w:rPr>
+          <w:rFonts w:ascii="Courier New" w:hAnsi="Courier New" w:cs="Courier New"/>
+          <w:lang w:val="sk-SK"/>
+        </w:rPr>
+        <w:t>&lt;</w:t>
+      </w:r>
+      <w:proofErr w:type="spellStart"/>
+      <w:r>
+        <w:rPr>
+          <w:rFonts w:ascii="Courier New" w:hAnsi="Courier New" w:cs="Courier New"/>
+          <w:lang w:val="sk-SK"/>
+        </w:rPr>
+        <w:t>sender</w:t>
+      </w:r>
+      <w:proofErr w:type="spellEnd"/>
+      <w:r>
+        <w:rPr>
+          <w:rFonts w:ascii="Courier New" w:hAnsi="Courier New" w:cs="Courier New"/>
+          <w:lang w:val="sk-SK"/>
+        </w:rPr>
+        <w:t>&gt;</w:t>
+      </w:r>
+      <w:r>
+        <w:rPr>
+          <w:rFonts w:ascii="Courier New" w:hAnsi="Courier New" w:cs="Courier New"/>
+          <w:lang w:val="sk-SK"/>
+        </w:rPr>
+        <w:t>"</w:t>
+      </w:r>
+      <w:r>
+        <w:rPr>
+          <w:rFonts w:ascii="Courier New" w:hAnsi="Courier New" w:cs="Courier New"/>
+          <w:lang w:val="sk-SK"/>
+        </w:rPr>
+        <w:t xml:space="preserve"> </w:t>
+      </w:r>
+      <w:r>
+        <w:rPr>
+          <w:rFonts w:ascii="Courier New" w:hAnsi="Courier New" w:cs="Courier New"/>
+          <w:lang w:val="sk-SK"/>
+        </w:rPr>
+        <w:t>"</w:t>
+      </w:r>
+      <w:r>
+        <w:rPr>
+          <w:rFonts w:ascii="Courier New" w:hAnsi="Courier New" w:cs="Courier New"/>
+          <w:lang w:val="sk-SK"/>
+        </w:rPr>
+        <w:t>&lt;</w:t>
+      </w:r>
+      <w:proofErr w:type="spellStart"/>
+      <w:r>
+        <w:rPr>
+          <w:rFonts w:ascii="Courier New" w:hAnsi="Courier New" w:cs="Courier New"/>
+          <w:lang w:val="sk-SK"/>
+        </w:rPr>
+        <w:t>subject</w:t>
+      </w:r>
+      <w:proofErr w:type="spellEnd"/>
+      <w:r>
+        <w:rPr>
+          <w:rFonts w:ascii="Courier New" w:hAnsi="Courier New" w:cs="Courier New"/>
+          <w:lang w:val="sk-SK"/>
+        </w:rPr>
+        <w:t>&gt;</w:t>
+      </w:r>
+      <w:r>
+        <w:rPr>
+          <w:rFonts w:ascii="Courier New" w:hAnsi="Courier New" w:cs="Courier New"/>
+          <w:lang w:val="sk-SK"/>
+        </w:rPr>
+        <w:t>"</w:t>
+      </w:r>
+      <w:r>
+        <w:rPr>
+          <w:rFonts w:ascii="Courier New" w:hAnsi="Courier New" w:cs="Courier New"/>
+          <w:lang w:val="en-US"/>
+        </w:rPr>
+        <w:t>)</w:t>
+      </w:r>
+    </w:p>
+    <w:p>
+      <w:pPr>
+        <w:rPr>
+          <w:lang w:val="sk-SK"/>
+        </w:rPr>
+      </w:pPr>
+    </w:p>
+    <w:p>
+      <w:pPr>
+        <w:pStyle w:val="Heading3"/>
+        <w:rPr>
+          <w:lang w:val="sk-SK"/>
+        </w:rPr>
+      </w:pPr>
+      <w:bookmarkStart w:id="8" w:name="_Toc87910168"/>
+      <w:r>
+        <w:rPr>
+          <w:lang w:val="sk-SK"/>
+        </w:rPr>
+        <w:t xml:space="preserve">2.1.6. </w:t>
+      </w:r>
+      <w:proofErr w:type="spellStart"/>
+      <w:r>
+        <w:rPr>
+          <w:lang w:val="sk-SK"/>
+        </w:rPr>
+        <w:t>F</w:t>
+      </w:r>
+      <w:r>
+        <w:rPr>
+          <w:lang w:val="sk-SK"/>
+        </w:rPr>
+        <w:t>etch</w:t>
+      </w:r>
+      <w:bookmarkEnd w:id="8"/>
+      <w:proofErr w:type="spellEnd"/>
+    </w:p>
+    <w:p>
+      <w:pPr>
+        <w:rPr>
+          <w:lang w:val="sk-SK"/>
+        </w:rPr>
+      </w:pPr>
+      <w:r>
+        <w:rPr>
+          <w:lang w:val="sk-SK"/>
+        </w:rPr>
+        <w:t>Príkaz:</w:t>
+      </w:r>
+    </w:p>
+    <w:p>
+      <w:pPr>
+        <w:ind w:firstLine="720"/>
+        <w:rPr>
+          <w:rFonts w:ascii="Courier New" w:hAnsi="Courier New" w:cs="Courier New"/>
+          <w:lang w:val="sk-SK"/>
+        </w:rPr>
+      </w:pPr>
+      <w:r>
+        <w:rPr>
+          <w:rFonts w:ascii="Courier New" w:hAnsi="Courier New" w:cs="Courier New"/>
+          <w:lang w:val="sk-SK"/>
+        </w:rPr>
+        <w:t>(</w:t>
+      </w:r>
+      <w:proofErr w:type="spellStart"/>
+      <w:r>
+        <w:rPr>
+          <w:rFonts w:ascii="Courier New" w:hAnsi="Courier New" w:cs="Courier New"/>
+          <w:lang w:val="sk-SK"/>
+        </w:rPr>
+        <w:t>fetch</w:t>
+      </w:r>
+      <w:proofErr w:type="spellEnd"/>
+      <w:r>
+        <w:rPr>
+          <w:rFonts w:ascii="Courier New" w:hAnsi="Courier New" w:cs="Courier New"/>
+          <w:lang w:val="sk-SK"/>
+        </w:rPr>
+        <w:t xml:space="preserve"> </w:t>
+      </w:r>
+      <w:r>
+        <w:rPr>
+          <w:rFonts w:ascii="Courier New" w:hAnsi="Courier New" w:cs="Courier New"/>
+          <w:lang w:val="sk-SK"/>
+        </w:rPr>
+        <w:t>"</w:t>
+      </w:r>
+      <w:r>
+        <w:rPr>
+          <w:rFonts w:ascii="Courier New" w:hAnsi="Courier New" w:cs="Courier New"/>
+          <w:lang w:val="sk-SK"/>
+        </w:rPr>
+        <w:t>&lt;token&gt;</w:t>
+      </w:r>
+      <w:r>
+        <w:rPr>
+          <w:rFonts w:ascii="Courier New" w:hAnsi="Courier New" w:cs="Courier New"/>
+          <w:lang w:val="sk-SK"/>
+        </w:rPr>
+        <w:t>"</w:t>
+      </w:r>
+      <w:r>
+        <w:rPr>
+          <w:rFonts w:ascii="Courier New" w:hAnsi="Courier New" w:cs="Courier New"/>
+          <w:lang w:val="sk-SK"/>
+        </w:rPr>
+        <w:t xml:space="preserve"> &lt;id&gt;</w:t>
+      </w:r>
+      <w:r>
+        <w:rPr>
+          <w:rFonts w:ascii="Courier New" w:hAnsi="Courier New" w:cs="Courier New"/>
+          <w:lang w:val="sk-SK"/>
+        </w:rPr>
+        <w:t>)</w:t>
+      </w:r>
+    </w:p>
+    <w:p>
+      <w:pPr>
+        <w:rPr>
+          <w:lang w:val="sk-SK"/>
+        </w:rPr>
+      </w:pPr>
+      <w:r>
+        <w:rPr>
+          <w:lang w:val="sk-SK"/>
+        </w:rPr>
+        <w:t>Odpoveď</w:t>
+      </w:r>
+      <w:r>
+        <w:rPr>
+          <w:lang w:val="sk-SK"/>
+        </w:rPr>
+        <w:t>(e)</w:t>
+      </w:r>
+      <w:r>
+        <w:rPr>
+          <w:lang w:val="sk-SK"/>
+        </w:rPr>
+        <w:t>:</w:t>
+      </w:r>
+    </w:p>
+    <w:p>
+      <w:pPr>
+        <w:ind w:firstLine="720"/>
+        <w:rPr>
+          <w:rFonts w:cstheme="minorHAnsi"/>
+          <w:lang w:val="sk-SK"/>
+        </w:rPr>
+      </w:pPr>
+      <w:r>
+        <w:rPr>
+          <w:rFonts w:ascii="Courier New" w:hAnsi="Courier New" w:cs="Courier New"/>
+          <w:lang w:val="sk-SK"/>
+        </w:rPr>
+        <w:t>(</w:t>
+      </w:r>
+      <w:proofErr w:type="spellStart"/>
+      <w:r>
+        <w:rPr>
+          <w:rFonts w:ascii="Courier New" w:hAnsi="Courier New" w:cs="Courier New"/>
+          <w:lang w:val="sk-SK"/>
+        </w:rPr>
+        <w:t>ok</w:t>
+      </w:r>
+      <w:proofErr w:type="spellEnd"/>
+      <w:r>
+        <w:rPr>
+          <w:rFonts w:ascii="Courier New" w:hAnsi="Courier New" w:cs="Courier New"/>
+          <w:lang w:val="sk-SK"/>
+        </w:rPr>
+        <w:t xml:space="preserve"> </w:t>
+      </w:r>
+      <w:r>
+        <w:rPr>
+          <w:rFonts w:ascii="Courier New" w:hAnsi="Courier New" w:cs="Courier New"/>
+          <w:lang w:val="sk-SK"/>
+        </w:rPr>
+        <w:t>(</w:t>
+      </w:r>
+      <w:r>
+        <w:rPr>
+          <w:rFonts w:ascii="Courier New" w:hAnsi="Courier New" w:cs="Courier New"/>
+          <w:lang w:val="sk-SK"/>
+        </w:rPr>
+        <w:t>"</w:t>
+      </w:r>
+      <w:r>
+        <w:rPr>
+          <w:rFonts w:ascii="Courier New" w:hAnsi="Courier New" w:cs="Courier New"/>
+          <w:lang w:val="sk-SK"/>
+        </w:rPr>
+        <w:t>&lt;</w:t>
+      </w:r>
+      <w:proofErr w:type="spellStart"/>
+      <w:r>
+        <w:rPr>
+          <w:rFonts w:ascii="Courier New" w:hAnsi="Courier New" w:cs="Courier New"/>
+          <w:lang w:val="sk-SK"/>
+        </w:rPr>
+        <w:t>sender</w:t>
+      </w:r>
+      <w:proofErr w:type="spellEnd"/>
+      <w:r>
+        <w:rPr>
+          <w:rFonts w:ascii="Courier New" w:hAnsi="Courier New" w:cs="Courier New"/>
+          <w:lang w:val="sk-SK"/>
+        </w:rPr>
+        <w:t>&gt;</w:t>
+      </w:r>
+      <w:r>
+        <w:rPr>
+          <w:rFonts w:ascii="Courier New" w:hAnsi="Courier New" w:cs="Courier New"/>
+          <w:lang w:val="sk-SK"/>
+        </w:rPr>
+        <w:t>"</w:t>
+      </w:r>
+      <w:r>
+        <w:rPr>
+          <w:rFonts w:ascii="Courier New" w:hAnsi="Courier New" w:cs="Courier New"/>
+          <w:lang w:val="sk-SK"/>
+        </w:rPr>
+        <w:t xml:space="preserve"> </w:t>
+      </w:r>
+      <w:r>
+        <w:rPr>
+          <w:rFonts w:ascii="Courier New" w:hAnsi="Courier New" w:cs="Courier New"/>
+          <w:lang w:val="sk-SK"/>
+        </w:rPr>
+        <w:t>"</w:t>
+      </w:r>
+      <w:r>
+        <w:rPr>
+          <w:rFonts w:ascii="Courier New" w:hAnsi="Courier New" w:cs="Courier New"/>
+          <w:lang w:val="sk-SK"/>
+        </w:rPr>
+        <w:t>&lt;</w:t>
+      </w:r>
+      <w:proofErr w:type="spellStart"/>
+      <w:r>
+        <w:rPr>
+          <w:rFonts w:ascii="Courier New" w:hAnsi="Courier New" w:cs="Courier New"/>
+          <w:lang w:val="sk-SK"/>
+        </w:rPr>
+        <w:t>subject</w:t>
+      </w:r>
+      <w:proofErr w:type="spellEnd"/>
+      <w:r>
+        <w:rPr>
+          <w:rFonts w:ascii="Courier New" w:hAnsi="Courier New" w:cs="Courier New"/>
+          <w:lang w:val="sk-SK"/>
+        </w:rPr>
+        <w:t>&gt;</w:t>
+      </w:r>
+      <w:r>
+        <w:rPr>
+          <w:rFonts w:ascii="Courier New" w:hAnsi="Courier New" w:cs="Courier New"/>
+          <w:lang w:val="sk-SK"/>
+        </w:rPr>
+        <w:t>"</w:t>
+      </w:r>
+      <w:r>
+        <w:rPr>
+          <w:rFonts w:ascii="Courier New" w:hAnsi="Courier New" w:cs="Courier New"/>
+          <w:lang w:val="sk-SK"/>
+        </w:rPr>
+        <w:t xml:space="preserve"> </w:t>
+      </w:r>
+      <w:r>
+        <w:rPr>
+          <w:rFonts w:ascii="Courier New" w:hAnsi="Courier New" w:cs="Courier New"/>
+          <w:lang w:val="sk-SK"/>
+        </w:rPr>
+        <w:t>"</w:t>
+      </w:r>
+      <w:r>
+        <w:rPr>
+          <w:rFonts w:ascii="Courier New" w:hAnsi="Courier New" w:cs="Courier New"/>
+          <w:lang w:val="sk-SK"/>
+        </w:rPr>
+        <w:t>&lt;body&gt;</w:t>
+      </w:r>
+      <w:r>
+        <w:rPr>
+          <w:rFonts w:ascii="Courier New" w:hAnsi="Courier New" w:cs="Courier New"/>
+          <w:lang w:val="sk-SK"/>
+        </w:rPr>
+        <w:t>"</w:t>
+      </w:r>
+      <w:r>
+        <w:rPr>
+          <w:rFonts w:ascii="Courier New" w:hAnsi="Courier New" w:cs="Courier New"/>
+          <w:lang w:val="sk-SK"/>
+        </w:rPr>
+        <w:t>)</w:t>
+      </w:r>
+      <w:r>
+        <w:rPr>
+          <w:rFonts w:ascii="Courier New" w:hAnsi="Courier New" w:cs="Courier New"/>
+          <w:lang w:val="sk-SK"/>
+        </w:rPr>
+        <w:t>)</w:t>
+      </w:r>
+    </w:p>
+    <w:p>
+      <w:pPr>
+        <w:ind w:firstLine="720"/>
+        <w:rPr>
+          <w:rFonts w:ascii="Courier New" w:hAnsi="Courier New" w:cs="Courier New"/>
+          <w:lang w:val="sk-SK"/>
+        </w:rPr>
+      </w:pPr>
+      <w:r>
+        <w:rPr>
+          <w:rFonts w:ascii="Courier New" w:hAnsi="Courier New" w:cs="Courier New"/>
+          <w:lang w:val="sk-SK"/>
+        </w:rPr>
+        <w:t>(</w:t>
+      </w:r>
+      <w:proofErr w:type="spellStart"/>
+      <w:r>
+        <w:rPr>
+          <w:rFonts w:ascii="Courier New" w:hAnsi="Courier New" w:cs="Courier New"/>
+          <w:lang w:val="sk-SK"/>
+        </w:rPr>
+        <w:t>err</w:t>
+      </w:r>
+      <w:proofErr w:type="spellEnd"/>
+      <w:r>
+        <w:rPr>
+          <w:rFonts w:ascii="Courier New" w:hAnsi="Courier New" w:cs="Courier New"/>
+          <w:lang w:val="sk-SK"/>
+        </w:rPr>
+        <w:t xml:space="preserve"> </w:t>
+      </w:r>
+      <w:r>
+        <w:rPr>
+          <w:rFonts w:ascii="Courier New" w:hAnsi="Courier New" w:cs="Courier New"/>
+          <w:lang w:val="sk-SK"/>
+        </w:rPr>
+        <w:t>"</w:t>
+      </w:r>
+      <w:proofErr w:type="spellStart"/>
+      <w:r>
+        <w:rPr>
+          <w:rFonts w:ascii="Courier New" w:hAnsi="Courier New" w:cs="Courier New"/>
+          <w:lang w:val="sk-SK"/>
+        </w:rPr>
+        <w:t>wrong</w:t>
+      </w:r>
+      <w:proofErr w:type="spellEnd"/>
+      <w:r>
+        <w:rPr>
+          <w:rFonts w:ascii="Courier New" w:hAnsi="Courier New" w:cs="Courier New"/>
+          <w:lang w:val="sk-SK"/>
+        </w:rPr>
+        <w:t xml:space="preserve"> </w:t>
+      </w:r>
+      <w:proofErr w:type="spellStart"/>
+      <w:r>
+        <w:rPr>
+          <w:rFonts w:ascii="Courier New" w:hAnsi="Courier New" w:cs="Courier New"/>
+          <w:lang w:val="sk-SK"/>
+        </w:rPr>
+        <w:t>arguments</w:t>
+      </w:r>
+      <w:proofErr w:type="spellEnd"/>
+      <w:r>
+        <w:rPr>
+          <w:rFonts w:ascii="Courier New" w:hAnsi="Courier New" w:cs="Courier New"/>
+          <w:lang w:val="sk-SK"/>
+        </w:rPr>
+        <w:t>"</w:t>
+      </w:r>
+      <w:r>
+        <w:rPr>
+          <w:rFonts w:ascii="Courier New" w:hAnsi="Courier New" w:cs="Courier New"/>
+          <w:lang w:val="sk-SK"/>
+        </w:rPr>
+        <w:t>)</w:t>
+      </w:r>
+    </w:p>
+    <w:p>
+      <w:pPr>
+        <w:ind w:firstLine="720"/>
+        <w:rPr>
+          <w:rFonts w:ascii="Courier New" w:hAnsi="Courier New" w:cs="Courier New"/>
+          <w:lang w:val="sk-SK"/>
+        </w:rPr>
+      </w:pPr>
+      <w:r>
+        <w:rPr>
+          <w:rFonts w:ascii="Courier New" w:hAnsi="Courier New" w:cs="Courier New"/>
+          <w:lang w:val="sk-SK"/>
+        </w:rPr>
+        <w:t>(</w:t>
+      </w:r>
+      <w:proofErr w:type="spellStart"/>
+      <w:r>
+        <w:rPr>
+          <w:rFonts w:ascii="Courier New" w:hAnsi="Courier New" w:cs="Courier New"/>
+          <w:lang w:val="sk-SK"/>
+        </w:rPr>
+        <w:t>err</w:t>
+      </w:r>
+      <w:proofErr w:type="spellEnd"/>
+      <w:r>
+        <w:rPr>
+          <w:rFonts w:ascii="Courier New" w:hAnsi="Courier New" w:cs="Courier New"/>
+          <w:lang w:val="sk-SK"/>
+        </w:rPr>
+        <w:t xml:space="preserve"> </w:t>
+      </w:r>
+      <w:r>
+        <w:rPr>
+          <w:rFonts w:ascii="Courier New" w:hAnsi="Courier New" w:cs="Courier New"/>
+          <w:lang w:val="sk-SK"/>
+        </w:rPr>
+        <w:t>"</w:t>
+      </w:r>
+      <w:proofErr w:type="spellStart"/>
+      <w:r>
+        <w:rPr>
+          <w:rFonts w:ascii="Courier New" w:hAnsi="Courier New" w:cs="Courier New"/>
+          <w:lang w:val="sk-SK"/>
+        </w:rPr>
+        <w:t>message</w:t>
+      </w:r>
+      <w:proofErr w:type="spellEnd"/>
+      <w:r>
+        <w:rPr>
+          <w:rFonts w:ascii="Courier New" w:hAnsi="Courier New" w:cs="Courier New"/>
+          <w:lang w:val="sk-SK"/>
+        </w:rPr>
+        <w:t xml:space="preserve"> id </w:t>
+      </w:r>
+      <w:proofErr w:type="spellStart"/>
+      <w:r>
+        <w:rPr>
+          <w:rFonts w:ascii="Courier New" w:hAnsi="Courier New" w:cs="Courier New"/>
+          <w:lang w:val="sk-SK"/>
+        </w:rPr>
+        <w:t>not</w:t>
+      </w:r>
+      <w:proofErr w:type="spellEnd"/>
+      <w:r>
+        <w:rPr>
+          <w:rFonts w:ascii="Courier New" w:hAnsi="Courier New" w:cs="Courier New"/>
+          <w:lang w:val="sk-SK"/>
+        </w:rPr>
+        <w:t xml:space="preserve"> </w:t>
+      </w:r>
+      <w:proofErr w:type="spellStart"/>
+      <w:r>
+        <w:rPr>
+          <w:rFonts w:ascii="Courier New" w:hAnsi="Courier New" w:cs="Courier New"/>
+          <w:lang w:val="sk-SK"/>
+        </w:rPr>
+        <w:t>found</w:t>
+      </w:r>
+      <w:proofErr w:type="spellEnd"/>
+      <w:r>
+        <w:rPr>
+          <w:rFonts w:ascii="Courier New" w:hAnsi="Courier New" w:cs="Courier New"/>
+          <w:lang w:val="sk-SK"/>
+        </w:rPr>
+        <w:t>"</w:t>
+      </w:r>
+      <w:r>
+        <w:rPr>
+          <w:rFonts w:ascii="Courier New" w:hAnsi="Courier New" w:cs="Courier New"/>
+          <w:lang w:val="sk-SK"/>
+        </w:rPr>
+        <w:t>)</w:t>
+      </w:r>
+    </w:p>
+    <w:p>
+      <w:pPr>
+        <w:rPr>
+          <w:lang w:val="sk-SK"/>
+        </w:rPr>
+      </w:pPr>
+    </w:p>
+    <w:p>
+      <w:pPr>
+        <w:pStyle w:val="Heading1"/>
+        <w:rPr>
+          <w:lang w:val="sk-SK"/>
+        </w:rPr>
+      </w:pPr>
+      <w:bookmarkStart w:id="9" w:name="_Toc87910169"/>
+      <w:r>
+        <w:rPr>
+          <w:lang w:val="sk-SK"/>
+        </w:rPr>
+        <w:t xml:space="preserve">3. Návrh </w:t>
+      </w:r>
+      <w:proofErr w:type="spellStart"/>
+      <w:r>
+        <w:rPr>
+          <w:lang w:val="sk-SK"/>
+        </w:rPr>
+        <w:t>disse</w:t>
+      </w:r>
+      <w:r>
+        <w:rPr>
+          <w:lang w:val="sk-SK"/>
+        </w:rPr>
+        <w:t>k</w:t>
+      </w:r>
+      <w:r>
+        <w:rPr>
+          <w:lang w:val="sk-SK"/>
+        </w:rPr>
+        <w:t>toru</w:t>
+      </w:r>
+      <w:bookmarkEnd w:id="9"/>
+      <w:proofErr w:type="spellEnd"/>
+    </w:p>
+    <w:p>
+      <w:pPr>
+        <w:rPr>
+          <w:lang w:val="sk-SK"/>
+        </w:rPr>
+      </w:pPr>
+    </w:p>
+    <w:p>
+      <w:pPr>
+        <w:pStyle w:val="Heading1"/>
+        <w:rPr>
+          <w:lang w:val="sk-SK"/>
+        </w:rPr>
+      </w:pPr>
+      <w:bookmarkStart w:id="10" w:name="_Toc87910170"/>
+      <w:r>
+        <w:rPr>
+          <w:lang w:val="sk-SK"/>
+        </w:rPr>
+        <w:t>4. Zdroje</w:t>
+      </w:r>
+      <w:bookmarkEnd w:id="10"/>
+    </w:p>
+    <w:p>
+      <w:pPr>
+        <w:rPr>
+          <w:lang w:val="sk-SK"/>
+        </w:rPr>
+      </w:pPr>
+    </w:p>
+    <w:p>
+      <w:pPr>
+        <w:rPr>
+          <w:lang w:val="sk-SK"/>
+        </w:rPr>
+      </w:pPr>
+      <w:r>
+        <w:rPr>
+          <w:lang w:val="sk-SK"/>
+        </w:rPr>
+        <w:t>Kostra jednoduchého TCP klienta bola prevzatá z</w:t>
+      </w:r>
+      <w:r>
+        <w:rPr>
+          <w:lang w:val="sk-SK"/>
+        </w:rPr>
+        <w:t xml:space="preserve"> </w:t>
+      </w:r>
+      <w:hyperlink r:id="rId8" w:history="1">
+        <w:r>
+          <w:rPr>
+            <w:rStyle w:val="Hyperlink"/>
+            <w:lang w:val="sk-SK"/>
+          </w:rPr>
+          <w:t>https://beej.us/guide/bgnet/html/#client-server-background</w:t>
+        </w:r>
+      </w:hyperlink>
+    </w:p>
+    <w:p>
+      <w:pPr>
+        <w:rPr>
+          <w:lang w:val="sk-SK"/>
+        </w:rPr>
+      </w:pPr>
+      <w:r>
+        <w:rPr>
+          <w:lang w:val="sk-SK"/>
+        </w:rPr>
+        <w:t xml:space="preserve">Implementácia base64 algoritmu bola prevzatá z </w:t>
+      </w:r>
+      <w:r>
+        <w:rPr>
+          <w:lang w:val="sk-SK"/>
+        </w:rPr>
+        <w:t xml:space="preserve">- </w:t>
+      </w:r>
+      <w:hyperlink r:id="rId9" w:history="1">
+        <w:r>
+          <w:rPr>
+            <w:rStyle w:val="Hyperlink"/>
+            <w:lang w:val="sk-SK"/>
+          </w:rPr>
+          <w:t>https://renenyffenegger.ch/notes/development/Base64/Encoding-and-decoding-base-64-with-cpp/</w:t>
+        </w:r>
+      </w:hyperlink>
+    </w:p>
+    <w:p>
+      <w:pPr>
+        <w:rPr>
+          <w:rFonts w:asciiTheme="majorHAnsi" w:eastAsiaTheme="majorEastAsia" w:hAnsiTheme="majorHAnsi" w:cstheme="majorBidi"/>
+          <w:b/>
+          <w:bCs/>
+          <w:color w:val="000000" w:themeColor="text1"/>
+          <w:sz w:val="28"/>
+          <w:szCs w:val="28"/>
+          <w:lang w:val="en-US"/>
+        </w:rPr>
+      </w:pPr>
+      <w:r>
+        <w:br w:type="page"/>
+      </w:r>
+    </w:p>
+    <w:sdt>
+      <w:sdtPr>
+        <w:id w:val="1566991465"/>
+        <w:docPartObj>
+          <w:docPartGallery w:val="Table of Contents"/>
+          <w:docPartUnique/>
+        </w:docPartObj>
+      </w:sdtPr>
+      <w:sdtEndPr>
+        <w:rPr>
+          <w:rFonts w:asciiTheme="minorHAnsi" w:eastAsiaTheme="minorHAnsi" w:hAnsiTheme="minorHAnsi" w:cstheme="minorBidi"/>
+          <w:noProof/>
+          <w:color w:val="auto"/>
+          <w:sz w:val="24"/>
+          <w:szCs w:val="24"/>
+          <w:lang w:val="en-GB"/>
+        </w:rPr>
+      </w:sdtEndPr>
+      <w:sdtContent>
+        <w:p>
+          <w:pPr>
+            <w:pStyle w:val="TOCHeading"/>
+          </w:pPr>
+          <w:r>
+            <w:t>Table of Contents</w:t>
+          </w:r>
+        </w:p>
+        <w:p>
+          <w:pPr>
+            <w:pStyle w:val="TOC1"/>
+            <w:tabs>
+              <w:tab w:val="right" w:leader="dot" w:pos="9010"/>
+            </w:tabs>
+            <w:rPr>
+              <w:rFonts w:eastAsiaTheme="minorEastAsia" w:cstheme="minorBidi"/>
+              <w:b w:val="0"/>
+              <w:bCs w:val="0"/>
+              <w:i w:val="0"/>
+              <w:iCs w:val="0"/>
+              <w:noProof/>
+              <w:lang w:eastAsia="en-GB"/>
+            </w:rPr>
+          </w:pPr>
+          <w:r>
+            <w:rPr>
+              <w:b w:val="0"/>
+              <w:bCs w:val="0"/>
+            </w:rPr>
+            <w:fldChar w:fldCharType="begin"/>
+          </w:r>
+          <w:r>
+            <w:instrText xml:space="preserve"> TOC \o "1-3" \h \z \u </w:instrText>
+          </w:r>
+          <w:r>
+            <w:rPr>
+              <w:b w:val="0"/>
+              <w:bCs w:val="0"/>
+            </w:rPr>
+            <w:fldChar w:fldCharType="separate"/>
+          </w:r>
+          <w:hyperlink w:anchor="_Toc87910160" w:history="1">
+            <w:r>
+              <w:rPr>
+                <w:rStyle w:val="Hyperlink"/>
+                <w:noProof/>
+                <w:lang w:val="sk-SK"/>
+              </w:rPr>
+              <w:t>1. Analýza zachytenej komunikácie</w:t>
+            </w:r>
+            <w:r>
+              <w:rPr>
+                <w:noProof/>
+                <w:webHidden/>
+              </w:rPr>
+              <w:tab/>
+            </w:r>
+            <w:r>
+              <w:rPr>
+                <w:noProof/>
+                <w:webHidden/>
+              </w:rPr>
+              <w:fldChar w:fldCharType="begin"/>
+            </w:r>
+            <w:r>
+              <w:rPr>
+                <w:noProof/>
+                <w:webHidden/>
+              </w:rPr>
+              <w:instrText xml:space="preserve"> PAGEREF _Toc87910160 \h </w:instrText>
+            </w:r>
+            <w:r>
+              <w:rPr>
+                <w:noProof/>
+                <w:webHidden/>
+              </w:rPr>
+            </w:r>
+            <w:r>
+              <w:rPr>
+                <w:noProof/>
+                <w:webHidden/>
+              </w:rPr>
+              <w:fldChar w:fldCharType="separate"/>
+            </w:r>
+            <w:r>
+              <w:rPr>
+                <w:noProof/>
+                <w:webHidden/>
+              </w:rPr>
+              <w:t>2</w:t>
+            </w:r>
+            <w:r>
+              <w:rPr>
+                <w:noProof/>
+                <w:webHidden/>
+              </w:rPr>
+              <w:fldChar w:fldCharType="end"/>
+            </w:r>
+          </w:hyperlink>
+        </w:p>
+        <w:p>
+          <w:pPr>
+            <w:pStyle w:val="TOC1"/>
+            <w:tabs>
+              <w:tab w:val="right" w:leader="dot" w:pos="9010"/>
+            </w:tabs>
+            <w:rPr>
+              <w:rFonts w:eastAsiaTheme="minorEastAsia" w:cstheme="minorBidi"/>
+              <w:b w:val="0"/>
+              <w:bCs w:val="0"/>
+              <w:i w:val="0"/>
+              <w:iCs w:val="0"/>
+              <w:noProof/>
+              <w:lang w:eastAsia="en-GB"/>
+            </w:rPr>
+          </w:pPr>
+          <w:hyperlink w:anchor="_Toc87910161" w:history="1">
+            <w:r>
+              <w:rPr>
+                <w:rStyle w:val="Hyperlink"/>
+                <w:noProof/>
+                <w:lang w:val="sk-SK"/>
+              </w:rPr>
+              <w:t>2. Popis protokolu</w:t>
+            </w:r>
+            <w:r>
+              <w:rPr>
+                <w:noProof/>
+                <w:webHidden/>
+              </w:rPr>
+              <w:tab/>
+            </w:r>
+            <w:r>
+              <w:rPr>
+                <w:noProof/>
+                <w:webHidden/>
+              </w:rPr>
+              <w:fldChar w:fldCharType="begin"/>
+            </w:r>
+            <w:r>
+              <w:rPr>
+                <w:noProof/>
+                <w:webHidden/>
+              </w:rPr>
+              <w:instrText xml:space="preserve"> PAGEREF _Toc87910161 \h </w:instrText>
+            </w:r>
+            <w:r>
+              <w:rPr>
+                <w:noProof/>
+                <w:webHidden/>
+              </w:rPr>
+            </w:r>
+            <w:r>
+              <w:rPr>
+                <w:noProof/>
+                <w:webHidden/>
+              </w:rPr>
+              <w:fldChar w:fldCharType="separate"/>
+            </w:r>
+            <w:r>
+              <w:rPr>
+                <w:noProof/>
+                <w:webHidden/>
+              </w:rPr>
+              <w:t>2</w:t>
+            </w:r>
+            <w:r>
+              <w:rPr>
+                <w:noProof/>
+                <w:webHidden/>
+              </w:rPr>
+              <w:fldChar w:fldCharType="end"/>
+            </w:r>
+          </w:hyperlink>
+        </w:p>
+        <w:p>
+          <w:pPr>
+            <w:pStyle w:val="TOC2"/>
+            <w:tabs>
+              <w:tab w:val="right" w:leader="dot" w:pos="9010"/>
+            </w:tabs>
+            <w:rPr>
+              <w:rFonts w:eastAsiaTheme="minorEastAsia" w:cstheme="minorBidi"/>
+              <w:b w:val="0"/>
+              <w:bCs w:val="0"/>
+              <w:noProof/>
+              <w:sz w:val="24"/>
+              <w:szCs w:val="24"/>
+              <w:lang w:eastAsia="en-GB"/>
+            </w:rPr>
+          </w:pPr>
+          <w:hyperlink w:anchor="_Toc87910162" w:history="1">
+            <w:r>
+              <w:rPr>
+                <w:rStyle w:val="Hyperlink"/>
+                <w:noProof/>
+                <w:lang w:val="sk-SK"/>
+              </w:rPr>
+              <w:t>2.1. Príkazy (commandy):</w:t>
+            </w:r>
+            <w:r>
+              <w:rPr>
+                <w:noProof/>
+                <w:webHidden/>
+              </w:rPr>
+              <w:tab/>
+            </w:r>
+            <w:r>
+              <w:rPr>
+                <w:noProof/>
+                <w:webHidden/>
+              </w:rPr>
+              <w:fldChar w:fldCharType="begin"/>
+            </w:r>
+            <w:r>
+              <w:rPr>
+                <w:noProof/>
+                <w:webHidden/>
+              </w:rPr>
+              <w:instrText xml:space="preserve"> PAGEREF _Toc87910162 \h </w:instrText>
+            </w:r>
+            <w:r>
+              <w:rPr>
+                <w:noProof/>
+                <w:webHidden/>
+              </w:rPr>
+            </w:r>
+            <w:r>
+              <w:rPr>
+                <w:noProof/>
+                <w:webHidden/>
+              </w:rPr>
+              <w:fldChar w:fldCharType="separate"/>
+            </w:r>
+            <w:r>
+              <w:rPr>
+                <w:noProof/>
+                <w:webHidden/>
+              </w:rPr>
+              <w:t>2</w:t>
+            </w:r>
+            <w:r>
+              <w:rPr>
+                <w:noProof/>
+                <w:webHidden/>
+              </w:rPr>
+              <w:fldChar w:fldCharType="end"/>
+            </w:r>
+          </w:hyperlink>
+        </w:p>
+        <w:p>
+          <w:pPr>
+            <w:pStyle w:val="TOC3"/>
+            <w:tabs>
+              <w:tab w:val="right" w:leader="dot" w:pos="9010"/>
+            </w:tabs>
+            <w:rPr>
+              <w:rFonts w:eastAsiaTheme="minorEastAsia" w:cstheme="minorBidi"/>
+              <w:noProof/>
+              <w:sz w:val="24"/>
+              <w:szCs w:val="24"/>
+              <w:lang w:eastAsia="en-GB"/>
+            </w:rPr>
+          </w:pPr>
+          <w:hyperlink w:anchor="_Toc87910163" w:history="1">
+            <w:r>
+              <w:rPr>
+                <w:rStyle w:val="Hyperlink"/>
+                <w:noProof/>
+              </w:rPr>
+              <w:t>2.1.1. register</w:t>
+            </w:r>
+            <w:r>
+              <w:rPr>
+                <w:noProof/>
+                <w:webHidden/>
+              </w:rPr>
+              <w:tab/>
+            </w:r>
+            <w:r>
+              <w:rPr>
+                <w:noProof/>
+                <w:webHidden/>
+              </w:rPr>
+              <w:fldChar w:fldCharType="begin"/>
+            </w:r>
+            <w:r>
+              <w:rPr>
+                <w:noProof/>
+                <w:webHidden/>
+              </w:rPr>
+              <w:instrText xml:space="preserve"> PAGEREF _Toc87910163 \h </w:instrText>
+            </w:r>
+            <w:r>
+              <w:rPr>
+                <w:noProof/>
+                <w:webHidden/>
+              </w:rPr>
+            </w:r>
+            <w:r>
+              <w:rPr>
+                <w:noProof/>
+                <w:webHidden/>
+              </w:rPr>
+              <w:fldChar w:fldCharType="separate"/>
+            </w:r>
+            <w:r>
+              <w:rPr>
+                <w:noProof/>
+                <w:webHidden/>
+              </w:rPr>
+              <w:t>2</w:t>
+            </w:r>
+            <w:r>
+              <w:rPr>
+                <w:noProof/>
+                <w:webHidden/>
+              </w:rPr>
+              <w:fldChar w:fldCharType="end"/>
+            </w:r>
+          </w:hyperlink>
+        </w:p>
+        <w:p>
+          <w:pPr>
+            <w:pStyle w:val="TOC3"/>
+            <w:tabs>
+              <w:tab w:val="right" w:leader="dot" w:pos="9010"/>
+            </w:tabs>
+            <w:rPr>
+              <w:rFonts w:eastAsiaTheme="minorEastAsia" w:cstheme="minorBidi"/>
+              <w:noProof/>
+              <w:sz w:val="24"/>
+              <w:szCs w:val="24"/>
+              <w:lang w:eastAsia="en-GB"/>
+            </w:rPr>
+          </w:pPr>
+          <w:hyperlink w:anchor="_Toc87910164" w:history="1">
+            <w:r>
+              <w:rPr>
+                <w:rStyle w:val="Hyperlink"/>
+                <w:noProof/>
+                <w:lang w:val="sk-SK"/>
+              </w:rPr>
+              <w:t>2.1.2. login</w:t>
+            </w:r>
+            <w:r>
+              <w:rPr>
+                <w:noProof/>
+                <w:webHidden/>
+              </w:rPr>
+              <w:tab/>
+            </w:r>
+            <w:r>
+              <w:rPr>
+                <w:noProof/>
+                <w:webHidden/>
+              </w:rPr>
+              <w:fldChar w:fldCharType="begin"/>
+            </w:r>
+            <w:r>
+              <w:rPr>
+                <w:noProof/>
+                <w:webHidden/>
+              </w:rPr>
+              <w:instrText xml:space="preserve"> PAGEREF _Toc87910164 \h </w:instrText>
+            </w:r>
+            <w:r>
+              <w:rPr>
+                <w:noProof/>
+                <w:webHidden/>
+              </w:rPr>
+            </w:r>
+            <w:r>
+              <w:rPr>
+                <w:noProof/>
+                <w:webHidden/>
+              </w:rPr>
+              <w:fldChar w:fldCharType="separate"/>
+            </w:r>
+            <w:r>
+              <w:rPr>
+                <w:noProof/>
+                <w:webHidden/>
+              </w:rPr>
+              <w:t>2</w:t>
+            </w:r>
+            <w:r>
+              <w:rPr>
+                <w:noProof/>
+                <w:webHidden/>
+              </w:rPr>
+              <w:fldChar w:fldCharType="end"/>
+            </w:r>
+          </w:hyperlink>
+        </w:p>
+        <w:p>
+          <w:pPr>
+            <w:pStyle w:val="TOC3"/>
+            <w:tabs>
+              <w:tab w:val="right" w:leader="dot" w:pos="9010"/>
+            </w:tabs>
+            <w:rPr>
+              <w:rFonts w:eastAsiaTheme="minorEastAsia" w:cstheme="minorBidi"/>
+              <w:noProof/>
+              <w:sz w:val="24"/>
+              <w:szCs w:val="24"/>
+              <w:lang w:eastAsia="en-GB"/>
+            </w:rPr>
+          </w:pPr>
+          <w:hyperlink w:anchor="_Toc87910165" w:history="1">
+            <w:r>
+              <w:rPr>
+                <w:rStyle w:val="Hyperlink"/>
+                <w:noProof/>
+                <w:lang w:val="sk-SK"/>
+              </w:rPr>
+              <w:t>2.1.3. Logout</w:t>
+            </w:r>
+            <w:r>
+              <w:rPr>
+                <w:noProof/>
+                <w:webHidden/>
+              </w:rPr>
+              <w:tab/>
+            </w:r>
+            <w:r>
+              <w:rPr>
+                <w:noProof/>
+                <w:webHidden/>
+              </w:rPr>
+              <w:fldChar w:fldCharType="begin"/>
+            </w:r>
+            <w:r>
+              <w:rPr>
+                <w:noProof/>
+                <w:webHidden/>
+              </w:rPr>
+              <w:instrText xml:space="preserve"> PAGEREF _Toc87910165 \h </w:instrText>
+            </w:r>
+            <w:r>
+              <w:rPr>
+                <w:noProof/>
+                <w:webHidden/>
+              </w:rPr>
+            </w:r>
+            <w:r>
+              <w:rPr>
+                <w:noProof/>
+                <w:webHidden/>
+              </w:rPr>
+              <w:fldChar w:fldCharType="separate"/>
+            </w:r>
+            <w:r>
+              <w:rPr>
+                <w:noProof/>
+                <w:webHidden/>
+              </w:rPr>
+              <w:t>2</w:t>
+            </w:r>
+            <w:r>
+              <w:rPr>
+                <w:noProof/>
+                <w:webHidden/>
+              </w:rPr>
+              <w:fldChar w:fldCharType="end"/>
+            </w:r>
+          </w:hyperlink>
+        </w:p>
+        <w:p>
+          <w:pPr>
+            <w:pStyle w:val="TOC3"/>
+            <w:tabs>
+              <w:tab w:val="right" w:leader="dot" w:pos="9010"/>
+            </w:tabs>
+            <w:rPr>
+              <w:rFonts w:eastAsiaTheme="minorEastAsia" w:cstheme="minorBidi"/>
+              <w:noProof/>
+              <w:sz w:val="24"/>
+              <w:szCs w:val="24"/>
+              <w:lang w:eastAsia="en-GB"/>
+            </w:rPr>
+          </w:pPr>
+          <w:hyperlink w:anchor="_Toc87910166" w:history="1">
+            <w:r>
+              <w:rPr>
+                <w:rStyle w:val="Hyperlink"/>
+                <w:noProof/>
+                <w:lang w:val="sk-SK"/>
+              </w:rPr>
+              <w:t>2.1.4. Send</w:t>
+            </w:r>
+            <w:r>
+              <w:rPr>
+                <w:noProof/>
+                <w:webHidden/>
+              </w:rPr>
+              <w:tab/>
+            </w:r>
+            <w:r>
+              <w:rPr>
+                <w:noProof/>
+                <w:webHidden/>
+              </w:rPr>
+              <w:fldChar w:fldCharType="begin"/>
+            </w:r>
+            <w:r>
+              <w:rPr>
+                <w:noProof/>
+                <w:webHidden/>
+              </w:rPr>
+              <w:instrText xml:space="preserve"> PAGEREF _Toc87910166 \h </w:instrText>
+            </w:r>
+            <w:r>
+              <w:rPr>
+                <w:noProof/>
+                <w:webHidden/>
+              </w:rPr>
+            </w:r>
+            <w:r>
+              <w:rPr>
+                <w:noProof/>
+                <w:webHidden/>
+              </w:rPr>
+              <w:fldChar w:fldCharType="separate"/>
+            </w:r>
+            <w:r>
+              <w:rPr>
+                <w:noProof/>
+                <w:webHidden/>
+              </w:rPr>
+              <w:t>2</w:t>
+            </w:r>
+            <w:r>
+              <w:rPr>
+                <w:noProof/>
+                <w:webHidden/>
+              </w:rPr>
+              <w:fldChar w:fldCharType="end"/>
+            </w:r>
+          </w:hyperlink>
+        </w:p>
+        <w:p>
+          <w:pPr>
+            <w:pStyle w:val="TOC3"/>
+            <w:tabs>
+              <w:tab w:val="right" w:leader="dot" w:pos="9010"/>
+            </w:tabs>
+            <w:rPr>
+              <w:rFonts w:eastAsiaTheme="minorEastAsia" w:cstheme="minorBidi"/>
+              <w:noProof/>
+              <w:sz w:val="24"/>
+              <w:szCs w:val="24"/>
+              <w:lang w:eastAsia="en-GB"/>
+            </w:rPr>
+          </w:pPr>
+          <w:hyperlink w:anchor="_Toc87910167" w:history="1">
+            <w:r>
+              <w:rPr>
+                <w:rStyle w:val="Hyperlink"/>
+                <w:noProof/>
+                <w:lang w:val="sk-SK"/>
+              </w:rPr>
+              <w:t>2.1.5. List</w:t>
+            </w:r>
+            <w:r>
+              <w:rPr>
+                <w:noProof/>
+                <w:webHidden/>
+              </w:rPr>
+              <w:tab/>
+            </w:r>
+            <w:r>
+              <w:rPr>
+                <w:noProof/>
+                <w:webHidden/>
+              </w:rPr>
+              <w:fldChar w:fldCharType="begin"/>
+            </w:r>
+            <w:r>
+              <w:rPr>
+                <w:noProof/>
+                <w:webHidden/>
+              </w:rPr>
+              <w:instrText xml:space="preserve"> PAGEREF _Toc87910167 \h </w:instrText>
+            </w:r>
+            <w:r>
+              <w:rPr>
+                <w:noProof/>
+                <w:webHidden/>
+              </w:rPr>
+            </w:r>
+            <w:r>
+              <w:rPr>
+                <w:noProof/>
+                <w:webHidden/>
+              </w:rPr>
+              <w:fldChar w:fldCharType="separate"/>
+            </w:r>
+            <w:r>
+              <w:rPr>
+                <w:noProof/>
+                <w:webHidden/>
+              </w:rPr>
+              <w:t>2</w:t>
+            </w:r>
+            <w:r>
+              <w:rPr>
+                <w:noProof/>
+                <w:webHidden/>
+              </w:rPr>
+              <w:fldChar w:fldCharType="end"/>
+            </w:r>
+          </w:hyperlink>
+        </w:p>
+        <w:p>
+          <w:pPr>
+            <w:pStyle w:val="TOC3"/>
+            <w:tabs>
+              <w:tab w:val="right" w:leader="dot" w:pos="9010"/>
+            </w:tabs>
+            <w:rPr>
+              <w:rFonts w:eastAsiaTheme="minorEastAsia" w:cstheme="minorBidi"/>
+              <w:noProof/>
+              <w:sz w:val="24"/>
+              <w:szCs w:val="24"/>
+              <w:lang w:eastAsia="en-GB"/>
+            </w:rPr>
+          </w:pPr>
+          <w:hyperlink w:anchor="_Toc87910168" w:history="1">
+            <w:r>
+              <w:rPr>
+                <w:rStyle w:val="Hyperlink"/>
+                <w:noProof/>
+                <w:lang w:val="sk-SK"/>
+              </w:rPr>
+              <w:t>2.1.6. Fetch</w:t>
+            </w:r>
+            <w:r>
+              <w:rPr>
+                <w:noProof/>
+                <w:webHidden/>
+              </w:rPr>
+              <w:tab/>
+            </w:r>
+            <w:r>
+              <w:rPr>
+                <w:noProof/>
+                <w:webHidden/>
+              </w:rPr>
+              <w:fldChar w:fldCharType="begin"/>
+            </w:r>
+            <w:r>
+              <w:rPr>
+                <w:noProof/>
+                <w:webHidden/>
+              </w:rPr>
+              <w:instrText xml:space="preserve"> PAGEREF _Toc87910168 \h </w:instrText>
+            </w:r>
+            <w:r>
+              <w:rPr>
+                <w:noProof/>
+                <w:webHidden/>
+              </w:rPr>
+            </w:r>
+            <w:r>
+              <w:rPr>
+                <w:noProof/>
+                <w:webHidden/>
+              </w:rPr>
+              <w:fldChar w:fldCharType="separate"/>
+            </w:r>
+            <w:r>
+              <w:rPr>
+                <w:noProof/>
+                <w:webHidden/>
+              </w:rPr>
+              <w:t>2</w:t>
+            </w:r>
+            <w:r>
+              <w:rPr>
+                <w:noProof/>
+                <w:webHidden/>
+              </w:rPr>
+              <w:fldChar w:fldCharType="end"/>
+            </w:r>
+          </w:hyperlink>
+        </w:p>
+        <w:p>
+          <w:pPr>
+            <w:pStyle w:val="TOC1"/>
+            <w:tabs>
+              <w:tab w:val="right" w:leader="dot" w:pos="9010"/>
+            </w:tabs>
+            <w:rPr>
+              <w:rFonts w:eastAsiaTheme="minorEastAsia" w:cstheme="minorBidi"/>
+              <w:b w:val="0"/>
+              <w:bCs w:val="0"/>
+              <w:i w:val="0"/>
+              <w:iCs w:val="0"/>
+              <w:noProof/>
+              <w:lang w:eastAsia="en-GB"/>
+            </w:rPr>
+          </w:pPr>
+          <w:hyperlink w:anchor="_Toc87910169" w:history="1">
+            <w:r>
+              <w:rPr>
+                <w:rStyle w:val="Hyperlink"/>
+                <w:noProof/>
+                <w:lang w:val="sk-SK"/>
+              </w:rPr>
+              <w:t>3. Návrh dissektoru</w:t>
+            </w:r>
+            <w:r>
+              <w:rPr>
+                <w:noProof/>
+                <w:webHidden/>
+              </w:rPr>
+              <w:tab/>
+            </w:r>
+            <w:r>
+              <w:rPr>
+                <w:noProof/>
+                <w:webHidden/>
+              </w:rPr>
+              <w:fldChar w:fldCharType="begin"/>
+            </w:r>
+            <w:r>
+              <w:rPr>
+                <w:noProof/>
+                <w:webHidden/>
+              </w:rPr>
+              <w:instrText xml:space="preserve"> PAGEREF _Toc87910169 \h </w:instrText>
+            </w:r>
+            <w:r>
+              <w:rPr>
+                <w:noProof/>
+                <w:webHidden/>
+              </w:rPr>
+            </w:r>
+            <w:r>
+              <w:rPr>
+                <w:noProof/>
+                <w:webHidden/>
+              </w:rPr>
+              <w:fldChar w:fldCharType="separate"/>
+            </w:r>
+            <w:r>
+              <w:rPr>
+                <w:noProof/>
+                <w:webHidden/>
+              </w:rPr>
+              <w:t>2</w:t>
+            </w:r>
+            <w:r>
+              <w:rPr>
+                <w:noProof/>
+                <w:webHidden/>
+              </w:rPr>
+              <w:fldChar w:fldCharType="end"/>
+            </w:r>
+          </w:hyperlink>
+        </w:p>
+        <w:p>
+          <w:pPr>
+            <w:pStyle w:val="TOC1"/>
+            <w:tabs>
+              <w:tab w:val="right" w:leader="dot" w:pos="9010"/>
+            </w:tabs>
+            <w:rPr>
+              <w:rFonts w:eastAsiaTheme="minorEastAsia" w:cstheme="minorBidi"/>
+              <w:b w:val="0"/>
+              <w:bCs w:val="0"/>
+              <w:i w:val="0"/>
+              <w:iCs w:val="0"/>
+              <w:noProof/>
+              <w:lang w:eastAsia="en-GB"/>
+            </w:rPr>
+          </w:pPr>
+          <w:hyperlink w:anchor="_Toc87910170" w:history="1">
+            <w:r>
+              <w:rPr>
+                <w:rStyle w:val="Hyperlink"/>
+                <w:noProof/>
+                <w:lang w:val="sk-SK"/>
+              </w:rPr>
+              <w:t>4. Zdroje</w:t>
+            </w:r>
+            <w:r>
+              <w:rPr>
+                <w:noProof/>
+                <w:webHidden/>
+              </w:rPr>
+              <w:tab/>
+            </w:r>
+            <w:r>
+              <w:rPr>
+                <w:noProof/>
+                <w:webHidden/>
+              </w:rPr>
+              <w:fldChar w:fldCharType="begin"/>
+            </w:r>
+            <w:r>
+              <w:rPr>
+                <w:noProof/>
+                <w:webHidden/>
+              </w:rPr>
+              <w:instrText xml:space="preserve"> PAGEREF _Toc87910170 \h </w:instrText>
+            </w:r>
+            <w:r>
+              <w:rPr>
+                <w:noProof/>
+                <w:webHidden/>
+              </w:rPr>
+            </w:r>
+            <w:r>
+              <w:rPr>
+                <w:noProof/>
+                <w:webHidden/>
+              </w:rPr>
+              <w:fldChar w:fldCharType="separate"/>
+            </w:r>
+            <w:r>
+              <w:rPr>
+                <w:noProof/>
+                <w:webHidden/>
+              </w:rPr>
+              <w:t>3</w:t>
+            </w:r>
+            <w:r>
+              <w:rPr>
+                <w:noProof/>
+                <w:webHidden/>
+              </w:rPr>
+              <w:fldChar w:fldCharType="end"/>
+            </w:r>
+          </w:hyperlink>
+        </w:p>
+        <w:p>
+          <w:r>
+            <w:rPr>
+              <w:b/>
+              <w:bCs/>
+              <w:noProof/>
+            </w:rPr>
+            <w:fldChar w:fldCharType="end"/>
+          </w:r>
+        </w:p>
+      </w:sdtContent>
+    </w:sdt>
+    <w:p>
+      <w:pPr>
+        <w:rPr>
+          <w:lang w:val="sk-SK"/>
+        </w:rPr>
+      </w:pPr>
+    </w:p>
     <w:sectPr>
+      <w:footerReference w:type="even" r:id="rId10"/>
+      <w:footerReference w:type="default" r:id="rId11"/>
       <w:pgSz w:w="11900" w:h="16840"/>
       <w:pgMar w:top="1440" w:right="1440" w:bottom="1440" w:left="1440" w:header="708" w:footer="708" w:gutter="0"/>
       <w:cols w:space="708"/>
+      <w:titlePg/>
       <w:docGrid w:linePitch="360"/>
     </w:sectPr>
   </w:body>
@@ -476,6 +3855,131 @@
 </w:endnotes>
 </file>
 
+<file path=word/footer1.xml><?xml version="1.0" encoding="utf-8"?>
+<w:ftr xmlns:wpc="http://schemas.microsoft.com/office/word/2010/wordprocessingCanvas" xmlns:cx="http://schemas.microsoft.com/office/drawing/2014/chartex" xmlns:cx1="http://schemas.microsoft.com/office/drawing/2015/9/8/chartex" xmlns:cx2="http://schemas.microsoft.com/office/drawing/2015/10/21/chartex" xmlns:cx3="http://schemas.microsoft.com/office/drawing/2016/5/9/chartex" xmlns:cx4="http://schemas.microsoft.com/office/drawing/2016/5/10/chartex" xmlns:cx5="http://schemas.microsoft.com/office/drawing/2016/5/11/chartex" xmlns:cx6="http://schemas.microsoft.com/office/drawing/2016/5/12/chartex" xmlns:cx7="http://schemas.microsoft.com/office/drawing/2016/5/13/chartex" xmlns:cx8="http://schemas.microsoft.com/office/drawing/2016/5/14/chartex" xmlns:mc="http://schemas.openxmlformats.org/markup-compatibility/2006" xmlns:aink="http://schemas.microsoft.com/office/drawing/2016/ink" xmlns:am3d="http://schemas.microsoft.com/office/drawing/2017/model3d" xmlns:o="urn:schemas-microsoft-com:office:office" xmlns:r="http://schemas.openxmlformats.org/officeDocument/2006/relationships" xmlns:m="http://schemas.openxmlformats.org/officeDocument/2006/math" xmlns:v="urn:schemas-microsoft-com:vml" xmlns:wp14="http://schemas.microsoft.com/office/word/2010/wordprocessingDrawing" xmlns:wp="http://schemas.openxmlformats.org/drawingml/2006/wordprocessingDrawing" xmlns:w10="urn:schemas-microsoft-com:office:word" xmlns:w="http://schemas.openxmlformats.org/wordprocessingml/2006/main" xmlns:w14="http://schemas.microsoft.com/office/word/2010/wordml" xmlns:w15="http://schemas.microsoft.com/office/word/2012/wordml" xmlns:w16cex="http://schemas.microsoft.com/office/word/2018/wordml/cex" xmlns:w16cid="http://schemas.microsoft.com/office/word/2016/wordml/cid" xmlns:w16="http://schemas.microsoft.com/office/word/2018/wordml" xmlns:w16sdtdh="http://schemas.microsoft.com/office/word/2020/wordml/sdtdatahash" xmlns:w16se="http://schemas.microsoft.com/office/word/2015/wordml/symex" xmlns:wpg="http://schemas.microsoft.com/office/word/2010/wordprocessingGroup" xmlns:wpi="http://schemas.microsoft.com/office/word/2010/wordprocessingInk" xmlns:wne="http://schemas.microsoft.com/office/word/2006/wordml" xmlns:wps="http://schemas.microsoft.com/office/word/2010/wordprocessingShape" mc:Ignorable="w14 w15 w16se w16cid w16 w16cex w16sdtdh wp14">
+  <w:sdt>
+    <w:sdtPr>
+      <w:rPr>
+        <w:rStyle w:val="PageNumber"/>
+      </w:rPr>
+      <w:id w:val="-1079593319"/>
+      <w:docPartObj>
+        <w:docPartGallery w:val="Page Numbers (Bottom of Page)"/>
+        <w:docPartUnique/>
+      </w:docPartObj>
+    </w:sdtPr>
+    <w:sdtEndPr>
+      <w:rPr>
+        <w:rStyle w:val="PageNumber"/>
+      </w:rPr>
+    </w:sdtEndPr>
+    <w:sdtContent>
+      <w:p>
+        <w:pPr>
+          <w:pStyle w:val="Footer"/>
+          <w:framePr w:wrap="none" w:vAnchor="text" w:hAnchor="margin" w:xAlign="center" w:y="1"/>
+          <w:rPr>
+            <w:rStyle w:val="PageNumber"/>
+          </w:rPr>
+        </w:pPr>
+        <w:r>
+          <w:rPr>
+            <w:rStyle w:val="PageNumber"/>
+          </w:rPr>
+          <w:fldChar w:fldCharType="begin"/>
+        </w:r>
+        <w:r>
+          <w:rPr>
+            <w:rStyle w:val="PageNumber"/>
+          </w:rPr>
+          <w:instrText xml:space="preserve"> PAGE </w:instrText>
+        </w:r>
+        <w:r>
+          <w:rPr>
+            <w:rStyle w:val="PageNumber"/>
+          </w:rPr>
+          <w:fldChar w:fldCharType="end"/>
+        </w:r>
+      </w:p>
+    </w:sdtContent>
+  </w:sdt>
+  <w:p>
+    <w:pPr>
+      <w:pStyle w:val="Footer"/>
+    </w:pPr>
+  </w:p>
+</w:ftr>
+</file>
+
+<file path=word/footer2.xml><?xml version="1.0" encoding="utf-8"?>
+<w:ftr xmlns:wpc="http://schemas.microsoft.com/office/word/2010/wordprocessingCanvas" xmlns:cx="http://schemas.microsoft.com/office/drawing/2014/chartex" xmlns:cx1="http://schemas.microsoft.com/office/drawing/2015/9/8/chartex" xmlns:cx2="http://schemas.microsoft.com/office/drawing/2015/10/21/chartex" xmlns:cx3="http://schemas.microsoft.com/office/drawing/2016/5/9/chartex" xmlns:cx4="http://schemas.microsoft.com/office/drawing/2016/5/10/chartex" xmlns:cx5="http://schemas.microsoft.com/office/drawing/2016/5/11/chartex" xmlns:cx6="http://schemas.microsoft.com/office/drawing/2016/5/12/chartex" xmlns:cx7="http://schemas.microsoft.com/office/drawing/2016/5/13/chartex" xmlns:cx8="http://schemas.microsoft.com/office/drawing/2016/5/14/chartex" xmlns:mc="http://schemas.openxmlformats.org/markup-compatibility/2006" xmlns:aink="http://schemas.microsoft.com/office/drawing/2016/ink" xmlns:am3d="http://schemas.microsoft.com/office/drawing/2017/model3d" xmlns:o="urn:schemas-microsoft-com:office:office" xmlns:r="http://schemas.openxmlformats.org/officeDocument/2006/relationships" xmlns:m="http://schemas.openxmlformats.org/officeDocument/2006/math" xmlns:v="urn:schemas-microsoft-com:vml" xmlns:wp14="http://schemas.microsoft.com/office/word/2010/wordprocessingDrawing" xmlns:wp="http://schemas.openxmlformats.org/drawingml/2006/wordprocessingDrawing" xmlns:w10="urn:schemas-microsoft-com:office:word" xmlns:w="http://schemas.openxmlformats.org/wordprocessingml/2006/main" xmlns:w14="http://schemas.microsoft.com/office/word/2010/wordml" xmlns:w15="http://schemas.microsoft.com/office/word/2012/wordml" xmlns:w16cex="http://schemas.microsoft.com/office/word/2018/wordml/cex" xmlns:w16cid="http://schemas.microsoft.com/office/word/2016/wordml/cid" xmlns:w16="http://schemas.microsoft.com/office/word/2018/wordml" xmlns:w16sdtdh="http://schemas.microsoft.com/office/word/2020/wordml/sdtdatahash" xmlns:w16se="http://schemas.microsoft.com/office/word/2015/wordml/symex" xmlns:wpg="http://schemas.microsoft.com/office/word/2010/wordprocessingGroup" xmlns:wpi="http://schemas.microsoft.com/office/word/2010/wordprocessingInk" xmlns:wne="http://schemas.microsoft.com/office/word/2006/wordml" xmlns:wps="http://schemas.microsoft.com/office/word/2010/wordprocessingShape" mc:Ignorable="w14 w15 w16se w16cid w16 w16cex w16sdtdh wp14">
+  <w:sdt>
+    <w:sdtPr>
+      <w:rPr>
+        <w:rStyle w:val="PageNumber"/>
+      </w:rPr>
+      <w:id w:val="-1228153277"/>
+      <w:docPartObj>
+        <w:docPartGallery w:val="Page Numbers (Bottom of Page)"/>
+        <w:docPartUnique/>
+      </w:docPartObj>
+    </w:sdtPr>
+    <w:sdtEndPr>
+      <w:rPr>
+        <w:rStyle w:val="PageNumber"/>
+      </w:rPr>
+    </w:sdtEndPr>
+    <w:sdtContent>
+      <w:p>
+        <w:pPr>
+          <w:pStyle w:val="Footer"/>
+          <w:framePr w:wrap="none" w:vAnchor="text" w:hAnchor="margin" w:xAlign="center" w:y="1"/>
+          <w:rPr>
+            <w:rStyle w:val="PageNumber"/>
+          </w:rPr>
+        </w:pPr>
+        <w:r>
+          <w:rPr>
+            <w:rStyle w:val="PageNumber"/>
+          </w:rPr>
+          <w:fldChar w:fldCharType="begin"/>
+        </w:r>
+        <w:r>
+          <w:rPr>
+            <w:rStyle w:val="PageNumber"/>
+          </w:rPr>
+          <w:instrText xml:space="preserve"> PAGE </w:instrText>
+        </w:r>
+        <w:r>
+          <w:rPr>
+            <w:rStyle w:val="PageNumber"/>
+          </w:rPr>
+          <w:fldChar w:fldCharType="separate"/>
+        </w:r>
+        <w:r>
+          <w:rPr>
+            <w:rStyle w:val="PageNumber"/>
+            <w:noProof/>
+          </w:rPr>
+          <w:t>2</w:t>
+        </w:r>
+        <w:r>
+          <w:rPr>
+            <w:rStyle w:val="PageNumber"/>
+          </w:rPr>
+          <w:fldChar w:fldCharType="end"/>
+        </w:r>
+      </w:p>
+    </w:sdtContent>
+  </w:sdt>
+  <w:p>
+    <w:pPr>
+      <w:pStyle w:val="Footer"/>
+    </w:pPr>
+  </w:p>
+</w:ftr>
+</file>
+
 <file path=word/footnotes.xml><?xml version="1.0" encoding="utf-8"?>
 <w:footnotes xmlns:wpc="http://schemas.microsoft.com/office/word/2010/wordprocessingCanvas" xmlns:cx="http://schemas.microsoft.com/office/drawing/2014/chartex" xmlns:cx1="http://schemas.microsoft.com/office/drawing/2015/9/8/chartex" xmlns:cx2="http://schemas.microsoft.com/office/drawing/2015/10/21/chartex" xmlns:cx3="http://schemas.microsoft.com/office/drawing/2016/5/9/chartex" xmlns:cx4="http://schemas.microsoft.com/office/drawing/2016/5/10/chartex" xmlns:cx5="http://schemas.microsoft.com/office/drawing/2016/5/11/chartex" xmlns:cx6="http://schemas.microsoft.com/office/drawing/2016/5/12/chartex" xmlns:cx7="http://schemas.microsoft.com/office/drawing/2016/5/13/chartex" xmlns:cx8="http://schemas.microsoft.com/office/drawing/2016/5/14/chartex" xmlns:mc="http://schemas.openxmlformats.org/markup-compatibility/2006" xmlns:aink="http://schemas.microsoft.com/office/drawing/2016/ink" xmlns:am3d="http://schemas.microsoft.com/office/drawing/2017/model3d" xmlns:o="urn:schemas-microsoft-com:office:office" xmlns:r="http://schemas.openxmlformats.org/officeDocument/2006/relationships" xmlns:m="http://schemas.openxmlformats.org/officeDocument/2006/math" xmlns:v="urn:schemas-microsoft-com:vml" xmlns:wp14="http://schemas.microsoft.com/office/word/2010/wordprocessingDrawing" xmlns:wp="http://schemas.openxmlformats.org/drawingml/2006/wordprocessingDrawing" xmlns:w10="urn:schemas-microsoft-com:office:word" xmlns:w="http://schemas.openxmlformats.org/wordprocessingml/2006/main" xmlns:w14="http://schemas.microsoft.com/office/word/2010/wordml" xmlns:w15="http://schemas.microsoft.com/office/word/2012/wordml" xmlns:w16cex="http://schemas.microsoft.com/office/word/2018/wordml/cex" xmlns:w16cid="http://schemas.microsoft.com/office/word/2016/wordml/cid" xmlns:w16="http://schemas.microsoft.com/office/word/2018/wordml" xmlns:w16sdtdh="http://schemas.microsoft.com/office/word/2020/wordml/sdtdatahash" xmlns:w16se="http://schemas.microsoft.com/office/word/2015/wordml/symex" xmlns:wpg="http://schemas.microsoft.com/office/word/2010/wordprocessingGroup" xmlns:wpi="http://schemas.microsoft.com/office/word/2010/wordprocessingInk" xmlns:wne="http://schemas.microsoft.com/office/word/2006/wordml" xmlns:wps="http://schemas.microsoft.com/office/word/2010/wordprocessingShape" mc:Ignorable="w14 w15 w16se w16cid w16 w16cex w16sdtdh wp14">
   <w:footnote w:type="separator" w:id="-1">
@@ -493,6 +3997,1090 @@
     </w:p>
   </w:footnote>
 </w:footnotes>
+</file>
+
+<file path=word/numbering.xml><?xml version="1.0" encoding="utf-8"?>
+<w:numbering xmlns:wpc="http://schemas.microsoft.com/office/word/2010/wordprocessingCanvas" xmlns:cx="http://schemas.microsoft.com/office/drawing/2014/chartex" xmlns:cx1="http://schemas.microsoft.com/office/drawing/2015/9/8/chartex" xmlns:cx2="http://schemas.microsoft.com/office/drawing/2015/10/21/chartex" xmlns:cx3="http://schemas.microsoft.com/office/drawing/2016/5/9/chartex" xmlns:cx4="http://schemas.microsoft.com/office/drawing/2016/5/10/chartex" xmlns:cx5="http://schemas.microsoft.com/office/drawing/2016/5/11/chartex" xmlns:cx6="http://schemas.microsoft.com/office/drawing/2016/5/12/chartex" xmlns:cx7="http://schemas.microsoft.com/office/drawing/2016/5/13/chartex" xmlns:cx8="http://schemas.microsoft.com/office/drawing/2016/5/14/chartex" xmlns:mc="http://schemas.openxmlformats.org/markup-compatibility/2006" xmlns:aink="http://schemas.microsoft.com/office/drawing/2016/ink" xmlns:am3d="http://schemas.microsoft.com/office/drawing/2017/model3d" xmlns:o="urn:schemas-microsoft-com:office:office" xmlns:r="http://schemas.openxmlformats.org/officeDocument/2006/relationships" xmlns:m="http://schemas.openxmlformats.org/officeDocument/2006/math" xmlns:v="urn:schemas-microsoft-com:vml" xmlns:wp14="http://schemas.microsoft.com/office/word/2010/wordprocessingDrawing" xmlns:wp="http://schemas.openxmlformats.org/drawingml/2006/wordprocessingDrawing" xmlns:w10="urn:schemas-microsoft-com:office:word" xmlns:w="http://schemas.openxmlformats.org/wordprocessingml/2006/main" xmlns:w14="http://schemas.microsoft.com/office/word/2010/wordml" xmlns:w15="http://schemas.microsoft.com/office/word/2012/wordml" xmlns:w16cex="http://schemas.microsoft.com/office/word/2018/wordml/cex" xmlns:w16cid="http://schemas.microsoft.com/office/word/2016/wordml/cid" xmlns:w16="http://schemas.microsoft.com/office/word/2018/wordml" xmlns:w16sdtdh="http://schemas.microsoft.com/office/word/2020/wordml/sdtdatahash" xmlns:w16se="http://schemas.microsoft.com/office/word/2015/wordml/symex" xmlns:wpg="http://schemas.microsoft.com/office/word/2010/wordprocessingGroup" xmlns:wpi="http://schemas.microsoft.com/office/word/2010/wordprocessingInk" xmlns:wne="http://schemas.microsoft.com/office/word/2006/wordml" xmlns:wps="http://schemas.microsoft.com/office/word/2010/wordprocessingShape" mc:Ignorable="w14 w15 w16se w16cid w16 w16cex w16sdtdh wp14">
+  <w:abstractNum w:abstractNumId="0" w15:restartNumberingAfterBreak="0">
+    <w:nsid w:val="005C6A18"/>
+    <w:multiLevelType w:val="multilevel"/>
+    <w:tmpl w:val="0809001F"/>
+    <w:lvl w:ilvl="0">
+      <w:start w:val="1"/>
+      <w:numFmt w:val="decimal"/>
+      <w:lvlText w:val="%1."/>
+      <w:lvlJc w:val="left"/>
+      <w:pPr>
+        <w:ind w:left="360" w:hanging="360"/>
+      </w:pPr>
+    </w:lvl>
+    <w:lvl w:ilvl="1">
+      <w:start w:val="1"/>
+      <w:numFmt w:val="decimal"/>
+      <w:lvlText w:val="%1.%2."/>
+      <w:lvlJc w:val="left"/>
+      <w:pPr>
+        <w:ind w:left="792" w:hanging="432"/>
+      </w:pPr>
+    </w:lvl>
+    <w:lvl w:ilvl="2">
+      <w:start w:val="1"/>
+      <w:numFmt w:val="decimal"/>
+      <w:lvlText w:val="%1.%2.%3."/>
+      <w:lvlJc w:val="left"/>
+      <w:pPr>
+        <w:ind w:left="1224" w:hanging="504"/>
+      </w:pPr>
+    </w:lvl>
+    <w:lvl w:ilvl="3">
+      <w:start w:val="1"/>
+      <w:numFmt w:val="decimal"/>
+      <w:lvlText w:val="%1.%2.%3.%4."/>
+      <w:lvlJc w:val="left"/>
+      <w:pPr>
+        <w:ind w:left="1728" w:hanging="648"/>
+      </w:pPr>
+    </w:lvl>
+    <w:lvl w:ilvl="4">
+      <w:start w:val="1"/>
+      <w:numFmt w:val="decimal"/>
+      <w:lvlText w:val="%1.%2.%3.%4.%5."/>
+      <w:lvlJc w:val="left"/>
+      <w:pPr>
+        <w:ind w:left="2232" w:hanging="792"/>
+      </w:pPr>
+    </w:lvl>
+    <w:lvl w:ilvl="5">
+      <w:start w:val="1"/>
+      <w:numFmt w:val="decimal"/>
+      <w:lvlText w:val="%1.%2.%3.%4.%5.%6."/>
+      <w:lvlJc w:val="left"/>
+      <w:pPr>
+        <w:ind w:left="2736" w:hanging="936"/>
+      </w:pPr>
+    </w:lvl>
+    <w:lvl w:ilvl="6">
+      <w:start w:val="1"/>
+      <w:numFmt w:val="decimal"/>
+      <w:lvlText w:val="%1.%2.%3.%4.%5.%6.%7."/>
+      <w:lvlJc w:val="left"/>
+      <w:pPr>
+        <w:ind w:left="3240" w:hanging="1080"/>
+      </w:pPr>
+    </w:lvl>
+    <w:lvl w:ilvl="7">
+      <w:start w:val="1"/>
+      <w:numFmt w:val="decimal"/>
+      <w:lvlText w:val="%1.%2.%3.%4.%5.%6.%7.%8."/>
+      <w:lvlJc w:val="left"/>
+      <w:pPr>
+        <w:ind w:left="3744" w:hanging="1224"/>
+      </w:pPr>
+    </w:lvl>
+    <w:lvl w:ilvl="8">
+      <w:start w:val="1"/>
+      <w:numFmt w:val="decimal"/>
+      <w:lvlText w:val="%1.%2.%3.%4.%5.%6.%7.%8.%9."/>
+      <w:lvlJc w:val="left"/>
+      <w:pPr>
+        <w:ind w:left="4320" w:hanging="1440"/>
+      </w:pPr>
+    </w:lvl>
+  </w:abstractNum>
+  <w:abstractNum w:abstractNumId="1" w15:restartNumberingAfterBreak="0">
+    <w:nsid w:val="1BAA7E66"/>
+    <w:multiLevelType w:val="multilevel"/>
+    <w:tmpl w:val="0809001F"/>
+    <w:lvl w:ilvl="0">
+      <w:start w:val="1"/>
+      <w:numFmt w:val="decimal"/>
+      <w:lvlText w:val="%1."/>
+      <w:lvlJc w:val="left"/>
+      <w:pPr>
+        <w:ind w:left="360" w:hanging="360"/>
+      </w:pPr>
+    </w:lvl>
+    <w:lvl w:ilvl="1">
+      <w:start w:val="1"/>
+      <w:numFmt w:val="decimal"/>
+      <w:lvlText w:val="%1.%2."/>
+      <w:lvlJc w:val="left"/>
+      <w:pPr>
+        <w:ind w:left="792" w:hanging="432"/>
+      </w:pPr>
+    </w:lvl>
+    <w:lvl w:ilvl="2">
+      <w:start w:val="1"/>
+      <w:numFmt w:val="decimal"/>
+      <w:lvlText w:val="%1.%2.%3."/>
+      <w:lvlJc w:val="left"/>
+      <w:pPr>
+        <w:ind w:left="1224" w:hanging="504"/>
+      </w:pPr>
+    </w:lvl>
+    <w:lvl w:ilvl="3">
+      <w:start w:val="1"/>
+      <w:numFmt w:val="decimal"/>
+      <w:lvlText w:val="%1.%2.%3.%4."/>
+      <w:lvlJc w:val="left"/>
+      <w:pPr>
+        <w:ind w:left="1728" w:hanging="648"/>
+      </w:pPr>
+    </w:lvl>
+    <w:lvl w:ilvl="4">
+      <w:start w:val="1"/>
+      <w:numFmt w:val="decimal"/>
+      <w:lvlText w:val="%1.%2.%3.%4.%5."/>
+      <w:lvlJc w:val="left"/>
+      <w:pPr>
+        <w:ind w:left="2232" w:hanging="792"/>
+      </w:pPr>
+    </w:lvl>
+    <w:lvl w:ilvl="5">
+      <w:start w:val="1"/>
+      <w:numFmt w:val="decimal"/>
+      <w:lvlText w:val="%1.%2.%3.%4.%5.%6."/>
+      <w:lvlJc w:val="left"/>
+      <w:pPr>
+        <w:ind w:left="2736" w:hanging="936"/>
+      </w:pPr>
+    </w:lvl>
+    <w:lvl w:ilvl="6">
+      <w:start w:val="1"/>
+      <w:numFmt w:val="decimal"/>
+      <w:lvlText w:val="%1.%2.%3.%4.%5.%6.%7."/>
+      <w:lvlJc w:val="left"/>
+      <w:pPr>
+        <w:ind w:left="3240" w:hanging="1080"/>
+      </w:pPr>
+    </w:lvl>
+    <w:lvl w:ilvl="7">
+      <w:start w:val="1"/>
+      <w:numFmt w:val="decimal"/>
+      <w:lvlText w:val="%1.%2.%3.%4.%5.%6.%7.%8."/>
+      <w:lvlJc w:val="left"/>
+      <w:pPr>
+        <w:ind w:left="3744" w:hanging="1224"/>
+      </w:pPr>
+    </w:lvl>
+    <w:lvl w:ilvl="8">
+      <w:start w:val="1"/>
+      <w:numFmt w:val="decimal"/>
+      <w:lvlText w:val="%1.%2.%3.%4.%5.%6.%7.%8.%9."/>
+      <w:lvlJc w:val="left"/>
+      <w:pPr>
+        <w:ind w:left="4320" w:hanging="1440"/>
+      </w:pPr>
+    </w:lvl>
+  </w:abstractNum>
+  <w:abstractNum w:abstractNumId="2" w15:restartNumberingAfterBreak="0">
+    <w:nsid w:val="28D942E8"/>
+    <w:multiLevelType w:val="hybridMultilevel"/>
+    <w:tmpl w:val="B1884A46"/>
+    <w:lvl w:ilvl="0" w:tplc="E2AC69F0">
+      <w:start w:val="14"/>
+      <w:numFmt w:val="bullet"/>
+      <w:lvlText w:val="-"/>
+      <w:lvlJc w:val="left"/>
+      <w:pPr>
+        <w:ind w:left="2520" w:hanging="360"/>
+      </w:pPr>
+      <w:rPr>
+        <w:rFonts w:ascii="Calibri" w:eastAsiaTheme="minorHAnsi" w:hAnsi="Calibri" w:cs="Calibri" w:hint="default"/>
+      </w:rPr>
+    </w:lvl>
+    <w:lvl w:ilvl="1" w:tplc="08090003" w:tentative="1">
+      <w:start w:val="1"/>
+      <w:numFmt w:val="bullet"/>
+      <w:lvlText w:val="o"/>
+      <w:lvlJc w:val="left"/>
+      <w:pPr>
+        <w:ind w:left="3240" w:hanging="360"/>
+      </w:pPr>
+      <w:rPr>
+        <w:rFonts w:ascii="Courier New" w:hAnsi="Courier New" w:hint="default"/>
+      </w:rPr>
+    </w:lvl>
+    <w:lvl w:ilvl="2" w:tplc="08090005" w:tentative="1">
+      <w:start w:val="1"/>
+      <w:numFmt w:val="bullet"/>
+      <w:lvlText w:val=""/>
+      <w:lvlJc w:val="left"/>
+      <w:pPr>
+        <w:ind w:left="3960" w:hanging="360"/>
+      </w:pPr>
+      <w:rPr>
+        <w:rFonts w:ascii="Wingdings" w:hAnsi="Wingdings" w:hint="default"/>
+      </w:rPr>
+    </w:lvl>
+    <w:lvl w:ilvl="3" w:tplc="08090001" w:tentative="1">
+      <w:start w:val="1"/>
+      <w:numFmt w:val="bullet"/>
+      <w:lvlText w:val=""/>
+      <w:lvlJc w:val="left"/>
+      <w:pPr>
+        <w:ind w:left="4680" w:hanging="360"/>
+      </w:pPr>
+      <w:rPr>
+        <w:rFonts w:ascii="Symbol" w:hAnsi="Symbol" w:hint="default"/>
+      </w:rPr>
+    </w:lvl>
+    <w:lvl w:ilvl="4" w:tplc="08090003" w:tentative="1">
+      <w:start w:val="1"/>
+      <w:numFmt w:val="bullet"/>
+      <w:lvlText w:val="o"/>
+      <w:lvlJc w:val="left"/>
+      <w:pPr>
+        <w:ind w:left="5400" w:hanging="360"/>
+      </w:pPr>
+      <w:rPr>
+        <w:rFonts w:ascii="Courier New" w:hAnsi="Courier New" w:hint="default"/>
+      </w:rPr>
+    </w:lvl>
+    <w:lvl w:ilvl="5" w:tplc="08090005" w:tentative="1">
+      <w:start w:val="1"/>
+      <w:numFmt w:val="bullet"/>
+      <w:lvlText w:val=""/>
+      <w:lvlJc w:val="left"/>
+      <w:pPr>
+        <w:ind w:left="6120" w:hanging="360"/>
+      </w:pPr>
+      <w:rPr>
+        <w:rFonts w:ascii="Wingdings" w:hAnsi="Wingdings" w:hint="default"/>
+      </w:rPr>
+    </w:lvl>
+    <w:lvl w:ilvl="6" w:tplc="08090001" w:tentative="1">
+      <w:start w:val="1"/>
+      <w:numFmt w:val="bullet"/>
+      <w:lvlText w:val=""/>
+      <w:lvlJc w:val="left"/>
+      <w:pPr>
+        <w:ind w:left="6840" w:hanging="360"/>
+      </w:pPr>
+      <w:rPr>
+        <w:rFonts w:ascii="Symbol" w:hAnsi="Symbol" w:hint="default"/>
+      </w:rPr>
+    </w:lvl>
+    <w:lvl w:ilvl="7" w:tplc="08090003" w:tentative="1">
+      <w:start w:val="1"/>
+      <w:numFmt w:val="bullet"/>
+      <w:lvlText w:val="o"/>
+      <w:lvlJc w:val="left"/>
+      <w:pPr>
+        <w:ind w:left="7560" w:hanging="360"/>
+      </w:pPr>
+      <w:rPr>
+        <w:rFonts w:ascii="Courier New" w:hAnsi="Courier New" w:hint="default"/>
+      </w:rPr>
+    </w:lvl>
+    <w:lvl w:ilvl="8" w:tplc="08090005" w:tentative="1">
+      <w:start w:val="1"/>
+      <w:numFmt w:val="bullet"/>
+      <w:lvlText w:val=""/>
+      <w:lvlJc w:val="left"/>
+      <w:pPr>
+        <w:ind w:left="8280" w:hanging="360"/>
+      </w:pPr>
+      <w:rPr>
+        <w:rFonts w:ascii="Wingdings" w:hAnsi="Wingdings" w:hint="default"/>
+      </w:rPr>
+    </w:lvl>
+  </w:abstractNum>
+  <w:abstractNum w:abstractNumId="3" w15:restartNumberingAfterBreak="0">
+    <w:nsid w:val="32A51ACA"/>
+    <w:multiLevelType w:val="hybridMultilevel"/>
+    <w:tmpl w:val="262846FA"/>
+    <w:lvl w:ilvl="0" w:tplc="9EE41DB6">
+      <w:start w:val="14"/>
+      <w:numFmt w:val="bullet"/>
+      <w:lvlText w:val="-"/>
+      <w:lvlJc w:val="left"/>
+      <w:pPr>
+        <w:ind w:left="2520" w:hanging="360"/>
+      </w:pPr>
+      <w:rPr>
+        <w:rFonts w:ascii="Calibri" w:eastAsiaTheme="minorHAnsi" w:hAnsi="Calibri" w:cs="Calibri" w:hint="default"/>
+      </w:rPr>
+    </w:lvl>
+    <w:lvl w:ilvl="1" w:tplc="08090003" w:tentative="1">
+      <w:start w:val="1"/>
+      <w:numFmt w:val="bullet"/>
+      <w:lvlText w:val="o"/>
+      <w:lvlJc w:val="left"/>
+      <w:pPr>
+        <w:ind w:left="3240" w:hanging="360"/>
+      </w:pPr>
+      <w:rPr>
+        <w:rFonts w:ascii="Courier New" w:hAnsi="Courier New" w:hint="default"/>
+      </w:rPr>
+    </w:lvl>
+    <w:lvl w:ilvl="2" w:tplc="08090005" w:tentative="1">
+      <w:start w:val="1"/>
+      <w:numFmt w:val="bullet"/>
+      <w:lvlText w:val=""/>
+      <w:lvlJc w:val="left"/>
+      <w:pPr>
+        <w:ind w:left="3960" w:hanging="360"/>
+      </w:pPr>
+      <w:rPr>
+        <w:rFonts w:ascii="Wingdings" w:hAnsi="Wingdings" w:hint="default"/>
+      </w:rPr>
+    </w:lvl>
+    <w:lvl w:ilvl="3" w:tplc="08090001" w:tentative="1">
+      <w:start w:val="1"/>
+      <w:numFmt w:val="bullet"/>
+      <w:lvlText w:val=""/>
+      <w:lvlJc w:val="left"/>
+      <w:pPr>
+        <w:ind w:left="4680" w:hanging="360"/>
+      </w:pPr>
+      <w:rPr>
+        <w:rFonts w:ascii="Symbol" w:hAnsi="Symbol" w:hint="default"/>
+      </w:rPr>
+    </w:lvl>
+    <w:lvl w:ilvl="4" w:tplc="08090003" w:tentative="1">
+      <w:start w:val="1"/>
+      <w:numFmt w:val="bullet"/>
+      <w:lvlText w:val="o"/>
+      <w:lvlJc w:val="left"/>
+      <w:pPr>
+        <w:ind w:left="5400" w:hanging="360"/>
+      </w:pPr>
+      <w:rPr>
+        <w:rFonts w:ascii="Courier New" w:hAnsi="Courier New" w:hint="default"/>
+      </w:rPr>
+    </w:lvl>
+    <w:lvl w:ilvl="5" w:tplc="08090005" w:tentative="1">
+      <w:start w:val="1"/>
+      <w:numFmt w:val="bullet"/>
+      <w:lvlText w:val=""/>
+      <w:lvlJc w:val="left"/>
+      <w:pPr>
+        <w:ind w:left="6120" w:hanging="360"/>
+      </w:pPr>
+      <w:rPr>
+        <w:rFonts w:ascii="Wingdings" w:hAnsi="Wingdings" w:hint="default"/>
+      </w:rPr>
+    </w:lvl>
+    <w:lvl w:ilvl="6" w:tplc="08090001" w:tentative="1">
+      <w:start w:val="1"/>
+      <w:numFmt w:val="bullet"/>
+      <w:lvlText w:val=""/>
+      <w:lvlJc w:val="left"/>
+      <w:pPr>
+        <w:ind w:left="6840" w:hanging="360"/>
+      </w:pPr>
+      <w:rPr>
+        <w:rFonts w:ascii="Symbol" w:hAnsi="Symbol" w:hint="default"/>
+      </w:rPr>
+    </w:lvl>
+    <w:lvl w:ilvl="7" w:tplc="08090003" w:tentative="1">
+      <w:start w:val="1"/>
+      <w:numFmt w:val="bullet"/>
+      <w:lvlText w:val="o"/>
+      <w:lvlJc w:val="left"/>
+      <w:pPr>
+        <w:ind w:left="7560" w:hanging="360"/>
+      </w:pPr>
+      <w:rPr>
+        <w:rFonts w:ascii="Courier New" w:hAnsi="Courier New" w:hint="default"/>
+      </w:rPr>
+    </w:lvl>
+    <w:lvl w:ilvl="8" w:tplc="08090005" w:tentative="1">
+      <w:start w:val="1"/>
+      <w:numFmt w:val="bullet"/>
+      <w:lvlText w:val=""/>
+      <w:lvlJc w:val="left"/>
+      <w:pPr>
+        <w:ind w:left="8280" w:hanging="360"/>
+      </w:pPr>
+      <w:rPr>
+        <w:rFonts w:ascii="Wingdings" w:hAnsi="Wingdings" w:hint="default"/>
+      </w:rPr>
+    </w:lvl>
+  </w:abstractNum>
+  <w:abstractNum w:abstractNumId="4" w15:restartNumberingAfterBreak="0">
+    <w:nsid w:val="47FC62AB"/>
+    <w:multiLevelType w:val="hybridMultilevel"/>
+    <w:tmpl w:val="C2560D86"/>
+    <w:lvl w:ilvl="0" w:tplc="605078B2">
+      <w:start w:val="14"/>
+      <w:numFmt w:val="bullet"/>
+      <w:lvlText w:val="-"/>
+      <w:lvlJc w:val="left"/>
+      <w:pPr>
+        <w:ind w:left="2520" w:hanging="360"/>
+      </w:pPr>
+      <w:rPr>
+        <w:rFonts w:ascii="Calibri" w:eastAsiaTheme="minorHAnsi" w:hAnsi="Calibri" w:cs="Calibri" w:hint="default"/>
+      </w:rPr>
+    </w:lvl>
+    <w:lvl w:ilvl="1" w:tplc="08090003" w:tentative="1">
+      <w:start w:val="1"/>
+      <w:numFmt w:val="bullet"/>
+      <w:lvlText w:val="o"/>
+      <w:lvlJc w:val="left"/>
+      <w:pPr>
+        <w:ind w:left="3240" w:hanging="360"/>
+      </w:pPr>
+      <w:rPr>
+        <w:rFonts w:ascii="Courier New" w:hAnsi="Courier New" w:hint="default"/>
+      </w:rPr>
+    </w:lvl>
+    <w:lvl w:ilvl="2" w:tplc="08090005" w:tentative="1">
+      <w:start w:val="1"/>
+      <w:numFmt w:val="bullet"/>
+      <w:lvlText w:val=""/>
+      <w:lvlJc w:val="left"/>
+      <w:pPr>
+        <w:ind w:left="3960" w:hanging="360"/>
+      </w:pPr>
+      <w:rPr>
+        <w:rFonts w:ascii="Wingdings" w:hAnsi="Wingdings" w:hint="default"/>
+      </w:rPr>
+    </w:lvl>
+    <w:lvl w:ilvl="3" w:tplc="08090001" w:tentative="1">
+      <w:start w:val="1"/>
+      <w:numFmt w:val="bullet"/>
+      <w:lvlText w:val=""/>
+      <w:lvlJc w:val="left"/>
+      <w:pPr>
+        <w:ind w:left="4680" w:hanging="360"/>
+      </w:pPr>
+      <w:rPr>
+        <w:rFonts w:ascii="Symbol" w:hAnsi="Symbol" w:hint="default"/>
+      </w:rPr>
+    </w:lvl>
+    <w:lvl w:ilvl="4" w:tplc="08090003" w:tentative="1">
+      <w:start w:val="1"/>
+      <w:numFmt w:val="bullet"/>
+      <w:lvlText w:val="o"/>
+      <w:lvlJc w:val="left"/>
+      <w:pPr>
+        <w:ind w:left="5400" w:hanging="360"/>
+      </w:pPr>
+      <w:rPr>
+        <w:rFonts w:ascii="Courier New" w:hAnsi="Courier New" w:hint="default"/>
+      </w:rPr>
+    </w:lvl>
+    <w:lvl w:ilvl="5" w:tplc="08090005" w:tentative="1">
+      <w:start w:val="1"/>
+      <w:numFmt w:val="bullet"/>
+      <w:lvlText w:val=""/>
+      <w:lvlJc w:val="left"/>
+      <w:pPr>
+        <w:ind w:left="6120" w:hanging="360"/>
+      </w:pPr>
+      <w:rPr>
+        <w:rFonts w:ascii="Wingdings" w:hAnsi="Wingdings" w:hint="default"/>
+      </w:rPr>
+    </w:lvl>
+    <w:lvl w:ilvl="6" w:tplc="08090001" w:tentative="1">
+      <w:start w:val="1"/>
+      <w:numFmt w:val="bullet"/>
+      <w:lvlText w:val=""/>
+      <w:lvlJc w:val="left"/>
+      <w:pPr>
+        <w:ind w:left="6840" w:hanging="360"/>
+      </w:pPr>
+      <w:rPr>
+        <w:rFonts w:ascii="Symbol" w:hAnsi="Symbol" w:hint="default"/>
+      </w:rPr>
+    </w:lvl>
+    <w:lvl w:ilvl="7" w:tplc="08090003" w:tentative="1">
+      <w:start w:val="1"/>
+      <w:numFmt w:val="bullet"/>
+      <w:lvlText w:val="o"/>
+      <w:lvlJc w:val="left"/>
+      <w:pPr>
+        <w:ind w:left="7560" w:hanging="360"/>
+      </w:pPr>
+      <w:rPr>
+        <w:rFonts w:ascii="Courier New" w:hAnsi="Courier New" w:hint="default"/>
+      </w:rPr>
+    </w:lvl>
+    <w:lvl w:ilvl="8" w:tplc="08090005" w:tentative="1">
+      <w:start w:val="1"/>
+      <w:numFmt w:val="bullet"/>
+      <w:lvlText w:val=""/>
+      <w:lvlJc w:val="left"/>
+      <w:pPr>
+        <w:ind w:left="8280" w:hanging="360"/>
+      </w:pPr>
+      <w:rPr>
+        <w:rFonts w:ascii="Wingdings" w:hAnsi="Wingdings" w:hint="default"/>
+      </w:rPr>
+    </w:lvl>
+  </w:abstractNum>
+  <w:abstractNum w:abstractNumId="5" w15:restartNumberingAfterBreak="0">
+    <w:nsid w:val="49691468"/>
+    <w:multiLevelType w:val="multilevel"/>
+    <w:tmpl w:val="0809001F"/>
+    <w:lvl w:ilvl="0">
+      <w:start w:val="1"/>
+      <w:numFmt w:val="decimal"/>
+      <w:lvlText w:val="%1."/>
+      <w:lvlJc w:val="left"/>
+      <w:pPr>
+        <w:ind w:left="720" w:hanging="360"/>
+      </w:pPr>
+    </w:lvl>
+    <w:lvl w:ilvl="1">
+      <w:start w:val="1"/>
+      <w:numFmt w:val="decimal"/>
+      <w:lvlText w:val="%1.%2."/>
+      <w:lvlJc w:val="left"/>
+      <w:pPr>
+        <w:ind w:left="1152" w:hanging="432"/>
+      </w:pPr>
+    </w:lvl>
+    <w:lvl w:ilvl="2">
+      <w:start w:val="1"/>
+      <w:numFmt w:val="decimal"/>
+      <w:lvlText w:val="%1.%2.%3."/>
+      <w:lvlJc w:val="left"/>
+      <w:pPr>
+        <w:ind w:left="1584" w:hanging="504"/>
+      </w:pPr>
+    </w:lvl>
+    <w:lvl w:ilvl="3">
+      <w:start w:val="1"/>
+      <w:numFmt w:val="decimal"/>
+      <w:lvlText w:val="%1.%2.%3.%4."/>
+      <w:lvlJc w:val="left"/>
+      <w:pPr>
+        <w:ind w:left="2088" w:hanging="648"/>
+      </w:pPr>
+    </w:lvl>
+    <w:lvl w:ilvl="4">
+      <w:start w:val="1"/>
+      <w:numFmt w:val="decimal"/>
+      <w:lvlText w:val="%1.%2.%3.%4.%5."/>
+      <w:lvlJc w:val="left"/>
+      <w:pPr>
+        <w:ind w:left="2592" w:hanging="792"/>
+      </w:pPr>
+    </w:lvl>
+    <w:lvl w:ilvl="5">
+      <w:start w:val="1"/>
+      <w:numFmt w:val="decimal"/>
+      <w:lvlText w:val="%1.%2.%3.%4.%5.%6."/>
+      <w:lvlJc w:val="left"/>
+      <w:pPr>
+        <w:ind w:left="3096" w:hanging="936"/>
+      </w:pPr>
+    </w:lvl>
+    <w:lvl w:ilvl="6">
+      <w:start w:val="1"/>
+      <w:numFmt w:val="decimal"/>
+      <w:lvlText w:val="%1.%2.%3.%4.%5.%6.%7."/>
+      <w:lvlJc w:val="left"/>
+      <w:pPr>
+        <w:ind w:left="3600" w:hanging="1080"/>
+      </w:pPr>
+    </w:lvl>
+    <w:lvl w:ilvl="7">
+      <w:start w:val="1"/>
+      <w:numFmt w:val="decimal"/>
+      <w:lvlText w:val="%1.%2.%3.%4.%5.%6.%7.%8."/>
+      <w:lvlJc w:val="left"/>
+      <w:pPr>
+        <w:ind w:left="4104" w:hanging="1224"/>
+      </w:pPr>
+    </w:lvl>
+    <w:lvl w:ilvl="8">
+      <w:start w:val="1"/>
+      <w:numFmt w:val="decimal"/>
+      <w:lvlText w:val="%1.%2.%3.%4.%5.%6.%7.%8.%9."/>
+      <w:lvlJc w:val="left"/>
+      <w:pPr>
+        <w:ind w:left="4680" w:hanging="1440"/>
+      </w:pPr>
+    </w:lvl>
+  </w:abstractNum>
+  <w:abstractNum w:abstractNumId="6" w15:restartNumberingAfterBreak="0">
+    <w:nsid w:val="4C0D5142"/>
+    <w:multiLevelType w:val="hybridMultilevel"/>
+    <w:tmpl w:val="5D1EDEFC"/>
+    <w:lvl w:ilvl="0" w:tplc="E82ECF18">
+      <w:start w:val="14"/>
+      <w:numFmt w:val="bullet"/>
+      <w:lvlText w:val="-"/>
+      <w:lvlJc w:val="left"/>
+      <w:pPr>
+        <w:ind w:left="2520" w:hanging="360"/>
+      </w:pPr>
+      <w:rPr>
+        <w:rFonts w:ascii="Calibri" w:eastAsiaTheme="minorHAnsi" w:hAnsi="Calibri" w:cs="Calibri" w:hint="default"/>
+      </w:rPr>
+    </w:lvl>
+    <w:lvl w:ilvl="1" w:tplc="08090003" w:tentative="1">
+      <w:start w:val="1"/>
+      <w:numFmt w:val="bullet"/>
+      <w:lvlText w:val="o"/>
+      <w:lvlJc w:val="left"/>
+      <w:pPr>
+        <w:ind w:left="3240" w:hanging="360"/>
+      </w:pPr>
+      <w:rPr>
+        <w:rFonts w:ascii="Courier New" w:hAnsi="Courier New" w:hint="default"/>
+      </w:rPr>
+    </w:lvl>
+    <w:lvl w:ilvl="2" w:tplc="08090005" w:tentative="1">
+      <w:start w:val="1"/>
+      <w:numFmt w:val="bullet"/>
+      <w:lvlText w:val=""/>
+      <w:lvlJc w:val="left"/>
+      <w:pPr>
+        <w:ind w:left="3960" w:hanging="360"/>
+      </w:pPr>
+      <w:rPr>
+        <w:rFonts w:ascii="Wingdings" w:hAnsi="Wingdings" w:hint="default"/>
+      </w:rPr>
+    </w:lvl>
+    <w:lvl w:ilvl="3" w:tplc="08090001" w:tentative="1">
+      <w:start w:val="1"/>
+      <w:numFmt w:val="bullet"/>
+      <w:lvlText w:val=""/>
+      <w:lvlJc w:val="left"/>
+      <w:pPr>
+        <w:ind w:left="4680" w:hanging="360"/>
+      </w:pPr>
+      <w:rPr>
+        <w:rFonts w:ascii="Symbol" w:hAnsi="Symbol" w:hint="default"/>
+      </w:rPr>
+    </w:lvl>
+    <w:lvl w:ilvl="4" w:tplc="08090003" w:tentative="1">
+      <w:start w:val="1"/>
+      <w:numFmt w:val="bullet"/>
+      <w:lvlText w:val="o"/>
+      <w:lvlJc w:val="left"/>
+      <w:pPr>
+        <w:ind w:left="5400" w:hanging="360"/>
+      </w:pPr>
+      <w:rPr>
+        <w:rFonts w:ascii="Courier New" w:hAnsi="Courier New" w:hint="default"/>
+      </w:rPr>
+    </w:lvl>
+    <w:lvl w:ilvl="5" w:tplc="08090005" w:tentative="1">
+      <w:start w:val="1"/>
+      <w:numFmt w:val="bullet"/>
+      <w:lvlText w:val=""/>
+      <w:lvlJc w:val="left"/>
+      <w:pPr>
+        <w:ind w:left="6120" w:hanging="360"/>
+      </w:pPr>
+      <w:rPr>
+        <w:rFonts w:ascii="Wingdings" w:hAnsi="Wingdings" w:hint="default"/>
+      </w:rPr>
+    </w:lvl>
+    <w:lvl w:ilvl="6" w:tplc="08090001" w:tentative="1">
+      <w:start w:val="1"/>
+      <w:numFmt w:val="bullet"/>
+      <w:lvlText w:val=""/>
+      <w:lvlJc w:val="left"/>
+      <w:pPr>
+        <w:ind w:left="6840" w:hanging="360"/>
+      </w:pPr>
+      <w:rPr>
+        <w:rFonts w:ascii="Symbol" w:hAnsi="Symbol" w:hint="default"/>
+      </w:rPr>
+    </w:lvl>
+    <w:lvl w:ilvl="7" w:tplc="08090003" w:tentative="1">
+      <w:start w:val="1"/>
+      <w:numFmt w:val="bullet"/>
+      <w:lvlText w:val="o"/>
+      <w:lvlJc w:val="left"/>
+      <w:pPr>
+        <w:ind w:left="7560" w:hanging="360"/>
+      </w:pPr>
+      <w:rPr>
+        <w:rFonts w:ascii="Courier New" w:hAnsi="Courier New" w:hint="default"/>
+      </w:rPr>
+    </w:lvl>
+    <w:lvl w:ilvl="8" w:tplc="08090005" w:tentative="1">
+      <w:start w:val="1"/>
+      <w:numFmt w:val="bullet"/>
+      <w:lvlText w:val=""/>
+      <w:lvlJc w:val="left"/>
+      <w:pPr>
+        <w:ind w:left="8280" w:hanging="360"/>
+      </w:pPr>
+      <w:rPr>
+        <w:rFonts w:ascii="Wingdings" w:hAnsi="Wingdings" w:hint="default"/>
+      </w:rPr>
+    </w:lvl>
+  </w:abstractNum>
+  <w:abstractNum w:abstractNumId="7" w15:restartNumberingAfterBreak="0">
+    <w:nsid w:val="518760FF"/>
+    <w:multiLevelType w:val="hybridMultilevel"/>
+    <w:tmpl w:val="241E02F2"/>
+    <w:lvl w:ilvl="0" w:tplc="30AE0F60">
+      <w:start w:val="14"/>
+      <w:numFmt w:val="bullet"/>
+      <w:lvlText w:val="-"/>
+      <w:lvlJc w:val="left"/>
+      <w:pPr>
+        <w:ind w:left="2520" w:hanging="360"/>
+      </w:pPr>
+      <w:rPr>
+        <w:rFonts w:ascii="Calibri" w:eastAsiaTheme="minorHAnsi" w:hAnsi="Calibri" w:cs="Calibri" w:hint="default"/>
+      </w:rPr>
+    </w:lvl>
+    <w:lvl w:ilvl="1" w:tplc="08090003" w:tentative="1">
+      <w:start w:val="1"/>
+      <w:numFmt w:val="bullet"/>
+      <w:lvlText w:val="o"/>
+      <w:lvlJc w:val="left"/>
+      <w:pPr>
+        <w:ind w:left="3240" w:hanging="360"/>
+      </w:pPr>
+      <w:rPr>
+        <w:rFonts w:ascii="Courier New" w:hAnsi="Courier New" w:hint="default"/>
+      </w:rPr>
+    </w:lvl>
+    <w:lvl w:ilvl="2" w:tplc="08090005" w:tentative="1">
+      <w:start w:val="1"/>
+      <w:numFmt w:val="bullet"/>
+      <w:lvlText w:val=""/>
+      <w:lvlJc w:val="left"/>
+      <w:pPr>
+        <w:ind w:left="3960" w:hanging="360"/>
+      </w:pPr>
+      <w:rPr>
+        <w:rFonts w:ascii="Wingdings" w:hAnsi="Wingdings" w:hint="default"/>
+      </w:rPr>
+    </w:lvl>
+    <w:lvl w:ilvl="3" w:tplc="08090001" w:tentative="1">
+      <w:start w:val="1"/>
+      <w:numFmt w:val="bullet"/>
+      <w:lvlText w:val=""/>
+      <w:lvlJc w:val="left"/>
+      <w:pPr>
+        <w:ind w:left="4680" w:hanging="360"/>
+      </w:pPr>
+      <w:rPr>
+        <w:rFonts w:ascii="Symbol" w:hAnsi="Symbol" w:hint="default"/>
+      </w:rPr>
+    </w:lvl>
+    <w:lvl w:ilvl="4" w:tplc="08090003" w:tentative="1">
+      <w:start w:val="1"/>
+      <w:numFmt w:val="bullet"/>
+      <w:lvlText w:val="o"/>
+      <w:lvlJc w:val="left"/>
+      <w:pPr>
+        <w:ind w:left="5400" w:hanging="360"/>
+      </w:pPr>
+      <w:rPr>
+        <w:rFonts w:ascii="Courier New" w:hAnsi="Courier New" w:hint="default"/>
+      </w:rPr>
+    </w:lvl>
+    <w:lvl w:ilvl="5" w:tplc="08090005" w:tentative="1">
+      <w:start w:val="1"/>
+      <w:numFmt w:val="bullet"/>
+      <w:lvlText w:val=""/>
+      <w:lvlJc w:val="left"/>
+      <w:pPr>
+        <w:ind w:left="6120" w:hanging="360"/>
+      </w:pPr>
+      <w:rPr>
+        <w:rFonts w:ascii="Wingdings" w:hAnsi="Wingdings" w:hint="default"/>
+      </w:rPr>
+    </w:lvl>
+    <w:lvl w:ilvl="6" w:tplc="08090001" w:tentative="1">
+      <w:start w:val="1"/>
+      <w:numFmt w:val="bullet"/>
+      <w:lvlText w:val=""/>
+      <w:lvlJc w:val="left"/>
+      <w:pPr>
+        <w:ind w:left="6840" w:hanging="360"/>
+      </w:pPr>
+      <w:rPr>
+        <w:rFonts w:ascii="Symbol" w:hAnsi="Symbol" w:hint="default"/>
+      </w:rPr>
+    </w:lvl>
+    <w:lvl w:ilvl="7" w:tplc="08090003" w:tentative="1">
+      <w:start w:val="1"/>
+      <w:numFmt w:val="bullet"/>
+      <w:lvlText w:val="o"/>
+      <w:lvlJc w:val="left"/>
+      <w:pPr>
+        <w:ind w:left="7560" w:hanging="360"/>
+      </w:pPr>
+      <w:rPr>
+        <w:rFonts w:ascii="Courier New" w:hAnsi="Courier New" w:hint="default"/>
+      </w:rPr>
+    </w:lvl>
+    <w:lvl w:ilvl="8" w:tplc="08090005" w:tentative="1">
+      <w:start w:val="1"/>
+      <w:numFmt w:val="bullet"/>
+      <w:lvlText w:val=""/>
+      <w:lvlJc w:val="left"/>
+      <w:pPr>
+        <w:ind w:left="8280" w:hanging="360"/>
+      </w:pPr>
+      <w:rPr>
+        <w:rFonts w:ascii="Wingdings" w:hAnsi="Wingdings" w:hint="default"/>
+      </w:rPr>
+    </w:lvl>
+  </w:abstractNum>
+  <w:abstractNum w:abstractNumId="8" w15:restartNumberingAfterBreak="0">
+    <w:nsid w:val="6BBB26BA"/>
+    <w:multiLevelType w:val="hybridMultilevel"/>
+    <w:tmpl w:val="3F38CD1E"/>
+    <w:lvl w:ilvl="0" w:tplc="81FC1942">
+      <w:start w:val="14"/>
+      <w:numFmt w:val="bullet"/>
+      <w:lvlText w:val="-"/>
+      <w:lvlJc w:val="left"/>
+      <w:pPr>
+        <w:ind w:left="2520" w:hanging="360"/>
+      </w:pPr>
+      <w:rPr>
+        <w:rFonts w:ascii="Calibri" w:eastAsiaTheme="minorHAnsi" w:hAnsi="Calibri" w:cs="Calibri" w:hint="default"/>
+      </w:rPr>
+    </w:lvl>
+    <w:lvl w:ilvl="1" w:tplc="08090003" w:tentative="1">
+      <w:start w:val="1"/>
+      <w:numFmt w:val="bullet"/>
+      <w:lvlText w:val="o"/>
+      <w:lvlJc w:val="left"/>
+      <w:pPr>
+        <w:ind w:left="3240" w:hanging="360"/>
+      </w:pPr>
+      <w:rPr>
+        <w:rFonts w:ascii="Courier New" w:hAnsi="Courier New" w:hint="default"/>
+      </w:rPr>
+    </w:lvl>
+    <w:lvl w:ilvl="2" w:tplc="08090005" w:tentative="1">
+      <w:start w:val="1"/>
+      <w:numFmt w:val="bullet"/>
+      <w:lvlText w:val=""/>
+      <w:lvlJc w:val="left"/>
+      <w:pPr>
+        <w:ind w:left="3960" w:hanging="360"/>
+      </w:pPr>
+      <w:rPr>
+        <w:rFonts w:ascii="Wingdings" w:hAnsi="Wingdings" w:hint="default"/>
+      </w:rPr>
+    </w:lvl>
+    <w:lvl w:ilvl="3" w:tplc="08090001" w:tentative="1">
+      <w:start w:val="1"/>
+      <w:numFmt w:val="bullet"/>
+      <w:lvlText w:val=""/>
+      <w:lvlJc w:val="left"/>
+      <w:pPr>
+        <w:ind w:left="4680" w:hanging="360"/>
+      </w:pPr>
+      <w:rPr>
+        <w:rFonts w:ascii="Symbol" w:hAnsi="Symbol" w:hint="default"/>
+      </w:rPr>
+    </w:lvl>
+    <w:lvl w:ilvl="4" w:tplc="08090003" w:tentative="1">
+      <w:start w:val="1"/>
+      <w:numFmt w:val="bullet"/>
+      <w:lvlText w:val="o"/>
+      <w:lvlJc w:val="left"/>
+      <w:pPr>
+        <w:ind w:left="5400" w:hanging="360"/>
+      </w:pPr>
+      <w:rPr>
+        <w:rFonts w:ascii="Courier New" w:hAnsi="Courier New" w:hint="default"/>
+      </w:rPr>
+    </w:lvl>
+    <w:lvl w:ilvl="5" w:tplc="08090005" w:tentative="1">
+      <w:start w:val="1"/>
+      <w:numFmt w:val="bullet"/>
+      <w:lvlText w:val=""/>
+      <w:lvlJc w:val="left"/>
+      <w:pPr>
+        <w:ind w:left="6120" w:hanging="360"/>
+      </w:pPr>
+      <w:rPr>
+        <w:rFonts w:ascii="Wingdings" w:hAnsi="Wingdings" w:hint="default"/>
+      </w:rPr>
+    </w:lvl>
+    <w:lvl w:ilvl="6" w:tplc="08090001" w:tentative="1">
+      <w:start w:val="1"/>
+      <w:numFmt w:val="bullet"/>
+      <w:lvlText w:val=""/>
+      <w:lvlJc w:val="left"/>
+      <w:pPr>
+        <w:ind w:left="6840" w:hanging="360"/>
+      </w:pPr>
+      <w:rPr>
+        <w:rFonts w:ascii="Symbol" w:hAnsi="Symbol" w:hint="default"/>
+      </w:rPr>
+    </w:lvl>
+    <w:lvl w:ilvl="7" w:tplc="08090003" w:tentative="1">
+      <w:start w:val="1"/>
+      <w:numFmt w:val="bullet"/>
+      <w:lvlText w:val="o"/>
+      <w:lvlJc w:val="left"/>
+      <w:pPr>
+        <w:ind w:left="7560" w:hanging="360"/>
+      </w:pPr>
+      <w:rPr>
+        <w:rFonts w:ascii="Courier New" w:hAnsi="Courier New" w:hint="default"/>
+      </w:rPr>
+    </w:lvl>
+    <w:lvl w:ilvl="8" w:tplc="08090005" w:tentative="1">
+      <w:start w:val="1"/>
+      <w:numFmt w:val="bullet"/>
+      <w:lvlText w:val=""/>
+      <w:lvlJc w:val="left"/>
+      <w:pPr>
+        <w:ind w:left="8280" w:hanging="360"/>
+      </w:pPr>
+      <w:rPr>
+        <w:rFonts w:ascii="Wingdings" w:hAnsi="Wingdings" w:hint="default"/>
+      </w:rPr>
+    </w:lvl>
+  </w:abstractNum>
+  <w:abstractNum w:abstractNumId="9" w15:restartNumberingAfterBreak="0">
+    <w:nsid w:val="72726218"/>
+    <w:multiLevelType w:val="hybridMultilevel"/>
+    <w:tmpl w:val="EB56E2C8"/>
+    <w:lvl w:ilvl="0" w:tplc="43AA5B6E">
+      <w:start w:val="14"/>
+      <w:numFmt w:val="bullet"/>
+      <w:lvlText w:val="-"/>
+      <w:lvlJc w:val="left"/>
+      <w:pPr>
+        <w:ind w:left="2520" w:hanging="360"/>
+      </w:pPr>
+      <w:rPr>
+        <w:rFonts w:ascii="Calibri" w:eastAsiaTheme="minorHAnsi" w:hAnsi="Calibri" w:cs="Calibri" w:hint="default"/>
+      </w:rPr>
+    </w:lvl>
+    <w:lvl w:ilvl="1" w:tplc="08090003" w:tentative="1">
+      <w:start w:val="1"/>
+      <w:numFmt w:val="bullet"/>
+      <w:lvlText w:val="o"/>
+      <w:lvlJc w:val="left"/>
+      <w:pPr>
+        <w:ind w:left="3240" w:hanging="360"/>
+      </w:pPr>
+      <w:rPr>
+        <w:rFonts w:ascii="Courier New" w:hAnsi="Courier New" w:hint="default"/>
+      </w:rPr>
+    </w:lvl>
+    <w:lvl w:ilvl="2" w:tplc="08090005" w:tentative="1">
+      <w:start w:val="1"/>
+      <w:numFmt w:val="bullet"/>
+      <w:lvlText w:val=""/>
+      <w:lvlJc w:val="left"/>
+      <w:pPr>
+        <w:ind w:left="3960" w:hanging="360"/>
+      </w:pPr>
+      <w:rPr>
+        <w:rFonts w:ascii="Wingdings" w:hAnsi="Wingdings" w:hint="default"/>
+      </w:rPr>
+    </w:lvl>
+    <w:lvl w:ilvl="3" w:tplc="08090001" w:tentative="1">
+      <w:start w:val="1"/>
+      <w:numFmt w:val="bullet"/>
+      <w:lvlText w:val=""/>
+      <w:lvlJc w:val="left"/>
+      <w:pPr>
+        <w:ind w:left="4680" w:hanging="360"/>
+      </w:pPr>
+      <w:rPr>
+        <w:rFonts w:ascii="Symbol" w:hAnsi="Symbol" w:hint="default"/>
+      </w:rPr>
+    </w:lvl>
+    <w:lvl w:ilvl="4" w:tplc="08090003" w:tentative="1">
+      <w:start w:val="1"/>
+      <w:numFmt w:val="bullet"/>
+      <w:lvlText w:val="o"/>
+      <w:lvlJc w:val="left"/>
+      <w:pPr>
+        <w:ind w:left="5400" w:hanging="360"/>
+      </w:pPr>
+      <w:rPr>
+        <w:rFonts w:ascii="Courier New" w:hAnsi="Courier New" w:hint="default"/>
+      </w:rPr>
+    </w:lvl>
+    <w:lvl w:ilvl="5" w:tplc="08090005" w:tentative="1">
+      <w:start w:val="1"/>
+      <w:numFmt w:val="bullet"/>
+      <w:lvlText w:val=""/>
+      <w:lvlJc w:val="left"/>
+      <w:pPr>
+        <w:ind w:left="6120" w:hanging="360"/>
+      </w:pPr>
+      <w:rPr>
+        <w:rFonts w:ascii="Wingdings" w:hAnsi="Wingdings" w:hint="default"/>
+      </w:rPr>
+    </w:lvl>
+    <w:lvl w:ilvl="6" w:tplc="08090001" w:tentative="1">
+      <w:start w:val="1"/>
+      <w:numFmt w:val="bullet"/>
+      <w:lvlText w:val=""/>
+      <w:lvlJc w:val="left"/>
+      <w:pPr>
+        <w:ind w:left="6840" w:hanging="360"/>
+      </w:pPr>
+      <w:rPr>
+        <w:rFonts w:ascii="Symbol" w:hAnsi="Symbol" w:hint="default"/>
+      </w:rPr>
+    </w:lvl>
+    <w:lvl w:ilvl="7" w:tplc="08090003" w:tentative="1">
+      <w:start w:val="1"/>
+      <w:numFmt w:val="bullet"/>
+      <w:lvlText w:val="o"/>
+      <w:lvlJc w:val="left"/>
+      <w:pPr>
+        <w:ind w:left="7560" w:hanging="360"/>
+      </w:pPr>
+      <w:rPr>
+        <w:rFonts w:ascii="Courier New" w:hAnsi="Courier New" w:hint="default"/>
+      </w:rPr>
+    </w:lvl>
+    <w:lvl w:ilvl="8" w:tplc="08090005" w:tentative="1">
+      <w:start w:val="1"/>
+      <w:numFmt w:val="bullet"/>
+      <w:lvlText w:val=""/>
+      <w:lvlJc w:val="left"/>
+      <w:pPr>
+        <w:ind w:left="8280" w:hanging="360"/>
+      </w:pPr>
+      <w:rPr>
+        <w:rFonts w:ascii="Wingdings" w:hAnsi="Wingdings" w:hint="default"/>
+      </w:rPr>
+    </w:lvl>
+  </w:abstractNum>
+  <w:num w:numId="1">
+    <w:abstractNumId w:val="1"/>
+  </w:num>
+  <w:num w:numId="2">
+    <w:abstractNumId w:val="5"/>
+  </w:num>
+  <w:num w:numId="3">
+    <w:abstractNumId w:val="0"/>
+  </w:num>
+  <w:num w:numId="4">
+    <w:abstractNumId w:val="6"/>
+  </w:num>
+  <w:num w:numId="5">
+    <w:abstractNumId w:val="3"/>
+  </w:num>
+  <w:num w:numId="6">
+    <w:abstractNumId w:val="9"/>
+  </w:num>
+  <w:num w:numId="7">
+    <w:abstractNumId w:val="4"/>
+  </w:num>
+  <w:num w:numId="8">
+    <w:abstractNumId w:val="7"/>
+  </w:num>
+  <w:num w:numId="9">
+    <w:abstractNumId w:val="8"/>
+  </w:num>
+  <w:num w:numId="10">
+    <w:abstractNumId w:val="2"/>
+  </w:num>
+</w:numbering>
 </file>
 
 <file path=word/styles.xml><?xml version="1.0" encoding="utf-8"?>
@@ -890,6 +5478,70 @@
     <w:name w:val="Normal"/>
     <w:qFormat/>
   </w:style>
+  <w:style w:type="paragraph" w:styleId="Heading1">
+    <w:name w:val="heading 1"/>
+    <w:basedOn w:val="Normal"/>
+    <w:next w:val="Normal"/>
+    <w:link w:val="Heading1Char"/>
+    <w:uiPriority w:val="9"/>
+    <w:qFormat/>
+    <w:rsid w:val="00F3376D"/>
+    <w:pPr>
+      <w:keepNext/>
+      <w:keepLines/>
+      <w:spacing w:before="240"/>
+      <w:outlineLvl w:val="0"/>
+    </w:pPr>
+    <w:rPr>
+      <w:rFonts w:asciiTheme="majorHAnsi" w:eastAsiaTheme="majorEastAsia" w:hAnsiTheme="majorHAnsi" w:cstheme="majorBidi"/>
+      <w:color w:val="000000" w:themeColor="text1"/>
+      <w:sz w:val="36"/>
+      <w:szCs w:val="32"/>
+    </w:rPr>
+  </w:style>
+  <w:style w:type="paragraph" w:styleId="Heading2">
+    <w:name w:val="heading 2"/>
+    <w:basedOn w:val="Normal"/>
+    <w:next w:val="Normal"/>
+    <w:link w:val="Heading2Char"/>
+    <w:uiPriority w:val="9"/>
+    <w:unhideWhenUsed/>
+    <w:qFormat/>
+    <w:rsid w:val="00413FB7"/>
+    <w:pPr>
+      <w:keepNext/>
+      <w:keepLines/>
+      <w:spacing w:before="40"/>
+      <w:outlineLvl w:val="1"/>
+    </w:pPr>
+    <w:rPr>
+      <w:rFonts w:asciiTheme="majorHAnsi" w:eastAsiaTheme="majorEastAsia" w:hAnsiTheme="majorHAnsi" w:cstheme="majorBidi"/>
+      <w:color w:val="000000" w:themeColor="text1"/>
+      <w:sz w:val="32"/>
+      <w:szCs w:val="26"/>
+    </w:rPr>
+  </w:style>
+  <w:style w:type="paragraph" w:styleId="Heading3">
+    <w:name w:val="heading 3"/>
+    <w:basedOn w:val="Normal"/>
+    <w:next w:val="Normal"/>
+    <w:link w:val="Heading3Char"/>
+    <w:uiPriority w:val="9"/>
+    <w:unhideWhenUsed/>
+    <w:qFormat/>
+    <w:rsid w:val="009139AB"/>
+    <w:pPr>
+      <w:keepNext/>
+      <w:keepLines/>
+      <w:spacing w:before="160" w:after="120"/>
+      <w:outlineLvl w:val="2"/>
+    </w:pPr>
+    <w:rPr>
+      <w:rFonts w:asciiTheme="majorHAnsi" w:eastAsiaTheme="majorEastAsia" w:hAnsiTheme="majorHAnsi" w:cstheme="majorBidi"/>
+      <w:color w:val="000000" w:themeColor="text1"/>
+      <w:sz w:val="28"/>
+    </w:rPr>
+  </w:style>
   <w:style w:type="character" w:default="1" w:styleId="DefaultParagraphFont">
     <w:name w:val="Default Paragraph Font"/>
     <w:uiPriority w:val="1"/>
@@ -951,6 +5603,291 @@
     <w:rsid w:val="00672C56"/>
     <w:rPr>
       <w:vertAlign w:val="superscript"/>
+    </w:rPr>
+  </w:style>
+  <w:style w:type="paragraph" w:styleId="ListParagraph">
+    <w:name w:val="List Paragraph"/>
+    <w:basedOn w:val="Normal"/>
+    <w:uiPriority w:val="34"/>
+    <w:qFormat/>
+    <w:rsid w:val="00E11CE9"/>
+    <w:pPr>
+      <w:ind w:left="720"/>
+      <w:contextualSpacing/>
+    </w:pPr>
+  </w:style>
+  <w:style w:type="paragraph" w:styleId="Footer">
+    <w:name w:val="footer"/>
+    <w:basedOn w:val="Normal"/>
+    <w:link w:val="FooterChar"/>
+    <w:uiPriority w:val="99"/>
+    <w:unhideWhenUsed/>
+    <w:rsid w:val="00E11CE9"/>
+    <w:pPr>
+      <w:tabs>
+        <w:tab w:val="center" w:pos="4513"/>
+        <w:tab w:val="right" w:pos="9026"/>
+      </w:tabs>
+    </w:pPr>
+  </w:style>
+  <w:style w:type="character" w:customStyle="1" w:styleId="FooterChar">
+    <w:name w:val="Footer Char"/>
+    <w:basedOn w:val="DefaultParagraphFont"/>
+    <w:link w:val="Footer"/>
+    <w:uiPriority w:val="99"/>
+    <w:rsid w:val="00E11CE9"/>
+  </w:style>
+  <w:style w:type="character" w:styleId="PageNumber">
+    <w:name w:val="page number"/>
+    <w:basedOn w:val="DefaultParagraphFont"/>
+    <w:uiPriority w:val="99"/>
+    <w:semiHidden/>
+    <w:unhideWhenUsed/>
+    <w:rsid w:val="00E11CE9"/>
+  </w:style>
+  <w:style w:type="character" w:customStyle="1" w:styleId="Heading1Char">
+    <w:name w:val="Heading 1 Char"/>
+    <w:basedOn w:val="DefaultParagraphFont"/>
+    <w:link w:val="Heading1"/>
+    <w:uiPriority w:val="9"/>
+    <w:rsid w:val="00F3376D"/>
+    <w:rPr>
+      <w:rFonts w:asciiTheme="majorHAnsi" w:eastAsiaTheme="majorEastAsia" w:hAnsiTheme="majorHAnsi" w:cstheme="majorBidi"/>
+      <w:color w:val="000000" w:themeColor="text1"/>
+      <w:sz w:val="36"/>
+      <w:szCs w:val="32"/>
+    </w:rPr>
+  </w:style>
+  <w:style w:type="paragraph" w:styleId="TOCHeading">
+    <w:name w:val="TOC Heading"/>
+    <w:basedOn w:val="Heading1"/>
+    <w:next w:val="Normal"/>
+    <w:uiPriority w:val="39"/>
+    <w:unhideWhenUsed/>
+    <w:qFormat/>
+    <w:rsid w:val="00E11CE9"/>
+    <w:pPr>
+      <w:spacing w:before="480" w:line="276" w:lineRule="auto"/>
+      <w:outlineLvl w:val="9"/>
+    </w:pPr>
+    <w:rPr>
+      <w:b/>
+      <w:bCs/>
+      <w:sz w:val="28"/>
+      <w:szCs w:val="28"/>
+      <w:lang w:val="en-US"/>
+    </w:rPr>
+  </w:style>
+  <w:style w:type="paragraph" w:styleId="TOC1">
+    <w:name w:val="toc 1"/>
+    <w:basedOn w:val="Normal"/>
+    <w:next w:val="Normal"/>
+    <w:autoRedefine/>
+    <w:uiPriority w:val="39"/>
+    <w:unhideWhenUsed/>
+    <w:rsid w:val="00E11CE9"/>
+    <w:pPr>
+      <w:spacing w:before="120"/>
+    </w:pPr>
+    <w:rPr>
+      <w:rFonts w:cstheme="minorHAnsi"/>
+      <w:b/>
+      <w:bCs/>
+      <w:i/>
+      <w:iCs/>
+    </w:rPr>
+  </w:style>
+  <w:style w:type="paragraph" w:styleId="TOC2">
+    <w:name w:val="toc 2"/>
+    <w:basedOn w:val="Normal"/>
+    <w:next w:val="Normal"/>
+    <w:autoRedefine/>
+    <w:uiPriority w:val="39"/>
+    <w:unhideWhenUsed/>
+    <w:rsid w:val="00E11CE9"/>
+    <w:pPr>
+      <w:spacing w:before="120"/>
+      <w:ind w:left="240"/>
+    </w:pPr>
+    <w:rPr>
+      <w:rFonts w:cstheme="minorHAnsi"/>
+      <w:b/>
+      <w:bCs/>
+      <w:sz w:val="22"/>
+      <w:szCs w:val="22"/>
+    </w:rPr>
+  </w:style>
+  <w:style w:type="paragraph" w:styleId="TOC3">
+    <w:name w:val="toc 3"/>
+    <w:basedOn w:val="Normal"/>
+    <w:next w:val="Normal"/>
+    <w:autoRedefine/>
+    <w:uiPriority w:val="39"/>
+    <w:unhideWhenUsed/>
+    <w:rsid w:val="00E11CE9"/>
+    <w:pPr>
+      <w:ind w:left="480"/>
+    </w:pPr>
+    <w:rPr>
+      <w:rFonts w:cstheme="minorHAnsi"/>
+      <w:sz w:val="20"/>
+      <w:szCs w:val="20"/>
+    </w:rPr>
+  </w:style>
+  <w:style w:type="paragraph" w:styleId="TOC4">
+    <w:name w:val="toc 4"/>
+    <w:basedOn w:val="Normal"/>
+    <w:next w:val="Normal"/>
+    <w:autoRedefine/>
+    <w:uiPriority w:val="39"/>
+    <w:semiHidden/>
+    <w:unhideWhenUsed/>
+    <w:rsid w:val="00E11CE9"/>
+    <w:pPr>
+      <w:ind w:left="720"/>
+    </w:pPr>
+    <w:rPr>
+      <w:rFonts w:cstheme="minorHAnsi"/>
+      <w:sz w:val="20"/>
+      <w:szCs w:val="20"/>
+    </w:rPr>
+  </w:style>
+  <w:style w:type="paragraph" w:styleId="TOC5">
+    <w:name w:val="toc 5"/>
+    <w:basedOn w:val="Normal"/>
+    <w:next w:val="Normal"/>
+    <w:autoRedefine/>
+    <w:uiPriority w:val="39"/>
+    <w:semiHidden/>
+    <w:unhideWhenUsed/>
+    <w:rsid w:val="00E11CE9"/>
+    <w:pPr>
+      <w:ind w:left="960"/>
+    </w:pPr>
+    <w:rPr>
+      <w:rFonts w:cstheme="minorHAnsi"/>
+      <w:sz w:val="20"/>
+      <w:szCs w:val="20"/>
+    </w:rPr>
+  </w:style>
+  <w:style w:type="paragraph" w:styleId="TOC6">
+    <w:name w:val="toc 6"/>
+    <w:basedOn w:val="Normal"/>
+    <w:next w:val="Normal"/>
+    <w:autoRedefine/>
+    <w:uiPriority w:val="39"/>
+    <w:semiHidden/>
+    <w:unhideWhenUsed/>
+    <w:rsid w:val="00E11CE9"/>
+    <w:pPr>
+      <w:ind w:left="1200"/>
+    </w:pPr>
+    <w:rPr>
+      <w:rFonts w:cstheme="minorHAnsi"/>
+      <w:sz w:val="20"/>
+      <w:szCs w:val="20"/>
+    </w:rPr>
+  </w:style>
+  <w:style w:type="paragraph" w:styleId="TOC7">
+    <w:name w:val="toc 7"/>
+    <w:basedOn w:val="Normal"/>
+    <w:next w:val="Normal"/>
+    <w:autoRedefine/>
+    <w:uiPriority w:val="39"/>
+    <w:semiHidden/>
+    <w:unhideWhenUsed/>
+    <w:rsid w:val="00E11CE9"/>
+    <w:pPr>
+      <w:ind w:left="1440"/>
+    </w:pPr>
+    <w:rPr>
+      <w:rFonts w:cstheme="minorHAnsi"/>
+      <w:sz w:val="20"/>
+      <w:szCs w:val="20"/>
+    </w:rPr>
+  </w:style>
+  <w:style w:type="paragraph" w:styleId="TOC8">
+    <w:name w:val="toc 8"/>
+    <w:basedOn w:val="Normal"/>
+    <w:next w:val="Normal"/>
+    <w:autoRedefine/>
+    <w:uiPriority w:val="39"/>
+    <w:semiHidden/>
+    <w:unhideWhenUsed/>
+    <w:rsid w:val="00E11CE9"/>
+    <w:pPr>
+      <w:ind w:left="1680"/>
+    </w:pPr>
+    <w:rPr>
+      <w:rFonts w:cstheme="minorHAnsi"/>
+      <w:sz w:val="20"/>
+      <w:szCs w:val="20"/>
+    </w:rPr>
+  </w:style>
+  <w:style w:type="paragraph" w:styleId="TOC9">
+    <w:name w:val="toc 9"/>
+    <w:basedOn w:val="Normal"/>
+    <w:next w:val="Normal"/>
+    <w:autoRedefine/>
+    <w:uiPriority w:val="39"/>
+    <w:semiHidden/>
+    <w:unhideWhenUsed/>
+    <w:rsid w:val="00E11CE9"/>
+    <w:pPr>
+      <w:ind w:left="1920"/>
+    </w:pPr>
+    <w:rPr>
+      <w:rFonts w:cstheme="minorHAnsi"/>
+      <w:sz w:val="20"/>
+      <w:szCs w:val="20"/>
+    </w:rPr>
+  </w:style>
+  <w:style w:type="character" w:styleId="Hyperlink">
+    <w:name w:val="Hyperlink"/>
+    <w:basedOn w:val="DefaultParagraphFont"/>
+    <w:uiPriority w:val="99"/>
+    <w:unhideWhenUsed/>
+    <w:rsid w:val="00E11CE9"/>
+    <w:rPr>
+      <w:color w:val="0563C1" w:themeColor="hyperlink"/>
+      <w:u w:val="single"/>
+    </w:rPr>
+  </w:style>
+  <w:style w:type="character" w:customStyle="1" w:styleId="Heading2Char">
+    <w:name w:val="Heading 2 Char"/>
+    <w:basedOn w:val="DefaultParagraphFont"/>
+    <w:link w:val="Heading2"/>
+    <w:uiPriority w:val="9"/>
+    <w:rsid w:val="00413FB7"/>
+    <w:rPr>
+      <w:rFonts w:asciiTheme="majorHAnsi" w:eastAsiaTheme="majorEastAsia" w:hAnsiTheme="majorHAnsi" w:cstheme="majorBidi"/>
+      <w:color w:val="000000" w:themeColor="text1"/>
+      <w:sz w:val="32"/>
+      <w:szCs w:val="26"/>
+    </w:rPr>
+  </w:style>
+  <w:style w:type="character" w:styleId="UnresolvedMention">
+    <w:name w:val="Unresolved Mention"/>
+    <w:basedOn w:val="DefaultParagraphFont"/>
+    <w:uiPriority w:val="99"/>
+    <w:semiHidden/>
+    <w:unhideWhenUsed/>
+    <w:rsid w:val="00C47CB0"/>
+    <w:rPr>
+      <w:color w:val="605E5C"/>
+      <w:shd w:val="clear" w:color="auto" w:fill="E1DFDD"/>
+    </w:rPr>
+  </w:style>
+  <w:style w:type="character" w:customStyle="1" w:styleId="Heading3Char">
+    <w:name w:val="Heading 3 Char"/>
+    <w:basedOn w:val="DefaultParagraphFont"/>
+    <w:link w:val="Heading3"/>
+    <w:uiPriority w:val="9"/>
+    <w:rsid w:val="009139AB"/>
+    <w:rPr>
+      <w:rFonts w:asciiTheme="majorHAnsi" w:eastAsiaTheme="majorEastAsia" w:hAnsiTheme="majorHAnsi" w:cstheme="majorBidi"/>
+      <w:color w:val="000000" w:themeColor="text1"/>
+      <w:sz w:val="28"/>
     </w:rPr>
   </w:style>
 </w:styles>
@@ -1249,4 +6186,16 @@
     </a:ext>
   </a:extLst>
 </a:theme>
+</file>
+
+<file path=customXml/item1.xml><?xml version="1.0" encoding="utf-8"?>
+<b:Sources xmlns:b="http://schemas.openxmlformats.org/officeDocument/2006/bibliography" xmlns="http://schemas.openxmlformats.org/officeDocument/2006/bibliography" SelectedStyle="/APASixthEditionOfficeOnline.xsl" StyleName="APA" Version="6"/>
+</file>
+
+<file path=customXml/itemProps1.xml><?xml version="1.0" encoding="utf-8"?>
+<ds:datastoreItem xmlns:ds="http://schemas.openxmlformats.org/officeDocument/2006/customXml" ds:itemID="{3EB3C8F4-2241-5545-A7C3-82322A546449}">
+  <ds:schemaRefs>
+    <ds:schemaRef ds:uri="http://schemas.openxmlformats.org/officeDocument/2006/bibliography"/>
+  </ds:schemaRefs>
+</ds:datastoreItem>
 </file>
--- a/manual.docx
+++ b/manual.docx
@@ -478,6 +478,8 @@
         </w:rPr>
       </w:pPr>
       <w:bookmarkStart w:id="0" w:name="_Toc87910160"/>
+      <w:bookmarkStart w:id="1" w:name="_Toc87912603"/>
+      <w:bookmarkStart w:id="2" w:name="_Toc87913006"/>
       <w:r>
         <w:rPr>
           <w:lang w:val="sk-SK"/>
@@ -486,25 +488,45 @@
         <w:t>1. Analýza zachytenej komunikácie</w:t>
       </w:r>
       <w:bookmarkEnd w:id="0"/>
-    </w:p>
-    <w:p>
-      <w:pPr>
-        <w:rPr>
-          <w:lang w:val="sk-SK"/>
-        </w:rPr>
-      </w:pPr>
-    </w:p>
-    <w:p>
-      <w:pPr>
-        <w:rPr>
-          <w:lang w:val="sk-SK"/>
-        </w:rPr>
-      </w:pPr>
-      <w:r>
-        <w:rPr>
-          <w:lang w:val="sk-SK"/>
-        </w:rPr>
-        <w:t xml:space="preserve">Prednastavené hodnoty serveru sú: adresa je </w:t>
+      <w:bookmarkEnd w:id="1"/>
+      <w:bookmarkEnd w:id="2"/>
+    </w:p>
+    <w:p>
+      <w:pPr>
+        <w:rPr>
+          <w:lang w:val="sk-SK"/>
+        </w:rPr>
+      </w:pPr>
+    </w:p>
+    <w:p>
+      <w:pPr>
+        <w:rPr>
+          <w:lang w:val="sk-SK"/>
+        </w:rPr>
+      </w:pPr>
+      <w:r>
+        <w:rPr>
+          <w:lang w:val="sk-SK"/>
+        </w:rPr>
+        <w:t>Komunikácia medzi referenčným serverom a klientom prebieha na prednastavenej</w:t>
+      </w:r>
+      <w:r>
+        <w:rPr>
+          <w:lang w:val="sk-SK"/>
+        </w:rPr>
+        <w:t xml:space="preserve"> adres</w:t>
+      </w:r>
+      <w:r>
+        <w:rPr>
+          <w:lang w:val="sk-SK"/>
+        </w:rPr>
+        <w:t>e</w:t>
+      </w:r>
+      <w:r>
+        <w:rPr>
+          <w:lang w:val="sk-SK"/>
+        </w:rPr>
+        <w:t xml:space="preserve"> </w:t>
       </w:r>
       <w:proofErr w:type="spellStart"/>
       <w:r>
@@ -519,7 +541,50 @@
         <w:rPr>
           <w:lang w:val="sk-SK"/>
         </w:rPr>
-        <w:t xml:space="preserve"> IPv6, takže </w:t>
+        <w:t xml:space="preserve"> a</w:t>
+      </w:r>
+      <w:r>
+        <w:rPr>
+          <w:lang w:val="sk-SK"/>
+        </w:rPr>
+        <w:t xml:space="preserve"> port </w:t>
+      </w:r>
+      <w:r>
+        <w:rPr>
+          <w:rFonts w:ascii="Courier New" w:hAnsi="Courier New" w:cs="Courier New"/>
+          <w:lang w:val="sk-SK"/>
+        </w:rPr>
+        <w:t>32323</w:t>
+      </w:r>
+      <w:r>
+        <w:rPr>
+          <w:lang w:val="sk-SK"/>
+        </w:rPr>
+        <w:t>.</w:t>
+      </w:r>
+      <w:r>
+        <w:rPr>
+          <w:lang w:val="sk-SK"/>
+        </w:rPr>
+        <w:t xml:space="preserve"> Ak je to možné, použije sa </w:t>
+      </w:r>
+      <w:r>
+        <w:rPr>
+          <w:lang w:val="sk-SK"/>
+        </w:rPr>
+        <w:t>IPv6</w:t>
+      </w:r>
+      <w:r>
+        <w:rPr>
+          <w:lang w:val="sk-SK"/>
+        </w:rPr>
+        <w:t>, takže adresa bude</w:t>
+      </w:r>
+      <w:r>
+        <w:rPr>
+          <w:lang w:val="sk-SK"/>
+        </w:rPr>
+        <w:t xml:space="preserve"> </w:t>
       </w:r>
       <w:r>
         <w:rPr>
@@ -532,15 +597,160 @@
         <w:rPr>
           <w:lang w:val="sk-SK"/>
         </w:rPr>
-        <w:t xml:space="preserve"> a port </w:t>
-      </w:r>
-      <w:r>
-        <w:rPr>
-          <w:rFonts w:ascii="Courier New" w:hAnsi="Courier New" w:cs="Courier New"/>
-          <w:lang w:val="sk-SK"/>
-        </w:rPr>
-        <w:t>32323</w:t>
-      </w:r>
+        <w:t>.</w:t>
+      </w:r>
+    </w:p>
+    <w:p>
+      <w:pPr>
+        <w:rPr>
+          <w:lang w:val="sk-SK"/>
+        </w:rPr>
+      </w:pPr>
+      <w:r>
+        <w:rPr>
+          <w:lang w:val="sk-SK"/>
+        </w:rPr>
+        <w:t xml:space="preserve">Na komunikáciu sa používa TCP/IP </w:t>
+      </w:r>
+      <w:r>
+        <w:rPr>
+          <w:lang w:val="sk-SK"/>
+        </w:rPr>
+        <w:t>rámec</w:t>
+      </w:r>
+      <w:r>
+        <w:rPr>
+          <w:lang w:val="sk-SK"/>
+        </w:rPr>
+        <w:t>. Jednotlivé správy sa posielajú v tele TCP segmentov.</w:t>
+      </w:r>
+    </w:p>
+    <w:p>
+      <w:pPr>
+        <w:rPr>
+          <w:lang w:val="sk-SK"/>
+        </w:rPr>
+      </w:pPr>
+    </w:p>
+    <w:p>
+      <w:pPr>
+        <w:pStyle w:val="Heading1"/>
+        <w:rPr>
+          <w:lang w:val="sk-SK"/>
+        </w:rPr>
+      </w:pPr>
+      <w:bookmarkStart w:id="3" w:name="_Toc87910161"/>
+      <w:bookmarkStart w:id="4" w:name="_Toc87912604"/>
+      <w:bookmarkStart w:id="5" w:name="_Toc87913007"/>
+      <w:r>
+        <w:rPr>
+          <w:lang w:val="sk-SK"/>
+        </w:rPr>
+        <w:t>2. Popis protokolu</w:t>
+      </w:r>
+      <w:bookmarkEnd w:id="3"/>
+      <w:bookmarkEnd w:id="4"/>
+      <w:bookmarkEnd w:id="5"/>
+    </w:p>
+    <w:p>
+      <w:pPr>
+        <w:rPr>
+          <w:lang w:val="sk-SK"/>
+        </w:rPr>
+      </w:pPr>
+    </w:p>
+    <w:p>
+      <w:pPr>
+        <w:rPr>
+          <w:lang w:val="sk-SK"/>
+        </w:rPr>
+      </w:pPr>
+      <w:r>
+        <w:rPr>
+          <w:lang w:val="sk-SK"/>
+        </w:rPr>
+        <w:t xml:space="preserve">Protokol podporuje 6 príkazov: </w:t>
+      </w:r>
+      <w:r>
+        <w:rPr>
+          <w:rFonts w:ascii="Courier New" w:hAnsi="Courier New" w:cs="Courier New"/>
+          <w:lang w:val="sk-SK"/>
+        </w:rPr>
+        <w:t>register</w:t>
+      </w:r>
+      <w:r>
+        <w:rPr>
+          <w:lang w:val="sk-SK"/>
+        </w:rPr>
+        <w:t xml:space="preserve">, </w:t>
+      </w:r>
+      <w:proofErr w:type="spellStart"/>
+      <w:r>
+        <w:rPr>
+          <w:rFonts w:ascii="Courier New" w:hAnsi="Courier New" w:cs="Courier New"/>
+          <w:lang w:val="sk-SK"/>
+        </w:rPr>
+        <w:t>login</w:t>
+      </w:r>
+      <w:proofErr w:type="spellEnd"/>
+      <w:r>
+        <w:rPr>
+          <w:lang w:val="sk-SK"/>
+        </w:rPr>
+        <w:t xml:space="preserve">, </w:t>
+      </w:r>
+      <w:proofErr w:type="spellStart"/>
+      <w:r>
+        <w:rPr>
+          <w:rFonts w:ascii="Courier New" w:hAnsi="Courier New" w:cs="Courier New"/>
+          <w:lang w:val="sk-SK"/>
+        </w:rPr>
+        <w:t>logout</w:t>
+      </w:r>
+      <w:proofErr w:type="spellEnd"/>
+      <w:r>
+        <w:rPr>
+          <w:lang w:val="sk-SK"/>
+        </w:rPr>
+        <w:t xml:space="preserve">, </w:t>
+      </w:r>
+      <w:proofErr w:type="spellStart"/>
+      <w:r>
+        <w:rPr>
+          <w:rFonts w:ascii="Courier New" w:hAnsi="Courier New" w:cs="Courier New"/>
+          <w:lang w:val="sk-SK"/>
+        </w:rPr>
+        <w:t>send</w:t>
+      </w:r>
+      <w:proofErr w:type="spellEnd"/>
+      <w:r>
+        <w:rPr>
+          <w:lang w:val="sk-SK"/>
+        </w:rPr>
+        <w:t xml:space="preserve">, </w:t>
+      </w:r>
+      <w:r>
+        <w:rPr>
+          <w:rFonts w:ascii="Courier New" w:hAnsi="Courier New" w:cs="Courier New"/>
+          <w:lang w:val="sk-SK"/>
+        </w:rPr>
+        <w:t>list</w:t>
+      </w:r>
+      <w:r>
+        <w:rPr>
+          <w:lang w:val="sk-SK"/>
+        </w:rPr>
+        <w:t xml:space="preserve"> a </w:t>
+      </w:r>
+      <w:proofErr w:type="spellStart"/>
+      <w:r>
+        <w:rPr>
+          <w:rFonts w:ascii="Courier New" w:hAnsi="Courier New" w:cs="Courier New"/>
+          <w:lang w:val="sk-SK"/>
+        </w:rPr>
+        <w:t>fetch</w:t>
+      </w:r>
+      <w:proofErr w:type="spellEnd"/>
       <w:r>
         <w:rPr>
           <w:lang w:val="sk-SK"/>
@@ -551,77 +761,441 @@
         <w:rPr>
           <w:lang w:val="sk-SK"/>
         </w:rPr>
-        <w:t xml:space="preserve">Na komunikáciu sa používa TCP/IP </w:t>
-      </w:r>
-      <w:proofErr w:type="spellStart"/>
-      <w:r>
-        <w:rPr>
-          <w:lang w:val="sk-SK"/>
-        </w:rPr>
-        <w:t>stack</w:t>
-      </w:r>
-      <w:proofErr w:type="spellEnd"/>
-      <w:r>
-        <w:rPr>
-          <w:lang w:val="sk-SK"/>
-        </w:rPr>
-        <w:t>. Jednotlivé správy sa posielajú v tele TCP segmentov.</w:t>
-      </w:r>
-    </w:p>
-    <w:p>
-      <w:pPr>
-        <w:rPr>
-          <w:lang w:val="sk-SK"/>
-        </w:rPr>
-      </w:pPr>
-    </w:p>
-    <w:p>
-      <w:pPr>
-        <w:pStyle w:val="Heading1"/>
-        <w:rPr>
-          <w:lang w:val="sk-SK"/>
-        </w:rPr>
-      </w:pPr>
-      <w:bookmarkStart w:id="1" w:name="_Toc87910161"/>
-      <w:r>
-        <w:rPr>
-          <w:lang w:val="sk-SK"/>
-        </w:rPr>
-        <w:t>2. Popis protokolu</w:t>
-      </w:r>
-      <w:bookmarkEnd w:id="1"/>
-    </w:p>
-    <w:p>
-      <w:pPr>
-        <w:rPr>
-          <w:lang w:val="sk-SK"/>
-        </w:rPr>
-      </w:pPr>
-    </w:p>
-    <w:p>
-      <w:pPr>
-        <w:rPr>
-          <w:lang w:val="sk-SK"/>
-        </w:rPr>
-      </w:pPr>
-      <w:r>
-        <w:rPr>
-          <w:lang w:val="sk-SK"/>
-        </w:rPr>
-        <w:t xml:space="preserve">Protokol podporuje 6 príkazov: </w:t>
-      </w:r>
-      <w:r>
-        <w:rPr>
-          <w:rFonts w:ascii="Courier New" w:hAnsi="Courier New" w:cs="Courier New"/>
-          <w:lang w:val="sk-SK"/>
-        </w:rPr>
-        <w:t>register</w:t>
-      </w:r>
-      <w:r>
-        <w:rPr>
-          <w:lang w:val="sk-SK"/>
-        </w:rPr>
-        <w:t xml:space="preserve">, </w:t>
+        <w:t xml:space="preserve"> Za názvom príkazom nasledujú parametre.</w:t>
+      </w:r>
+    </w:p>
+    <w:p>
+      <w:pPr>
+        <w:rPr>
+          <w:lang w:val="sk-SK"/>
+        </w:rPr>
+      </w:pPr>
+      <w:r>
+        <w:rPr>
+          <w:lang w:val="sk-SK"/>
+        </w:rPr>
+        <w:t xml:space="preserve">Odpoveď môže mať status </w:t>
+      </w:r>
+      <w:proofErr w:type="spellStart"/>
+      <w:r>
+        <w:rPr>
+          <w:rFonts w:ascii="Courier New" w:hAnsi="Courier New" w:cs="Courier New"/>
+          <w:lang w:val="sk-SK"/>
+        </w:rPr>
+        <w:t>ok</w:t>
+      </w:r>
+      <w:proofErr w:type="spellEnd"/>
+      <w:r>
+        <w:rPr>
+          <w:lang w:val="sk-SK"/>
+        </w:rPr>
+        <w:t xml:space="preserve">, alebo </w:t>
+      </w:r>
+      <w:proofErr w:type="spellStart"/>
+      <w:r>
+        <w:rPr>
+          <w:rFonts w:ascii="Courier New" w:hAnsi="Courier New" w:cs="Courier New"/>
+          <w:lang w:val="sk-SK"/>
+        </w:rPr>
+        <w:t>err</w:t>
+      </w:r>
+      <w:proofErr w:type="spellEnd"/>
+      <w:r>
+        <w:rPr>
+          <w:rFonts w:cstheme="minorHAnsi"/>
+          <w:lang w:val="sk-SK"/>
+        </w:rPr>
+        <w:t>. Za statusom nasleduje telo správy.</w:t>
+      </w:r>
+    </w:p>
+    <w:p>
+      <w:pPr>
+        <w:rPr>
+          <w:lang w:val="sk-SK"/>
+        </w:rPr>
+      </w:pPr>
+    </w:p>
+    <w:p>
+      <w:pPr>
+        <w:pStyle w:val="Heading2"/>
+        <w:rPr>
+          <w:lang w:val="sk-SK"/>
+        </w:rPr>
+      </w:pPr>
+      <w:bookmarkStart w:id="6" w:name="_Toc87910162"/>
+      <w:bookmarkStart w:id="7" w:name="_Toc87912605"/>
+      <w:bookmarkStart w:id="8" w:name="_Toc87913008"/>
+      <w:r>
+        <w:rPr>
+          <w:lang w:val="sk-SK"/>
+        </w:rPr>
+        <w:t xml:space="preserve">2.1. </w:t>
+      </w:r>
+      <w:r>
+        <w:rPr>
+          <w:lang w:val="sk-SK"/>
+        </w:rPr>
+        <w:t>Pr</w:t>
+      </w:r>
+      <w:r>
+        <w:rPr>
+          <w:lang w:val="sk-SK"/>
+        </w:rPr>
+        <w:t>í</w:t>
+      </w:r>
+      <w:r>
+        <w:rPr>
+          <w:lang w:val="sk-SK"/>
+        </w:rPr>
+        <w:t>kazy</w:t>
+      </w:r>
+      <w:r>
+        <w:rPr>
+          <w:lang w:val="sk-SK"/>
+        </w:rPr>
+        <w:t xml:space="preserve"> a odpovede</w:t>
+      </w:r>
+      <w:r>
+        <w:rPr>
+          <w:lang w:val="sk-SK"/>
+        </w:rPr>
+        <w:t>:</w:t>
+      </w:r>
+      <w:bookmarkStart w:id="9" w:name="_Toc87910163"/>
+      <w:bookmarkEnd w:id="6"/>
+      <w:bookmarkEnd w:id="7"/>
+      <w:bookmarkEnd w:id="8"/>
+    </w:p>
+    <w:p>
+      <w:pPr>
+        <w:pStyle w:val="Heading3"/>
+      </w:pPr>
+      <w:bookmarkStart w:id="10" w:name="_Toc87912606"/>
+      <w:bookmarkStart w:id="11" w:name="_Toc87913009"/>
+      <w:r>
+        <w:t xml:space="preserve">2.1.1. </w:t>
+      </w:r>
+      <w:r>
+        <w:t>R</w:t>
+      </w:r>
+      <w:r>
+        <w:t>egister</w:t>
+      </w:r>
+      <w:bookmarkEnd w:id="9"/>
+      <w:bookmarkEnd w:id="10"/>
+      <w:bookmarkEnd w:id="11"/>
+    </w:p>
+    <w:p>
+      <w:pPr>
+        <w:rPr>
+          <w:lang w:val="sk-SK"/>
+        </w:rPr>
+      </w:pPr>
+      <w:r>
+        <w:rPr>
+          <w:lang w:val="sk-SK"/>
+        </w:rPr>
+        <w:t>Príkaz:</w:t>
+      </w:r>
+    </w:p>
+    <w:p>
+      <w:pPr>
+        <w:ind w:firstLine="720"/>
+        <w:rPr>
+          <w:lang w:val="sk-SK"/>
+        </w:rPr>
+      </w:pPr>
+      <w:r>
+        <w:rPr>
+          <w:rFonts w:ascii="Courier New" w:hAnsi="Courier New" w:cs="Courier New"/>
+          <w:lang w:val="sk-SK"/>
+        </w:rPr>
+        <w:t xml:space="preserve">(register </w:t>
+      </w:r>
+      <w:r>
+        <w:rPr>
+          <w:rFonts w:ascii="Courier New" w:hAnsi="Courier New" w:cs="Courier New"/>
+          <w:lang w:val="sk-SK"/>
+        </w:rPr>
+        <w:t>"</w:t>
+      </w:r>
+      <w:r>
+        <w:rPr>
+          <w:rFonts w:ascii="Courier New" w:hAnsi="Courier New" w:cs="Courier New"/>
+          <w:lang w:val="en-US"/>
+        </w:rPr>
+        <w:t>&lt;user&gt;" "&lt;</w:t>
+      </w:r>
+      <w:proofErr w:type="spellStart"/>
+      <w:r>
+        <w:rPr>
+          <w:rFonts w:ascii="Courier New" w:hAnsi="Courier New" w:cs="Courier New"/>
+          <w:lang w:val="en-US"/>
+        </w:rPr>
+        <w:t>pwd</w:t>
+      </w:r>
+      <w:proofErr w:type="spellEnd"/>
+      <w:r>
+        <w:rPr>
+          <w:rFonts w:ascii="Courier New" w:hAnsi="Courier New" w:cs="Courier New"/>
+          <w:lang w:val="en-US"/>
+        </w:rPr>
+        <w:t>&gt;"</w:t>
+      </w:r>
+      <w:r>
+        <w:rPr>
+          <w:rFonts w:ascii="Courier New" w:hAnsi="Courier New" w:cs="Courier New"/>
+          <w:lang w:val="sk-SK"/>
+        </w:rPr>
+        <w:t>)</w:t>
+      </w:r>
+    </w:p>
+    <w:p>
+      <w:pPr>
+        <w:rPr>
+          <w:lang w:val="sk-SK"/>
+        </w:rPr>
+      </w:pPr>
+      <w:r>
+        <w:rPr>
+          <w:lang w:val="sk-SK"/>
+        </w:rPr>
+        <w:t>Odpoveď</w:t>
+      </w:r>
+      <w:r>
+        <w:rPr>
+          <w:lang w:val="sk-SK"/>
+        </w:rPr>
+        <w:t>(e)</w:t>
+      </w:r>
+      <w:r>
+        <w:rPr>
+          <w:lang w:val="sk-SK"/>
+        </w:rPr>
+        <w:t>:</w:t>
+      </w:r>
+    </w:p>
+    <w:p>
+      <w:pPr>
+        <w:ind w:firstLine="720"/>
+        <w:rPr>
+          <w:lang w:val="sk-SK"/>
+        </w:rPr>
+      </w:pPr>
+      <w:r>
+        <w:rPr>
+          <w:rFonts w:ascii="Courier New" w:hAnsi="Courier New" w:cs="Courier New"/>
+          <w:lang w:val="sk-SK"/>
+        </w:rPr>
+        <w:t>(</w:t>
+      </w:r>
+      <w:proofErr w:type="spellStart"/>
+      <w:r>
+        <w:rPr>
+          <w:rFonts w:ascii="Courier New" w:hAnsi="Courier New" w:cs="Courier New"/>
+          <w:lang w:val="sk-SK"/>
+        </w:rPr>
+        <w:t>ok</w:t>
+      </w:r>
+      <w:proofErr w:type="spellEnd"/>
+      <w:r>
+        <w:rPr>
+          <w:rFonts w:ascii="Courier New" w:hAnsi="Courier New" w:cs="Courier New"/>
+          <w:lang w:val="sk-SK"/>
+        </w:rPr>
+        <w:t xml:space="preserve"> </w:t>
+      </w:r>
+      <w:r>
+        <w:rPr>
+          <w:rFonts w:ascii="Courier New" w:hAnsi="Courier New" w:cs="Courier New"/>
+          <w:lang w:val="sk-SK"/>
+        </w:rPr>
+        <w:t>"</w:t>
+      </w:r>
+      <w:proofErr w:type="spellStart"/>
+      <w:r>
+        <w:rPr>
+          <w:rFonts w:ascii="Courier New" w:hAnsi="Courier New" w:cs="Courier New"/>
+          <w:lang w:val="sk-SK"/>
+        </w:rPr>
+        <w:t>registered</w:t>
+      </w:r>
+      <w:proofErr w:type="spellEnd"/>
+      <w:r>
+        <w:rPr>
+          <w:rFonts w:ascii="Courier New" w:hAnsi="Courier New" w:cs="Courier New"/>
+          <w:lang w:val="sk-SK"/>
+        </w:rPr>
+        <w:t xml:space="preserve"> user &lt;user&gt;</w:t>
+      </w:r>
+      <w:r>
+        <w:rPr>
+          <w:rFonts w:ascii="Courier New" w:hAnsi="Courier New" w:cs="Courier New"/>
+          <w:lang w:val="sk-SK"/>
+        </w:rPr>
+        <w:t>"</w:t>
+      </w:r>
+      <w:r>
+        <w:rPr>
+          <w:rFonts w:ascii="Courier New" w:hAnsi="Courier New" w:cs="Courier New"/>
+          <w:lang w:val="sk-SK"/>
+        </w:rPr>
+        <w:t>)</w:t>
+      </w:r>
+    </w:p>
+    <w:p>
+      <w:pPr>
+        <w:ind w:firstLine="720"/>
+        <w:rPr>
+          <w:rFonts w:ascii="Courier New" w:hAnsi="Courier New" w:cs="Courier New"/>
+          <w:lang w:val="sk-SK"/>
+        </w:rPr>
+      </w:pPr>
+      <w:r>
+        <w:rPr>
+          <w:rFonts w:ascii="Courier New" w:hAnsi="Courier New" w:cs="Courier New"/>
+          <w:lang w:val="sk-SK"/>
+        </w:rPr>
+        <w:t>(</w:t>
+      </w:r>
+      <w:proofErr w:type="spellStart"/>
+      <w:r>
+        <w:rPr>
+          <w:rFonts w:ascii="Courier New" w:hAnsi="Courier New" w:cs="Courier New"/>
+          <w:lang w:val="sk-SK"/>
+        </w:rPr>
+        <w:t>err</w:t>
+      </w:r>
+      <w:proofErr w:type="spellEnd"/>
+      <w:r>
+        <w:rPr>
+          <w:rFonts w:ascii="Courier New" w:hAnsi="Courier New" w:cs="Courier New"/>
+          <w:lang w:val="sk-SK"/>
+        </w:rPr>
+        <w:t xml:space="preserve"> </w:t>
+      </w:r>
+      <w:r>
+        <w:rPr>
+          <w:rFonts w:ascii="Courier New" w:hAnsi="Courier New" w:cs="Courier New"/>
+          <w:lang w:val="sk-SK"/>
+        </w:rPr>
+        <w:t>"</w:t>
+      </w:r>
+      <w:r>
+        <w:rPr>
+          <w:rFonts w:ascii="Courier New" w:hAnsi="Courier New" w:cs="Courier New"/>
+          <w:lang w:val="sk-SK"/>
+        </w:rPr>
+        <w:t xml:space="preserve">user </w:t>
+      </w:r>
+      <w:proofErr w:type="spellStart"/>
+      <w:r>
+        <w:rPr>
+          <w:rFonts w:ascii="Courier New" w:hAnsi="Courier New" w:cs="Courier New"/>
+          <w:lang w:val="sk-SK"/>
+        </w:rPr>
+        <w:t>already</w:t>
+      </w:r>
+      <w:proofErr w:type="spellEnd"/>
+      <w:r>
+        <w:rPr>
+          <w:rFonts w:ascii="Courier New" w:hAnsi="Courier New" w:cs="Courier New"/>
+          <w:lang w:val="sk-SK"/>
+        </w:rPr>
+        <w:t xml:space="preserve"> </w:t>
+      </w:r>
+      <w:proofErr w:type="spellStart"/>
+      <w:r>
+        <w:rPr>
+          <w:rFonts w:ascii="Courier New" w:hAnsi="Courier New" w:cs="Courier New"/>
+          <w:lang w:val="sk-SK"/>
+        </w:rPr>
+        <w:t>registered</w:t>
+      </w:r>
+      <w:proofErr w:type="spellEnd"/>
+      <w:r>
+        <w:rPr>
+          <w:rFonts w:ascii="Courier New" w:hAnsi="Courier New" w:cs="Courier New"/>
+          <w:lang w:val="sk-SK"/>
+        </w:rPr>
+        <w:t>"</w:t>
+      </w:r>
+      <w:r>
+        <w:rPr>
+          <w:rFonts w:ascii="Courier New" w:hAnsi="Courier New" w:cs="Courier New"/>
+          <w:lang w:val="sk-SK"/>
+        </w:rPr>
+        <w:t>)</w:t>
+      </w:r>
+    </w:p>
+    <w:p>
+      <w:pPr>
+        <w:rPr>
+          <w:lang w:val="sk-SK"/>
+        </w:rPr>
+      </w:pPr>
+    </w:p>
+    <w:p>
+      <w:pPr>
+        <w:pStyle w:val="Heading3"/>
+        <w:rPr>
+          <w:lang w:val="sk-SK"/>
+        </w:rPr>
+      </w:pPr>
+      <w:bookmarkStart w:id="12" w:name="_Toc87910164"/>
+      <w:bookmarkStart w:id="13" w:name="_Toc87912607"/>
+      <w:bookmarkStart w:id="14" w:name="_Toc87913010"/>
+      <w:r>
+        <w:rPr>
+          <w:lang w:val="sk-SK"/>
+        </w:rPr>
+        <w:t xml:space="preserve">2.1.2. </w:t>
+      </w:r>
+      <w:proofErr w:type="spellStart"/>
+      <w:r>
+        <w:rPr>
+          <w:lang w:val="sk-SK"/>
+        </w:rPr>
+        <w:t>L</w:t>
+      </w:r>
+      <w:r>
+        <w:rPr>
+          <w:lang w:val="sk-SK"/>
+        </w:rPr>
+        <w:t>ogin</w:t>
+      </w:r>
+      <w:bookmarkEnd w:id="12"/>
+      <w:bookmarkEnd w:id="13"/>
+      <w:bookmarkEnd w:id="14"/>
+      <w:proofErr w:type="spellEnd"/>
+    </w:p>
+    <w:p>
+      <w:pPr>
+        <w:rPr>
+          <w:lang w:val="sk-SK"/>
+        </w:rPr>
+      </w:pPr>
+      <w:r>
+        <w:rPr>
+          <w:lang w:val="sk-SK"/>
+        </w:rPr>
+        <w:t>Príkaz:</w:t>
+      </w:r>
+    </w:p>
+    <w:p>
+      <w:pPr>
+        <w:ind w:firstLine="720"/>
+        <w:rPr>
+          <w:rFonts w:ascii="Courier New" w:hAnsi="Courier New" w:cs="Courier New"/>
+          <w:lang w:val="sk-SK"/>
+        </w:rPr>
+      </w:pPr>
+      <w:r>
+        <w:rPr>
+          <w:rFonts w:ascii="Courier New" w:hAnsi="Courier New" w:cs="Courier New"/>
+          <w:lang w:val="sk-SK"/>
+        </w:rPr>
+        <w:t>(</w:t>
       </w:r>
       <w:proofErr w:type="spellStart"/>
       <w:r>
@@ -634,9 +1208,345 @@
       <w:proofErr w:type="spellEnd"/>
       <w:r>
         <w:rPr>
-          <w:lang w:val="sk-SK"/>
-        </w:rPr>
-        <w:t xml:space="preserve">, </w:t>
+          <w:rFonts w:ascii="Courier New" w:hAnsi="Courier New" w:cs="Courier New"/>
+          <w:lang w:val="sk-SK"/>
+        </w:rPr>
+        <w:t xml:space="preserve"> </w:t>
+      </w:r>
+      <w:r>
+        <w:rPr>
+          <w:rFonts w:ascii="Courier New" w:hAnsi="Courier New" w:cs="Courier New"/>
+          <w:lang w:val="sk-SK"/>
+        </w:rPr>
+        <w:t>&lt;user</w:t>
+      </w:r>
+      <w:r>
+        <w:rPr>
+          <w:rFonts w:ascii="Courier New" w:hAnsi="Courier New" w:cs="Courier New"/>
+          <w:lang w:val="en-US"/>
+        </w:rPr>
+        <w:t>&gt; &lt;</w:t>
+      </w:r>
+      <w:proofErr w:type="spellStart"/>
+      <w:r>
+        <w:rPr>
+          <w:rFonts w:ascii="Courier New" w:hAnsi="Courier New" w:cs="Courier New"/>
+          <w:lang w:val="en-US"/>
+        </w:rPr>
+        <w:t>pwd</w:t>
+      </w:r>
+      <w:proofErr w:type="spellEnd"/>
+      <w:r>
+        <w:rPr>
+          <w:rFonts w:ascii="Courier New" w:hAnsi="Courier New" w:cs="Courier New"/>
+          <w:lang w:val="en-US"/>
+        </w:rPr>
+        <w:t>&gt;</w:t>
+      </w:r>
+      <w:r>
+        <w:rPr>
+          <w:rFonts w:ascii="Courier New" w:hAnsi="Courier New" w:cs="Courier New"/>
+          <w:lang w:val="sk-SK"/>
+        </w:rPr>
+        <w:t>)</w:t>
+      </w:r>
+    </w:p>
+    <w:p>
+      <w:pPr>
+        <w:rPr>
+          <w:lang w:val="sk-SK"/>
+        </w:rPr>
+      </w:pPr>
+      <w:r>
+        <w:rPr>
+          <w:lang w:val="sk-SK"/>
+        </w:rPr>
+        <w:t>Odpoveď</w:t>
+      </w:r>
+      <w:r>
+        <w:rPr>
+          <w:lang w:val="sk-SK"/>
+        </w:rPr>
+        <w:t>(e)</w:t>
+      </w:r>
+      <w:r>
+        <w:rPr>
+          <w:lang w:val="sk-SK"/>
+        </w:rPr>
+        <w:t>:</w:t>
+      </w:r>
+    </w:p>
+    <w:p>
+      <w:pPr>
+        <w:ind w:firstLine="720"/>
+        <w:rPr>
+          <w:rFonts w:ascii="Courier New" w:hAnsi="Courier New" w:cs="Courier New"/>
+          <w:lang w:val="sk-SK"/>
+        </w:rPr>
+      </w:pPr>
+      <w:r>
+        <w:rPr>
+          <w:rFonts w:ascii="Courier New" w:hAnsi="Courier New" w:cs="Courier New"/>
+          <w:lang w:val="sk-SK"/>
+        </w:rPr>
+        <w:t>(</w:t>
+      </w:r>
+      <w:proofErr w:type="spellStart"/>
+      <w:r>
+        <w:rPr>
+          <w:rFonts w:ascii="Courier New" w:hAnsi="Courier New" w:cs="Courier New"/>
+          <w:lang w:val="sk-SK"/>
+        </w:rPr>
+        <w:t>ok</w:t>
+      </w:r>
+      <w:proofErr w:type="spellEnd"/>
+      <w:r>
+        <w:rPr>
+          <w:rFonts w:ascii="Courier New" w:hAnsi="Courier New" w:cs="Courier New"/>
+          <w:lang w:val="sk-SK"/>
+        </w:rPr>
+        <w:t xml:space="preserve"> </w:t>
+      </w:r>
+      <w:r>
+        <w:rPr>
+          <w:rFonts w:ascii="Courier New" w:hAnsi="Courier New" w:cs="Courier New"/>
+          <w:lang w:val="sk-SK"/>
+        </w:rPr>
+        <w:t xml:space="preserve">"user </w:t>
+      </w:r>
+      <w:proofErr w:type="spellStart"/>
+      <w:r>
+        <w:rPr>
+          <w:rFonts w:ascii="Courier New" w:hAnsi="Courier New" w:cs="Courier New"/>
+          <w:lang w:val="sk-SK"/>
+        </w:rPr>
+        <w:t>logged</w:t>
+      </w:r>
+      <w:proofErr w:type="spellEnd"/>
+      <w:r>
+        <w:rPr>
+          <w:rFonts w:ascii="Courier New" w:hAnsi="Courier New" w:cs="Courier New"/>
+          <w:lang w:val="sk-SK"/>
+        </w:rPr>
+        <w:t xml:space="preserve"> in" </w:t>
+      </w:r>
+      <w:r>
+        <w:rPr>
+          <w:rFonts w:ascii="Courier New" w:hAnsi="Courier New" w:cs="Courier New"/>
+          <w:lang w:val="sk-SK"/>
+        </w:rPr>
+        <w:t>"</w:t>
+      </w:r>
+      <w:r>
+        <w:rPr>
+          <w:rFonts w:ascii="Courier New" w:hAnsi="Courier New" w:cs="Courier New"/>
+          <w:lang w:val="sk-SK"/>
+        </w:rPr>
+        <w:t>&lt;token&gt;</w:t>
+      </w:r>
+      <w:r>
+        <w:rPr>
+          <w:rFonts w:ascii="Courier New" w:hAnsi="Courier New" w:cs="Courier New"/>
+          <w:lang w:val="sk-SK"/>
+        </w:rPr>
+        <w:t>"</w:t>
+      </w:r>
+      <w:r>
+        <w:rPr>
+          <w:rFonts w:ascii="Courier New" w:hAnsi="Courier New" w:cs="Courier New"/>
+          <w:lang w:val="sk-SK"/>
+        </w:rPr>
+        <w:t>)</w:t>
+      </w:r>
+    </w:p>
+    <w:p>
+      <w:pPr>
+        <w:ind w:firstLine="720"/>
+        <w:rPr>
+          <w:rFonts w:ascii="Courier New" w:hAnsi="Courier New" w:cs="Courier New"/>
+          <w:lang w:val="sk-SK"/>
+        </w:rPr>
+      </w:pPr>
+      <w:r>
+        <w:rPr>
+          <w:rFonts w:ascii="Courier New" w:hAnsi="Courier New" w:cs="Courier New"/>
+          <w:lang w:val="sk-SK"/>
+        </w:rPr>
+        <w:t>(</w:t>
+      </w:r>
+      <w:proofErr w:type="spellStart"/>
+      <w:r>
+        <w:rPr>
+          <w:rFonts w:ascii="Courier New" w:hAnsi="Courier New" w:cs="Courier New"/>
+          <w:lang w:val="sk-SK"/>
+        </w:rPr>
+        <w:t>err</w:t>
+      </w:r>
+      <w:proofErr w:type="spellEnd"/>
+      <w:r>
+        <w:rPr>
+          <w:rFonts w:ascii="Courier New" w:hAnsi="Courier New" w:cs="Courier New"/>
+          <w:lang w:val="sk-SK"/>
+        </w:rPr>
+        <w:t xml:space="preserve"> "</w:t>
+      </w:r>
+      <w:proofErr w:type="spellStart"/>
+      <w:r>
+        <w:rPr>
+          <w:rFonts w:ascii="Courier New" w:hAnsi="Courier New" w:cs="Courier New"/>
+          <w:lang w:val="sk-SK"/>
+        </w:rPr>
+        <w:t>unknown</w:t>
+      </w:r>
+      <w:proofErr w:type="spellEnd"/>
+      <w:r>
+        <w:rPr>
+          <w:rFonts w:ascii="Courier New" w:hAnsi="Courier New" w:cs="Courier New"/>
+          <w:lang w:val="sk-SK"/>
+        </w:rPr>
+        <w:t xml:space="preserve"> user"</w:t>
+      </w:r>
+      <w:r>
+        <w:rPr>
+          <w:rFonts w:ascii="Courier New" w:hAnsi="Courier New" w:cs="Courier New"/>
+          <w:lang w:val="sk-SK"/>
+        </w:rPr>
+        <w:t>)</w:t>
+      </w:r>
+    </w:p>
+    <w:p>
+      <w:pPr>
+        <w:ind w:firstLine="720"/>
+        <w:rPr>
+          <w:rFonts w:ascii="Courier New" w:hAnsi="Courier New" w:cs="Courier New"/>
+          <w:lang w:val="sk-SK"/>
+        </w:rPr>
+      </w:pPr>
+      <w:r>
+        <w:rPr>
+          <w:rFonts w:ascii="Courier New" w:hAnsi="Courier New" w:cs="Courier New"/>
+          <w:lang w:val="sk-SK"/>
+        </w:rPr>
+        <w:t>(</w:t>
+      </w:r>
+      <w:proofErr w:type="spellStart"/>
+      <w:r>
+        <w:rPr>
+          <w:rFonts w:ascii="Courier New" w:hAnsi="Courier New" w:cs="Courier New"/>
+          <w:lang w:val="sk-SK"/>
+        </w:rPr>
+        <w:t>err</w:t>
+      </w:r>
+      <w:proofErr w:type="spellEnd"/>
+      <w:r>
+        <w:rPr>
+          <w:rFonts w:ascii="Courier New" w:hAnsi="Courier New" w:cs="Courier New"/>
+          <w:lang w:val="sk-SK"/>
+        </w:rPr>
+        <w:t xml:space="preserve"> "</w:t>
+      </w:r>
+      <w:proofErr w:type="spellStart"/>
+      <w:r>
+        <w:rPr>
+          <w:rFonts w:ascii="Courier New" w:hAnsi="Courier New" w:cs="Courier New"/>
+          <w:lang w:val="sk-SK"/>
+        </w:rPr>
+        <w:t>incorrect</w:t>
+      </w:r>
+      <w:proofErr w:type="spellEnd"/>
+      <w:r>
+        <w:rPr>
+          <w:rFonts w:ascii="Courier New" w:hAnsi="Courier New" w:cs="Courier New"/>
+          <w:lang w:val="sk-SK"/>
+        </w:rPr>
+        <w:t xml:space="preserve"> </w:t>
+      </w:r>
+      <w:proofErr w:type="spellStart"/>
+      <w:r>
+        <w:rPr>
+          <w:rFonts w:ascii="Courier New" w:hAnsi="Courier New" w:cs="Courier New"/>
+          <w:lang w:val="sk-SK"/>
+        </w:rPr>
+        <w:t>password</w:t>
+      </w:r>
+      <w:proofErr w:type="spellEnd"/>
+      <w:r>
+        <w:rPr>
+          <w:rFonts w:ascii="Courier New" w:hAnsi="Courier New" w:cs="Courier New"/>
+          <w:lang w:val="sk-SK"/>
+        </w:rPr>
+        <w:t>")</w:t>
+      </w:r>
+    </w:p>
+    <w:p>
+      <w:pPr>
+        <w:ind w:firstLine="720"/>
+        <w:rPr>
+          <w:lang w:val="sk-SK"/>
+        </w:rPr>
+      </w:pPr>
+    </w:p>
+    <w:p>
+      <w:pPr>
+        <w:pStyle w:val="Heading3"/>
+        <w:rPr>
+          <w:lang w:val="sk-SK"/>
+        </w:rPr>
+      </w:pPr>
+      <w:bookmarkStart w:id="15" w:name="_Toc87910165"/>
+      <w:bookmarkStart w:id="16" w:name="_Toc87912608"/>
+      <w:bookmarkStart w:id="17" w:name="_Toc87913011"/>
+      <w:r>
+        <w:rPr>
+          <w:lang w:val="sk-SK"/>
+        </w:rPr>
+        <w:t xml:space="preserve">2.1.3. </w:t>
+      </w:r>
+      <w:proofErr w:type="spellStart"/>
+      <w:r>
+        <w:rPr>
+          <w:lang w:val="sk-SK"/>
+        </w:rPr>
+        <w:t>L</w:t>
+      </w:r>
+      <w:r>
+        <w:rPr>
+          <w:lang w:val="sk-SK"/>
+        </w:rPr>
+        <w:t>ogout</w:t>
+      </w:r>
+      <w:bookmarkEnd w:id="15"/>
+      <w:bookmarkEnd w:id="16"/>
+      <w:bookmarkEnd w:id="17"/>
+      <w:proofErr w:type="spellEnd"/>
+    </w:p>
+    <w:p>
+      <w:pPr>
+        <w:rPr>
+          <w:lang w:val="sk-SK"/>
+        </w:rPr>
+      </w:pPr>
+      <w:r>
+        <w:rPr>
+          <w:lang w:val="sk-SK"/>
+        </w:rPr>
+        <w:t>Príkaz:</w:t>
+      </w:r>
+    </w:p>
+    <w:p>
+      <w:pPr>
+        <w:ind w:firstLine="720"/>
+        <w:rPr>
+          <w:rFonts w:ascii="Courier New" w:hAnsi="Courier New" w:cs="Courier New"/>
+          <w:lang w:val="sk-SK"/>
+        </w:rPr>
+      </w:pPr>
+      <w:r>
+        <w:rPr>
+          <w:rFonts w:ascii="Courier New" w:hAnsi="Courier New" w:cs="Courier New"/>
+          <w:lang w:val="sk-SK"/>
+        </w:rPr>
+        <w:t>(</w:t>
       </w:r>
       <w:proofErr w:type="spellStart"/>
       <w:r>
@@ -649,9 +1559,197 @@
       <w:proofErr w:type="spellEnd"/>
       <w:r>
         <w:rPr>
-          <w:lang w:val="sk-SK"/>
-        </w:rPr>
-        <w:t xml:space="preserve">, </w:t>
+          <w:rFonts w:ascii="Courier New" w:hAnsi="Courier New" w:cs="Courier New"/>
+          <w:lang w:val="sk-SK"/>
+        </w:rPr>
+        <w:t xml:space="preserve"> </w:t>
+      </w:r>
+      <w:r>
+        <w:rPr>
+          <w:rFonts w:ascii="Courier New" w:hAnsi="Courier New" w:cs="Courier New"/>
+          <w:lang w:val="sk-SK"/>
+        </w:rPr>
+        <w:t>"&lt;token&gt;"</w:t>
+      </w:r>
+      <w:r>
+        <w:rPr>
+          <w:rFonts w:ascii="Courier New" w:hAnsi="Courier New" w:cs="Courier New"/>
+          <w:lang w:val="sk-SK"/>
+        </w:rPr>
+        <w:t>)</w:t>
+      </w:r>
+    </w:p>
+    <w:p>
+      <w:pPr>
+        <w:rPr>
+          <w:lang w:val="sk-SK"/>
+        </w:rPr>
+      </w:pPr>
+      <w:r>
+        <w:rPr>
+          <w:lang w:val="sk-SK"/>
+        </w:rPr>
+        <w:t>Odpoveď</w:t>
+      </w:r>
+      <w:r>
+        <w:rPr>
+          <w:lang w:val="sk-SK"/>
+        </w:rPr>
+        <w:t>(e)</w:t>
+      </w:r>
+      <w:r>
+        <w:rPr>
+          <w:lang w:val="sk-SK"/>
+        </w:rPr>
+        <w:t>:</w:t>
+      </w:r>
+    </w:p>
+    <w:p>
+      <w:pPr>
+        <w:ind w:firstLine="720"/>
+        <w:rPr>
+          <w:rFonts w:ascii="Courier New" w:hAnsi="Courier New" w:cs="Courier New"/>
+          <w:lang w:val="sk-SK"/>
+        </w:rPr>
+      </w:pPr>
+      <w:r>
+        <w:rPr>
+          <w:rFonts w:ascii="Courier New" w:hAnsi="Courier New" w:cs="Courier New"/>
+          <w:lang w:val="sk-SK"/>
+        </w:rPr>
+        <w:t>(</w:t>
+      </w:r>
+      <w:proofErr w:type="spellStart"/>
+      <w:r>
+        <w:rPr>
+          <w:rFonts w:ascii="Courier New" w:hAnsi="Courier New" w:cs="Courier New"/>
+          <w:lang w:val="sk-SK"/>
+        </w:rPr>
+        <w:t>ok</w:t>
+      </w:r>
+      <w:proofErr w:type="spellEnd"/>
+      <w:r>
+        <w:rPr>
+          <w:rFonts w:ascii="Courier New" w:hAnsi="Courier New" w:cs="Courier New"/>
+          <w:lang w:val="sk-SK"/>
+        </w:rPr>
+        <w:t xml:space="preserve"> </w:t>
+      </w:r>
+      <w:r>
+        <w:rPr>
+          <w:rFonts w:ascii="Courier New" w:hAnsi="Courier New" w:cs="Courier New"/>
+          <w:lang w:val="sk-SK"/>
+        </w:rPr>
+        <w:t>"</w:t>
+      </w:r>
+      <w:proofErr w:type="spellStart"/>
+      <w:r>
+        <w:rPr>
+          <w:rFonts w:ascii="Courier New" w:hAnsi="Courier New" w:cs="Courier New"/>
+          <w:lang w:val="sk-SK"/>
+        </w:rPr>
+        <w:t>logged</w:t>
+      </w:r>
+      <w:proofErr w:type="spellEnd"/>
+      <w:r>
+        <w:rPr>
+          <w:rFonts w:ascii="Courier New" w:hAnsi="Courier New" w:cs="Courier New"/>
+          <w:lang w:val="sk-SK"/>
+        </w:rPr>
+        <w:t xml:space="preserve"> </w:t>
+      </w:r>
+      <w:proofErr w:type="spellStart"/>
+      <w:r>
+        <w:rPr>
+          <w:rFonts w:ascii="Courier New" w:hAnsi="Courier New" w:cs="Courier New"/>
+          <w:lang w:val="sk-SK"/>
+        </w:rPr>
+        <w:t>out</w:t>
+      </w:r>
+      <w:proofErr w:type="spellEnd"/>
+      <w:r>
+        <w:rPr>
+          <w:rFonts w:ascii="Courier New" w:hAnsi="Courier New" w:cs="Courier New"/>
+          <w:lang w:val="sk-SK"/>
+        </w:rPr>
+        <w:t>"</w:t>
+      </w:r>
+      <w:r>
+        <w:rPr>
+          <w:rFonts w:ascii="Courier New" w:hAnsi="Courier New" w:cs="Courier New"/>
+          <w:lang w:val="sk-SK"/>
+        </w:rPr>
+        <w:t>)</w:t>
+      </w:r>
+    </w:p>
+    <w:p>
+      <w:pPr>
+        <w:rPr>
+          <w:lang w:val="sk-SK"/>
+        </w:rPr>
+      </w:pPr>
+    </w:p>
+    <w:p>
+      <w:pPr>
+        <w:pStyle w:val="Heading3"/>
+        <w:rPr>
+          <w:lang w:val="sk-SK"/>
+        </w:rPr>
+      </w:pPr>
+      <w:bookmarkStart w:id="18" w:name="_Toc87910166"/>
+      <w:bookmarkStart w:id="19" w:name="_Toc87912609"/>
+      <w:bookmarkStart w:id="20" w:name="_Toc87913012"/>
+      <w:r>
+        <w:rPr>
+          <w:lang w:val="sk-SK"/>
+        </w:rPr>
+        <w:t xml:space="preserve">2.1.4. </w:t>
+      </w:r>
+      <w:proofErr w:type="spellStart"/>
+      <w:r>
+        <w:rPr>
+          <w:lang w:val="sk-SK"/>
+        </w:rPr>
+        <w:t>S</w:t>
+      </w:r>
+      <w:r>
+        <w:rPr>
+          <w:lang w:val="sk-SK"/>
+        </w:rPr>
+        <w:t>end</w:t>
+      </w:r>
+      <w:bookmarkEnd w:id="18"/>
+      <w:bookmarkEnd w:id="19"/>
+      <w:bookmarkEnd w:id="20"/>
+      <w:proofErr w:type="spellEnd"/>
+    </w:p>
+    <w:p>
+      <w:pPr>
+        <w:rPr>
+          <w:lang w:val="sk-SK"/>
+        </w:rPr>
+      </w:pPr>
+      <w:r>
+        <w:rPr>
+          <w:lang w:val="sk-SK"/>
+        </w:rPr>
+        <w:t>Príkaz:</w:t>
+      </w:r>
+    </w:p>
+    <w:p>
+      <w:pPr>
+        <w:ind w:firstLine="720"/>
+        <w:rPr>
+          <w:rFonts w:ascii="Courier New" w:hAnsi="Courier New" w:cs="Courier New"/>
+          <w:lang w:val="sk-SK"/>
+        </w:rPr>
+      </w:pPr>
+      <w:r>
+        <w:rPr>
+          <w:rFonts w:ascii="Courier New" w:hAnsi="Courier New" w:cs="Courier New"/>
+          <w:lang w:val="sk-SK"/>
+        </w:rPr>
+        <w:t>(</w:t>
       </w:r>
       <w:proofErr w:type="spellStart"/>
       <w:r>
@@ -664,49 +1762,81 @@
       <w:proofErr w:type="spellEnd"/>
       <w:r>
         <w:rPr>
-          <w:lang w:val="sk-SK"/>
-        </w:rPr>
-        <w:t xml:space="preserve">, </w:t>
-      </w:r>
-      <w:r>
-        <w:rPr>
-          <w:rFonts w:ascii="Courier New" w:hAnsi="Courier New" w:cs="Courier New"/>
-          <w:lang w:val="sk-SK"/>
-        </w:rPr>
-        <w:t>list</w:t>
-      </w:r>
-      <w:r>
-        <w:rPr>
-          <w:lang w:val="sk-SK"/>
-        </w:rPr>
-        <w:t xml:space="preserve"> a </w:t>
-      </w:r>
-      <w:proofErr w:type="spellStart"/>
-      <w:r>
-        <w:rPr>
-          <w:rFonts w:ascii="Courier New" w:hAnsi="Courier New" w:cs="Courier New"/>
-          <w:lang w:val="sk-SK"/>
-        </w:rPr>
-        <w:t>fetch</w:t>
-      </w:r>
-      <w:proofErr w:type="spellEnd"/>
-      <w:r>
-        <w:rPr>
-          <w:lang w:val="sk-SK"/>
-        </w:rPr>
-        <w:t xml:space="preserve">. </w:t>
-      </w:r>
-      <w:r>
-        <w:rPr>
-          <w:lang w:val="sk-SK"/>
-        </w:rPr>
-        <w:t xml:space="preserve"> Za názvom príkazom nasledujú parametre. </w:t>
-      </w:r>
-      <w:r>
-        <w:rPr>
-          <w:lang w:val="sk-SK"/>
-        </w:rPr>
-        <w:t xml:space="preserve">Odpoveď môže mať status </w:t>
+          <w:rFonts w:ascii="Courier New" w:hAnsi="Courier New" w:cs="Courier New"/>
+          <w:lang w:val="sk-SK"/>
+        </w:rPr>
+        <w:t xml:space="preserve"> </w:t>
+      </w:r>
+      <w:r>
+        <w:rPr>
+          <w:rFonts w:ascii="Courier New" w:hAnsi="Courier New" w:cs="Courier New"/>
+          <w:lang w:val="sk-SK"/>
+        </w:rPr>
+        <w:t>"&lt;token&gt;" "&lt;recipient&gt;" "&lt;</w:t>
+      </w:r>
+      <w:proofErr w:type="spellStart"/>
+      <w:r>
+        <w:rPr>
+          <w:rFonts w:ascii="Courier New" w:hAnsi="Courier New" w:cs="Courier New"/>
+          <w:lang w:val="sk-SK"/>
+        </w:rPr>
+        <w:t>subject</w:t>
+      </w:r>
+      <w:proofErr w:type="spellEnd"/>
+      <w:r>
+        <w:rPr>
+          <w:rFonts w:ascii="Courier New" w:hAnsi="Courier New" w:cs="Courier New"/>
+          <w:lang w:val="sk-SK"/>
+        </w:rPr>
+        <w:t>&gt;" "&lt;body&gt;"</w:t>
+      </w:r>
+      <w:r>
+        <w:rPr>
+          <w:rFonts w:ascii="Courier New" w:hAnsi="Courier New" w:cs="Courier New"/>
+          <w:lang w:val="sk-SK"/>
+        </w:rPr>
+        <w:t>)</w:t>
+      </w:r>
+    </w:p>
+    <w:p>
+      <w:pPr>
+        <w:rPr>
+          <w:lang w:val="sk-SK"/>
+        </w:rPr>
+      </w:pPr>
+      <w:r>
+        <w:rPr>
+          <w:lang w:val="sk-SK"/>
+        </w:rPr>
+        <w:t>Odpoveď</w:t>
+      </w:r>
+      <w:r>
+        <w:rPr>
+          <w:lang w:val="sk-SK"/>
+        </w:rPr>
+        <w:t>(e)</w:t>
+      </w:r>
+      <w:r>
+        <w:rPr>
+          <w:lang w:val="sk-SK"/>
+        </w:rPr>
+        <w:t>:</w:t>
+      </w:r>
+    </w:p>
+    <w:p>
+      <w:pPr>
+        <w:ind w:firstLine="720"/>
+        <w:rPr>
+          <w:rFonts w:ascii="Courier New" w:hAnsi="Courier New" w:cs="Courier New"/>
+          <w:lang w:val="sk-SK"/>
+        </w:rPr>
+      </w:pPr>
+      <w:r>
+        <w:rPr>
+          <w:rFonts w:ascii="Courier New" w:hAnsi="Courier New" w:cs="Courier New"/>
+          <w:lang w:val="sk-SK"/>
+        </w:rPr>
+        <w:t>(</w:t>
       </w:r>
       <w:proofErr w:type="spellStart"/>
       <w:r>
@@ -719,9 +1849,72 @@
       <w:proofErr w:type="spellEnd"/>
       <w:r>
         <w:rPr>
-          <w:lang w:val="sk-SK"/>
-        </w:rPr>
-        <w:t xml:space="preserve">, alebo </w:t>
+          <w:rFonts w:ascii="Courier New" w:hAnsi="Courier New" w:cs="Courier New"/>
+          <w:lang w:val="sk-SK"/>
+        </w:rPr>
+        <w:t xml:space="preserve"> </w:t>
+      </w:r>
+      <w:r>
+        <w:rPr>
+          <w:rFonts w:ascii="Courier New" w:hAnsi="Courier New" w:cs="Courier New"/>
+          <w:lang w:val="sk-SK"/>
+        </w:rPr>
+        <w:t>"</w:t>
+      </w:r>
+      <w:proofErr w:type="spellStart"/>
+      <w:r>
+        <w:rPr>
+          <w:rFonts w:ascii="Courier New" w:hAnsi="Courier New" w:cs="Courier New"/>
+          <w:lang w:val="sk-SK"/>
+        </w:rPr>
+        <w:t>message</w:t>
+      </w:r>
+      <w:proofErr w:type="spellEnd"/>
+      <w:r>
+        <w:rPr>
+          <w:rFonts w:ascii="Courier New" w:hAnsi="Courier New" w:cs="Courier New"/>
+          <w:lang w:val="sk-SK"/>
+        </w:rPr>
+        <w:t xml:space="preserve"> </w:t>
+      </w:r>
+      <w:proofErr w:type="spellStart"/>
+      <w:r>
+        <w:rPr>
+          <w:rFonts w:ascii="Courier New" w:hAnsi="Courier New" w:cs="Courier New"/>
+          <w:lang w:val="sk-SK"/>
+        </w:rPr>
+        <w:t>sent</w:t>
+      </w:r>
+      <w:proofErr w:type="spellEnd"/>
+      <w:r>
+        <w:rPr>
+          <w:rFonts w:ascii="Courier New" w:hAnsi="Courier New" w:cs="Courier New"/>
+          <w:lang w:val="sk-SK"/>
+        </w:rPr>
+        <w:t>"</w:t>
+      </w:r>
+      <w:r>
+        <w:rPr>
+          <w:rFonts w:ascii="Courier New" w:hAnsi="Courier New" w:cs="Courier New"/>
+          <w:lang w:val="sk-SK"/>
+        </w:rPr>
+        <w:t>)</w:t>
+      </w:r>
+    </w:p>
+    <w:p>
+      <w:pPr>
+        <w:ind w:firstLine="720"/>
+        <w:rPr>
+          <w:rFonts w:ascii="Courier New" w:hAnsi="Courier New" w:cs="Courier New"/>
+          <w:lang w:val="sk-SK"/>
+        </w:rPr>
+      </w:pPr>
+      <w:r>
+        <w:rPr>
+          <w:rFonts w:ascii="Courier New" w:hAnsi="Courier New" w:cs="Courier New"/>
+          <w:lang w:val="sk-SK"/>
+        </w:rPr>
+        <w:t>(</w:t>
       </w:r>
       <w:proofErr w:type="spellStart"/>
       <w:r>
@@ -734,80 +1927,87 @@
       <w:proofErr w:type="spellEnd"/>
       <w:r>
         <w:rPr>
-          <w:rFonts w:cstheme="minorHAnsi"/>
-          <w:lang w:val="sk-SK"/>
-        </w:rPr>
-        <w:t>. Za statusom nasleduje telo správy.</w:t>
-      </w:r>
-    </w:p>
-    <w:p>
-      <w:pPr>
-        <w:rPr>
-          <w:lang w:val="sk-SK"/>
-        </w:rPr>
-      </w:pPr>
-    </w:p>
-    <w:p>
-      <w:pPr>
-        <w:pStyle w:val="Heading2"/>
-        <w:rPr>
-          <w:lang w:val="sk-SK"/>
-        </w:rPr>
-      </w:pPr>
-      <w:bookmarkStart w:id="2" w:name="_Toc87910162"/>
-      <w:r>
-        <w:rPr>
-          <w:lang w:val="sk-SK"/>
-        </w:rPr>
-        <w:t xml:space="preserve">2.1. </w:t>
-      </w:r>
-      <w:r>
-        <w:rPr>
-          <w:lang w:val="sk-SK"/>
-        </w:rPr>
-        <w:t>Pr</w:t>
-      </w:r>
-      <w:r>
-        <w:rPr>
-          <w:lang w:val="sk-SK"/>
-        </w:rPr>
-        <w:t>í</w:t>
-      </w:r>
-      <w:r>
-        <w:rPr>
-          <w:lang w:val="sk-SK"/>
-        </w:rPr>
-        <w:t>kazy</w:t>
-      </w:r>
-      <w:r>
-        <w:rPr>
-          <w:lang w:val="sk-SK"/>
-        </w:rPr>
-        <w:t xml:space="preserve"> a odpovede</w:t>
-      </w:r>
-      <w:r>
-        <w:rPr>
-          <w:lang w:val="sk-SK"/>
-        </w:rPr>
-        <w:t>:</w:t>
-      </w:r>
-      <w:bookmarkStart w:id="3" w:name="_Toc87910163"/>
-      <w:bookmarkEnd w:id="2"/>
+          <w:rFonts w:ascii="Courier New" w:hAnsi="Courier New" w:cs="Courier New"/>
+          <w:lang w:val="sk-SK"/>
+        </w:rPr>
+        <w:t xml:space="preserve"> </w:t>
+      </w:r>
+      <w:r>
+        <w:rPr>
+          <w:rFonts w:ascii="Courier New" w:hAnsi="Courier New" w:cs="Courier New"/>
+          <w:lang w:val="sk-SK"/>
+        </w:rPr>
+        <w:t>"</w:t>
+      </w:r>
+      <w:proofErr w:type="spellStart"/>
+      <w:r>
+        <w:rPr>
+          <w:rFonts w:ascii="Courier New" w:hAnsi="Courier New" w:cs="Courier New"/>
+          <w:lang w:val="sk-SK"/>
+        </w:rPr>
+        <w:t>unknown</w:t>
+      </w:r>
+      <w:proofErr w:type="spellEnd"/>
+      <w:r>
+        <w:rPr>
+          <w:rFonts w:ascii="Courier New" w:hAnsi="Courier New" w:cs="Courier New"/>
+          <w:lang w:val="sk-SK"/>
+        </w:rPr>
+        <w:t xml:space="preserve"> recipient</w:t>
+      </w:r>
+      <w:r>
+        <w:rPr>
+          <w:rFonts w:ascii="Courier New" w:hAnsi="Courier New" w:cs="Courier New"/>
+          <w:lang w:val="sk-SK"/>
+        </w:rPr>
+        <w:t>"</w:t>
+      </w:r>
+      <w:r>
+        <w:rPr>
+          <w:rFonts w:ascii="Courier New" w:hAnsi="Courier New" w:cs="Courier New"/>
+          <w:lang w:val="sk-SK"/>
+        </w:rPr>
+        <w:t>)</w:t>
+      </w:r>
+    </w:p>
+    <w:p>
+      <w:pPr>
+        <w:rPr>
+          <w:lang w:val="sk-SK"/>
+        </w:rPr>
+      </w:pPr>
     </w:p>
     <w:p>
       <w:pPr>
         <w:pStyle w:val="Heading3"/>
-      </w:pPr>
-      <w:r>
-        <w:t xml:space="preserve">2.1.1. </w:t>
-      </w:r>
-      <w:r>
-        <w:t>R</w:t>
-      </w:r>
-      <w:r>
-        <w:t>egister</w:t>
-      </w:r>
-      <w:bookmarkEnd w:id="3"/>
+        <w:rPr>
+          <w:lang w:val="sk-SK"/>
+        </w:rPr>
+      </w:pPr>
+      <w:bookmarkStart w:id="21" w:name="_Toc87910167"/>
+      <w:bookmarkStart w:id="22" w:name="_Toc87912610"/>
+      <w:bookmarkStart w:id="23" w:name="_Toc87913013"/>
+      <w:r>
+        <w:rPr>
+          <w:lang w:val="sk-SK"/>
+        </w:rPr>
+        <w:t xml:space="preserve">2.1.5. </w:t>
+      </w:r>
+      <w:r>
+        <w:rPr>
+          <w:lang w:val="sk-SK"/>
+        </w:rPr>
+        <w:t>L</w:t>
+      </w:r>
+      <w:r>
+        <w:rPr>
+          <w:lang w:val="sk-SK"/>
+        </w:rPr>
+        <w:t>ist</w:t>
+      </w:r>
+      <w:bookmarkEnd w:id="21"/>
+      <w:bookmarkEnd w:id="22"/>
+      <w:bookmarkEnd w:id="23"/>
     </w:p>
     <w:p>
       <w:pPr>
@@ -826,1227 +2026,6 @@
       <w:pPr>
         <w:ind w:firstLine="720"/>
         <w:rPr>
-          <w:lang w:val="sk-SK"/>
-        </w:rPr>
-      </w:pPr>
-      <w:r>
-        <w:rPr>
-          <w:rFonts w:ascii="Courier New" w:hAnsi="Courier New" w:cs="Courier New"/>
-          <w:lang w:val="sk-SK"/>
-        </w:rPr>
-        <w:t xml:space="preserve">(register </w:t>
-      </w:r>
-      <w:r>
-        <w:rPr>
-          <w:rFonts w:ascii="Courier New" w:hAnsi="Courier New" w:cs="Courier New"/>
-          <w:lang w:val="sk-SK"/>
-        </w:rPr>
-        <w:t>"</w:t>
-      </w:r>
-      <w:r>
-        <w:rPr>
-          <w:rFonts w:ascii="Courier New" w:hAnsi="Courier New" w:cs="Courier New"/>
-          <w:lang w:val="en-US"/>
-        </w:rPr>
-        <w:t>&lt;user&gt;" "&lt;</w:t>
-      </w:r>
-      <w:proofErr w:type="spellStart"/>
-      <w:r>
-        <w:rPr>
-          <w:rFonts w:ascii="Courier New" w:hAnsi="Courier New" w:cs="Courier New"/>
-          <w:lang w:val="en-US"/>
-        </w:rPr>
-        <w:t>pwd</w:t>
-      </w:r>
-      <w:proofErr w:type="spellEnd"/>
-      <w:r>
-        <w:rPr>
-          <w:rFonts w:ascii="Courier New" w:hAnsi="Courier New" w:cs="Courier New"/>
-          <w:lang w:val="en-US"/>
-        </w:rPr>
-        <w:t>&gt;"</w:t>
-      </w:r>
-      <w:r>
-        <w:rPr>
-          <w:rFonts w:ascii="Courier New" w:hAnsi="Courier New" w:cs="Courier New"/>
-          <w:lang w:val="sk-SK"/>
-        </w:rPr>
-        <w:t>)</w:t>
-      </w:r>
-    </w:p>
-    <w:p>
-      <w:pPr>
-        <w:rPr>
-          <w:lang w:val="sk-SK"/>
-        </w:rPr>
-      </w:pPr>
-      <w:r>
-        <w:rPr>
-          <w:lang w:val="sk-SK"/>
-        </w:rPr>
-        <w:t>Odpoveď</w:t>
-      </w:r>
-      <w:r>
-        <w:rPr>
-          <w:lang w:val="sk-SK"/>
-        </w:rPr>
-        <w:t>(e)</w:t>
-      </w:r>
-      <w:r>
-        <w:rPr>
-          <w:lang w:val="sk-SK"/>
-        </w:rPr>
-        <w:t>:</w:t>
-      </w:r>
-    </w:p>
-    <w:p>
-      <w:pPr>
-        <w:ind w:firstLine="720"/>
-        <w:rPr>
-          <w:lang w:val="sk-SK"/>
-        </w:rPr>
-      </w:pPr>
-      <w:r>
-        <w:rPr>
-          <w:rFonts w:ascii="Courier New" w:hAnsi="Courier New" w:cs="Courier New"/>
-          <w:lang w:val="sk-SK"/>
-        </w:rPr>
-        <w:t>(</w:t>
-      </w:r>
-      <w:proofErr w:type="spellStart"/>
-      <w:r>
-        <w:rPr>
-          <w:rFonts w:ascii="Courier New" w:hAnsi="Courier New" w:cs="Courier New"/>
-          <w:lang w:val="sk-SK"/>
-        </w:rPr>
-        <w:t>ok</w:t>
-      </w:r>
-      <w:proofErr w:type="spellEnd"/>
-      <w:r>
-        <w:rPr>
-          <w:rFonts w:ascii="Courier New" w:hAnsi="Courier New" w:cs="Courier New"/>
-          <w:lang w:val="sk-SK"/>
-        </w:rPr>
-        <w:t xml:space="preserve"> </w:t>
-      </w:r>
-      <w:r>
-        <w:rPr>
-          <w:rFonts w:ascii="Courier New" w:hAnsi="Courier New" w:cs="Courier New"/>
-          <w:lang w:val="sk-SK"/>
-        </w:rPr>
-        <w:t>"</w:t>
-      </w:r>
-      <w:proofErr w:type="spellStart"/>
-      <w:r>
-        <w:rPr>
-          <w:rFonts w:ascii="Courier New" w:hAnsi="Courier New" w:cs="Courier New"/>
-          <w:lang w:val="sk-SK"/>
-        </w:rPr>
-        <w:t>registered</w:t>
-      </w:r>
-      <w:proofErr w:type="spellEnd"/>
-      <w:r>
-        <w:rPr>
-          <w:rFonts w:ascii="Courier New" w:hAnsi="Courier New" w:cs="Courier New"/>
-          <w:lang w:val="sk-SK"/>
-        </w:rPr>
-        <w:t xml:space="preserve"> user &lt;user&gt;</w:t>
-      </w:r>
-      <w:r>
-        <w:rPr>
-          <w:rFonts w:ascii="Courier New" w:hAnsi="Courier New" w:cs="Courier New"/>
-          <w:lang w:val="sk-SK"/>
-        </w:rPr>
-        <w:t>"</w:t>
-      </w:r>
-      <w:r>
-        <w:rPr>
-          <w:rFonts w:ascii="Courier New" w:hAnsi="Courier New" w:cs="Courier New"/>
-          <w:lang w:val="sk-SK"/>
-        </w:rPr>
-        <w:t>)</w:t>
-      </w:r>
-    </w:p>
-    <w:p>
-      <w:pPr>
-        <w:ind w:firstLine="720"/>
-        <w:rPr>
-          <w:rFonts w:ascii="Courier New" w:hAnsi="Courier New" w:cs="Courier New"/>
-          <w:lang w:val="sk-SK"/>
-        </w:rPr>
-      </w:pPr>
-      <w:r>
-        <w:rPr>
-          <w:rFonts w:ascii="Courier New" w:hAnsi="Courier New" w:cs="Courier New"/>
-          <w:lang w:val="sk-SK"/>
-        </w:rPr>
-        <w:t>(</w:t>
-      </w:r>
-      <w:proofErr w:type="spellStart"/>
-      <w:r>
-        <w:rPr>
-          <w:rFonts w:ascii="Courier New" w:hAnsi="Courier New" w:cs="Courier New"/>
-          <w:lang w:val="sk-SK"/>
-        </w:rPr>
-        <w:t>err</w:t>
-      </w:r>
-      <w:proofErr w:type="spellEnd"/>
-      <w:r>
-        <w:rPr>
-          <w:rFonts w:ascii="Courier New" w:hAnsi="Courier New" w:cs="Courier New"/>
-          <w:lang w:val="sk-SK"/>
-        </w:rPr>
-        <w:t xml:space="preserve"> </w:t>
-      </w:r>
-      <w:r>
-        <w:rPr>
-          <w:rFonts w:ascii="Courier New" w:hAnsi="Courier New" w:cs="Courier New"/>
-          <w:lang w:val="sk-SK"/>
-        </w:rPr>
-        <w:t>"</w:t>
-      </w:r>
-      <w:r>
-        <w:rPr>
-          <w:rFonts w:ascii="Courier New" w:hAnsi="Courier New" w:cs="Courier New"/>
-          <w:lang w:val="sk-SK"/>
-        </w:rPr>
-        <w:t xml:space="preserve">user </w:t>
-      </w:r>
-      <w:proofErr w:type="spellStart"/>
-      <w:r>
-        <w:rPr>
-          <w:rFonts w:ascii="Courier New" w:hAnsi="Courier New" w:cs="Courier New"/>
-          <w:lang w:val="sk-SK"/>
-        </w:rPr>
-        <w:t>already</w:t>
-      </w:r>
-      <w:proofErr w:type="spellEnd"/>
-      <w:r>
-        <w:rPr>
-          <w:rFonts w:ascii="Courier New" w:hAnsi="Courier New" w:cs="Courier New"/>
-          <w:lang w:val="sk-SK"/>
-        </w:rPr>
-        <w:t xml:space="preserve"> </w:t>
-      </w:r>
-      <w:proofErr w:type="spellStart"/>
-      <w:r>
-        <w:rPr>
-          <w:rFonts w:ascii="Courier New" w:hAnsi="Courier New" w:cs="Courier New"/>
-          <w:lang w:val="sk-SK"/>
-        </w:rPr>
-        <w:t>registered</w:t>
-      </w:r>
-      <w:proofErr w:type="spellEnd"/>
-      <w:r>
-        <w:rPr>
-          <w:rFonts w:ascii="Courier New" w:hAnsi="Courier New" w:cs="Courier New"/>
-          <w:lang w:val="sk-SK"/>
-        </w:rPr>
-        <w:t>"</w:t>
-      </w:r>
-      <w:r>
-        <w:rPr>
-          <w:rFonts w:ascii="Courier New" w:hAnsi="Courier New" w:cs="Courier New"/>
-          <w:lang w:val="sk-SK"/>
-        </w:rPr>
-        <w:t>)</w:t>
-      </w:r>
-    </w:p>
-    <w:p>
-      <w:pPr>
-        <w:rPr>
-          <w:lang w:val="sk-SK"/>
-        </w:rPr>
-      </w:pPr>
-    </w:p>
-    <w:p>
-      <w:pPr>
-        <w:pStyle w:val="Heading3"/>
-        <w:rPr>
-          <w:lang w:val="sk-SK"/>
-        </w:rPr>
-      </w:pPr>
-      <w:bookmarkStart w:id="4" w:name="_Toc87910164"/>
-      <w:r>
-        <w:rPr>
-          <w:lang w:val="sk-SK"/>
-        </w:rPr>
-        <w:t xml:space="preserve">2.1.2. </w:t>
-      </w:r>
-      <w:proofErr w:type="spellStart"/>
-      <w:r>
-        <w:rPr>
-          <w:lang w:val="sk-SK"/>
-        </w:rPr>
-        <w:t>L</w:t>
-      </w:r>
-      <w:r>
-        <w:rPr>
-          <w:lang w:val="sk-SK"/>
-        </w:rPr>
-        <w:t>ogin</w:t>
-      </w:r>
-      <w:bookmarkEnd w:id="4"/>
-      <w:proofErr w:type="spellEnd"/>
-    </w:p>
-    <w:p>
-      <w:pPr>
-        <w:rPr>
-          <w:lang w:val="sk-SK"/>
-        </w:rPr>
-      </w:pPr>
-      <w:r>
-        <w:rPr>
-          <w:lang w:val="sk-SK"/>
-        </w:rPr>
-        <w:t>Príkaz:</w:t>
-      </w:r>
-    </w:p>
-    <w:p>
-      <w:pPr>
-        <w:ind w:firstLine="720"/>
-        <w:rPr>
-          <w:rFonts w:ascii="Courier New" w:hAnsi="Courier New" w:cs="Courier New"/>
-          <w:lang w:val="sk-SK"/>
-        </w:rPr>
-      </w:pPr>
-      <w:r>
-        <w:rPr>
-          <w:rFonts w:ascii="Courier New" w:hAnsi="Courier New" w:cs="Courier New"/>
-          <w:lang w:val="sk-SK"/>
-        </w:rPr>
-        <w:t>(</w:t>
-      </w:r>
-      <w:proofErr w:type="spellStart"/>
-      <w:r>
-        <w:rPr>
-          <w:rFonts w:ascii="Courier New" w:hAnsi="Courier New" w:cs="Courier New"/>
-          <w:lang w:val="sk-SK"/>
-        </w:rPr>
-        <w:t>login</w:t>
-      </w:r>
-      <w:proofErr w:type="spellEnd"/>
-      <w:r>
-        <w:rPr>
-          <w:rFonts w:ascii="Courier New" w:hAnsi="Courier New" w:cs="Courier New"/>
-          <w:lang w:val="sk-SK"/>
-        </w:rPr>
-        <w:t xml:space="preserve"> </w:t>
-      </w:r>
-      <w:r>
-        <w:rPr>
-          <w:rFonts w:ascii="Courier New" w:hAnsi="Courier New" w:cs="Courier New"/>
-          <w:lang w:val="sk-SK"/>
-        </w:rPr>
-        <w:t>&lt;user</w:t>
-      </w:r>
-      <w:r>
-        <w:rPr>
-          <w:rFonts w:ascii="Courier New" w:hAnsi="Courier New" w:cs="Courier New"/>
-          <w:lang w:val="en-US"/>
-        </w:rPr>
-        <w:t>&gt; &lt;</w:t>
-      </w:r>
-      <w:proofErr w:type="spellStart"/>
-      <w:r>
-        <w:rPr>
-          <w:rFonts w:ascii="Courier New" w:hAnsi="Courier New" w:cs="Courier New"/>
-          <w:lang w:val="en-US"/>
-        </w:rPr>
-        <w:t>pwd</w:t>
-      </w:r>
-      <w:proofErr w:type="spellEnd"/>
-      <w:r>
-        <w:rPr>
-          <w:rFonts w:ascii="Courier New" w:hAnsi="Courier New" w:cs="Courier New"/>
-          <w:lang w:val="en-US"/>
-        </w:rPr>
-        <w:t>&gt;</w:t>
-      </w:r>
-      <w:r>
-        <w:rPr>
-          <w:rFonts w:ascii="Courier New" w:hAnsi="Courier New" w:cs="Courier New"/>
-          <w:lang w:val="sk-SK"/>
-        </w:rPr>
-        <w:t>)</w:t>
-      </w:r>
-    </w:p>
-    <w:p>
-      <w:pPr>
-        <w:rPr>
-          <w:lang w:val="sk-SK"/>
-        </w:rPr>
-      </w:pPr>
-      <w:r>
-        <w:rPr>
-          <w:lang w:val="sk-SK"/>
-        </w:rPr>
-        <w:t>Odpoveď</w:t>
-      </w:r>
-      <w:r>
-        <w:rPr>
-          <w:lang w:val="sk-SK"/>
-        </w:rPr>
-        <w:t>(e)</w:t>
-      </w:r>
-      <w:r>
-        <w:rPr>
-          <w:lang w:val="sk-SK"/>
-        </w:rPr>
-        <w:t>:</w:t>
-      </w:r>
-    </w:p>
-    <w:p>
-      <w:pPr>
-        <w:ind w:firstLine="720"/>
-        <w:rPr>
-          <w:rFonts w:ascii="Courier New" w:hAnsi="Courier New" w:cs="Courier New"/>
-          <w:lang w:val="sk-SK"/>
-        </w:rPr>
-      </w:pPr>
-      <w:r>
-        <w:rPr>
-          <w:rFonts w:ascii="Courier New" w:hAnsi="Courier New" w:cs="Courier New"/>
-          <w:lang w:val="sk-SK"/>
-        </w:rPr>
-        <w:t>(</w:t>
-      </w:r>
-      <w:proofErr w:type="spellStart"/>
-      <w:r>
-        <w:rPr>
-          <w:rFonts w:ascii="Courier New" w:hAnsi="Courier New" w:cs="Courier New"/>
-          <w:lang w:val="sk-SK"/>
-        </w:rPr>
-        <w:t>ok</w:t>
-      </w:r>
-      <w:proofErr w:type="spellEnd"/>
-      <w:r>
-        <w:rPr>
-          <w:rFonts w:ascii="Courier New" w:hAnsi="Courier New" w:cs="Courier New"/>
-          <w:lang w:val="sk-SK"/>
-        </w:rPr>
-        <w:t xml:space="preserve"> </w:t>
-      </w:r>
-      <w:r>
-        <w:rPr>
-          <w:rFonts w:ascii="Courier New" w:hAnsi="Courier New" w:cs="Courier New"/>
-          <w:lang w:val="sk-SK"/>
-        </w:rPr>
-        <w:t xml:space="preserve">"user </w:t>
-      </w:r>
-      <w:proofErr w:type="spellStart"/>
-      <w:r>
-        <w:rPr>
-          <w:rFonts w:ascii="Courier New" w:hAnsi="Courier New" w:cs="Courier New"/>
-          <w:lang w:val="sk-SK"/>
-        </w:rPr>
-        <w:t>logged</w:t>
-      </w:r>
-      <w:proofErr w:type="spellEnd"/>
-      <w:r>
-        <w:rPr>
-          <w:rFonts w:ascii="Courier New" w:hAnsi="Courier New" w:cs="Courier New"/>
-          <w:lang w:val="sk-SK"/>
-        </w:rPr>
-        <w:t xml:space="preserve"> in" </w:t>
-      </w:r>
-      <w:r>
-        <w:rPr>
-          <w:rFonts w:ascii="Courier New" w:hAnsi="Courier New" w:cs="Courier New"/>
-          <w:lang w:val="sk-SK"/>
-        </w:rPr>
-        <w:t>"</w:t>
-      </w:r>
-      <w:r>
-        <w:rPr>
-          <w:rFonts w:ascii="Courier New" w:hAnsi="Courier New" w:cs="Courier New"/>
-          <w:lang w:val="sk-SK"/>
-        </w:rPr>
-        <w:t>&lt;token&gt;</w:t>
-      </w:r>
-      <w:r>
-        <w:rPr>
-          <w:rFonts w:ascii="Courier New" w:hAnsi="Courier New" w:cs="Courier New"/>
-          <w:lang w:val="sk-SK"/>
-        </w:rPr>
-        <w:t>"</w:t>
-      </w:r>
-      <w:r>
-        <w:rPr>
-          <w:rFonts w:ascii="Courier New" w:hAnsi="Courier New" w:cs="Courier New"/>
-          <w:lang w:val="sk-SK"/>
-        </w:rPr>
-        <w:t>)</w:t>
-      </w:r>
-    </w:p>
-    <w:p>
-      <w:pPr>
-        <w:ind w:firstLine="720"/>
-        <w:rPr>
-          <w:rFonts w:ascii="Courier New" w:hAnsi="Courier New" w:cs="Courier New"/>
-          <w:lang w:val="sk-SK"/>
-        </w:rPr>
-      </w:pPr>
-      <w:r>
-        <w:rPr>
-          <w:rFonts w:ascii="Courier New" w:hAnsi="Courier New" w:cs="Courier New"/>
-          <w:lang w:val="sk-SK"/>
-        </w:rPr>
-        <w:t>(</w:t>
-      </w:r>
-      <w:proofErr w:type="spellStart"/>
-      <w:r>
-        <w:rPr>
-          <w:rFonts w:ascii="Courier New" w:hAnsi="Courier New" w:cs="Courier New"/>
-          <w:lang w:val="sk-SK"/>
-        </w:rPr>
-        <w:t>err</w:t>
-      </w:r>
-      <w:proofErr w:type="spellEnd"/>
-      <w:r>
-        <w:rPr>
-          <w:rFonts w:ascii="Courier New" w:hAnsi="Courier New" w:cs="Courier New"/>
-          <w:lang w:val="sk-SK"/>
-        </w:rPr>
-        <w:t xml:space="preserve"> "</w:t>
-      </w:r>
-      <w:proofErr w:type="spellStart"/>
-      <w:r>
-        <w:rPr>
-          <w:rFonts w:ascii="Courier New" w:hAnsi="Courier New" w:cs="Courier New"/>
-          <w:lang w:val="sk-SK"/>
-        </w:rPr>
-        <w:t>unknown</w:t>
-      </w:r>
-      <w:proofErr w:type="spellEnd"/>
-      <w:r>
-        <w:rPr>
-          <w:rFonts w:ascii="Courier New" w:hAnsi="Courier New" w:cs="Courier New"/>
-          <w:lang w:val="sk-SK"/>
-        </w:rPr>
-        <w:t xml:space="preserve"> user"</w:t>
-      </w:r>
-      <w:r>
-        <w:rPr>
-          <w:rFonts w:ascii="Courier New" w:hAnsi="Courier New" w:cs="Courier New"/>
-          <w:lang w:val="sk-SK"/>
-        </w:rPr>
-        <w:t>)</w:t>
-      </w:r>
-    </w:p>
-    <w:p>
-      <w:pPr>
-        <w:ind w:firstLine="720"/>
-        <w:rPr>
-          <w:rFonts w:ascii="Courier New" w:hAnsi="Courier New" w:cs="Courier New"/>
-          <w:lang w:val="sk-SK"/>
-        </w:rPr>
-      </w:pPr>
-      <w:r>
-        <w:rPr>
-          <w:rFonts w:ascii="Courier New" w:hAnsi="Courier New" w:cs="Courier New"/>
-          <w:lang w:val="sk-SK"/>
-        </w:rPr>
-        <w:t>(</w:t>
-      </w:r>
-      <w:proofErr w:type="spellStart"/>
-      <w:r>
-        <w:rPr>
-          <w:rFonts w:ascii="Courier New" w:hAnsi="Courier New" w:cs="Courier New"/>
-          <w:lang w:val="sk-SK"/>
-        </w:rPr>
-        <w:t>err</w:t>
-      </w:r>
-      <w:proofErr w:type="spellEnd"/>
-      <w:r>
-        <w:rPr>
-          <w:rFonts w:ascii="Courier New" w:hAnsi="Courier New" w:cs="Courier New"/>
-          <w:lang w:val="sk-SK"/>
-        </w:rPr>
-        <w:t xml:space="preserve"> "</w:t>
-      </w:r>
-      <w:proofErr w:type="spellStart"/>
-      <w:r>
-        <w:rPr>
-          <w:rFonts w:ascii="Courier New" w:hAnsi="Courier New" w:cs="Courier New"/>
-          <w:lang w:val="sk-SK"/>
-        </w:rPr>
-        <w:t>incorrect</w:t>
-      </w:r>
-      <w:proofErr w:type="spellEnd"/>
-      <w:r>
-        <w:rPr>
-          <w:rFonts w:ascii="Courier New" w:hAnsi="Courier New" w:cs="Courier New"/>
-          <w:lang w:val="sk-SK"/>
-        </w:rPr>
-        <w:t xml:space="preserve"> </w:t>
-      </w:r>
-      <w:proofErr w:type="spellStart"/>
-      <w:r>
-        <w:rPr>
-          <w:rFonts w:ascii="Courier New" w:hAnsi="Courier New" w:cs="Courier New"/>
-          <w:lang w:val="sk-SK"/>
-        </w:rPr>
-        <w:t>password</w:t>
-      </w:r>
-      <w:proofErr w:type="spellEnd"/>
-      <w:r>
-        <w:rPr>
-          <w:rFonts w:ascii="Courier New" w:hAnsi="Courier New" w:cs="Courier New"/>
-          <w:lang w:val="sk-SK"/>
-        </w:rPr>
-        <w:t>")</w:t>
-      </w:r>
-    </w:p>
-    <w:p>
-      <w:pPr>
-        <w:ind w:firstLine="720"/>
-        <w:rPr>
-          <w:lang w:val="sk-SK"/>
-        </w:rPr>
-      </w:pPr>
-    </w:p>
-    <w:p>
-      <w:pPr>
-        <w:pStyle w:val="Heading3"/>
-        <w:rPr>
-          <w:lang w:val="sk-SK"/>
-        </w:rPr>
-      </w:pPr>
-      <w:bookmarkStart w:id="5" w:name="_Toc87910165"/>
-      <w:r>
-        <w:rPr>
-          <w:lang w:val="sk-SK"/>
-        </w:rPr>
-        <w:t xml:space="preserve">2.1.3. </w:t>
-      </w:r>
-      <w:proofErr w:type="spellStart"/>
-      <w:r>
-        <w:rPr>
-          <w:lang w:val="sk-SK"/>
-        </w:rPr>
-        <w:t>L</w:t>
-      </w:r>
-      <w:r>
-        <w:rPr>
-          <w:lang w:val="sk-SK"/>
-        </w:rPr>
-        <w:t>ogout</w:t>
-      </w:r>
-      <w:bookmarkEnd w:id="5"/>
-      <w:proofErr w:type="spellEnd"/>
-    </w:p>
-    <w:p>
-      <w:pPr>
-        <w:rPr>
-          <w:lang w:val="sk-SK"/>
-        </w:rPr>
-      </w:pPr>
-      <w:r>
-        <w:rPr>
-          <w:lang w:val="sk-SK"/>
-        </w:rPr>
-        <w:t>Príkaz:</w:t>
-      </w:r>
-    </w:p>
-    <w:p>
-      <w:pPr>
-        <w:ind w:firstLine="720"/>
-        <w:rPr>
-          <w:rFonts w:ascii="Courier New" w:hAnsi="Courier New" w:cs="Courier New"/>
-          <w:lang w:val="sk-SK"/>
-        </w:rPr>
-      </w:pPr>
-      <w:r>
-        <w:rPr>
-          <w:rFonts w:ascii="Courier New" w:hAnsi="Courier New" w:cs="Courier New"/>
-          <w:lang w:val="sk-SK"/>
-        </w:rPr>
-        <w:t>(</w:t>
-      </w:r>
-      <w:proofErr w:type="spellStart"/>
-      <w:r>
-        <w:rPr>
-          <w:rFonts w:ascii="Courier New" w:hAnsi="Courier New" w:cs="Courier New"/>
-          <w:lang w:val="sk-SK"/>
-        </w:rPr>
-        <w:t>logout</w:t>
-      </w:r>
-      <w:proofErr w:type="spellEnd"/>
-      <w:r>
-        <w:rPr>
-          <w:rFonts w:ascii="Courier New" w:hAnsi="Courier New" w:cs="Courier New"/>
-          <w:lang w:val="sk-SK"/>
-        </w:rPr>
-        <w:t xml:space="preserve"> </w:t>
-      </w:r>
-      <w:r>
-        <w:rPr>
-          <w:rFonts w:ascii="Courier New" w:hAnsi="Courier New" w:cs="Courier New"/>
-          <w:lang w:val="sk-SK"/>
-        </w:rPr>
-        <w:t>"</w:t>
-      </w:r>
-      <w:r>
-        <w:rPr>
-          <w:rFonts w:ascii="Courier New" w:hAnsi="Courier New" w:cs="Courier New"/>
-          <w:lang w:val="sk-SK"/>
-        </w:rPr>
-        <w:t>&lt;token&gt;</w:t>
-      </w:r>
-      <w:r>
-        <w:rPr>
-          <w:rFonts w:ascii="Courier New" w:hAnsi="Courier New" w:cs="Courier New"/>
-          <w:lang w:val="sk-SK"/>
-        </w:rPr>
-        <w:t>"</w:t>
-      </w:r>
-      <w:r>
-        <w:rPr>
-          <w:rFonts w:ascii="Courier New" w:hAnsi="Courier New" w:cs="Courier New"/>
-          <w:lang w:val="sk-SK"/>
-        </w:rPr>
-        <w:t>)</w:t>
-      </w:r>
-    </w:p>
-    <w:p>
-      <w:pPr>
-        <w:rPr>
-          <w:lang w:val="sk-SK"/>
-        </w:rPr>
-      </w:pPr>
-      <w:r>
-        <w:rPr>
-          <w:lang w:val="sk-SK"/>
-        </w:rPr>
-        <w:t>Odpoveď</w:t>
-      </w:r>
-      <w:r>
-        <w:rPr>
-          <w:lang w:val="sk-SK"/>
-        </w:rPr>
-        <w:t>(e)</w:t>
-      </w:r>
-      <w:r>
-        <w:rPr>
-          <w:lang w:val="sk-SK"/>
-        </w:rPr>
-        <w:t>:</w:t>
-      </w:r>
-    </w:p>
-    <w:p>
-      <w:pPr>
-        <w:ind w:firstLine="720"/>
-        <w:rPr>
-          <w:rFonts w:ascii="Courier New" w:hAnsi="Courier New" w:cs="Courier New"/>
-          <w:lang w:val="sk-SK"/>
-        </w:rPr>
-      </w:pPr>
-      <w:r>
-        <w:rPr>
-          <w:rFonts w:ascii="Courier New" w:hAnsi="Courier New" w:cs="Courier New"/>
-          <w:lang w:val="sk-SK"/>
-        </w:rPr>
-        <w:t>(</w:t>
-      </w:r>
-      <w:proofErr w:type="spellStart"/>
-      <w:r>
-        <w:rPr>
-          <w:rFonts w:ascii="Courier New" w:hAnsi="Courier New" w:cs="Courier New"/>
-          <w:lang w:val="sk-SK"/>
-        </w:rPr>
-        <w:t>ok</w:t>
-      </w:r>
-      <w:proofErr w:type="spellEnd"/>
-      <w:r>
-        <w:rPr>
-          <w:rFonts w:ascii="Courier New" w:hAnsi="Courier New" w:cs="Courier New"/>
-          <w:lang w:val="sk-SK"/>
-        </w:rPr>
-        <w:t xml:space="preserve"> </w:t>
-      </w:r>
-      <w:r>
-        <w:rPr>
-          <w:rFonts w:ascii="Courier New" w:hAnsi="Courier New" w:cs="Courier New"/>
-          <w:lang w:val="sk-SK"/>
-        </w:rPr>
-        <w:t>"</w:t>
-      </w:r>
-      <w:proofErr w:type="spellStart"/>
-      <w:r>
-        <w:rPr>
-          <w:rFonts w:ascii="Courier New" w:hAnsi="Courier New" w:cs="Courier New"/>
-          <w:lang w:val="sk-SK"/>
-        </w:rPr>
-        <w:t>logged</w:t>
-      </w:r>
-      <w:proofErr w:type="spellEnd"/>
-      <w:r>
-        <w:rPr>
-          <w:rFonts w:ascii="Courier New" w:hAnsi="Courier New" w:cs="Courier New"/>
-          <w:lang w:val="sk-SK"/>
-        </w:rPr>
-        <w:t xml:space="preserve"> </w:t>
-      </w:r>
-      <w:proofErr w:type="spellStart"/>
-      <w:r>
-        <w:rPr>
-          <w:rFonts w:ascii="Courier New" w:hAnsi="Courier New" w:cs="Courier New"/>
-          <w:lang w:val="sk-SK"/>
-        </w:rPr>
-        <w:t>out</w:t>
-      </w:r>
-      <w:proofErr w:type="spellEnd"/>
-      <w:r>
-        <w:rPr>
-          <w:rFonts w:ascii="Courier New" w:hAnsi="Courier New" w:cs="Courier New"/>
-          <w:lang w:val="sk-SK"/>
-        </w:rPr>
-        <w:t>"</w:t>
-      </w:r>
-      <w:r>
-        <w:rPr>
-          <w:rFonts w:ascii="Courier New" w:hAnsi="Courier New" w:cs="Courier New"/>
-          <w:lang w:val="sk-SK"/>
-        </w:rPr>
-        <w:t>)</w:t>
-      </w:r>
-    </w:p>
-    <w:p>
-      <w:pPr>
-        <w:rPr>
-          <w:lang w:val="sk-SK"/>
-        </w:rPr>
-      </w:pPr>
-    </w:p>
-    <w:p>
-      <w:pPr>
-        <w:pStyle w:val="Heading3"/>
-        <w:rPr>
-          <w:lang w:val="sk-SK"/>
-        </w:rPr>
-      </w:pPr>
-      <w:bookmarkStart w:id="6" w:name="_Toc87910166"/>
-      <w:r>
-        <w:rPr>
-          <w:lang w:val="sk-SK"/>
-        </w:rPr>
-        <w:t xml:space="preserve">2.1.4. </w:t>
-      </w:r>
-      <w:proofErr w:type="spellStart"/>
-      <w:r>
-        <w:rPr>
-          <w:lang w:val="sk-SK"/>
-        </w:rPr>
-        <w:t>S</w:t>
-      </w:r>
-      <w:r>
-        <w:rPr>
-          <w:lang w:val="sk-SK"/>
-        </w:rPr>
-        <w:t>end</w:t>
-      </w:r>
-      <w:bookmarkEnd w:id="6"/>
-      <w:proofErr w:type="spellEnd"/>
-    </w:p>
-    <w:p>
-      <w:pPr>
-        <w:rPr>
-          <w:lang w:val="sk-SK"/>
-        </w:rPr>
-      </w:pPr>
-      <w:r>
-        <w:rPr>
-          <w:lang w:val="sk-SK"/>
-        </w:rPr>
-        <w:t>Príkaz:</w:t>
-      </w:r>
-    </w:p>
-    <w:p>
-      <w:pPr>
-        <w:ind w:firstLine="720"/>
-        <w:rPr>
-          <w:rFonts w:ascii="Courier New" w:hAnsi="Courier New" w:cs="Courier New"/>
-          <w:lang w:val="sk-SK"/>
-        </w:rPr>
-      </w:pPr>
-      <w:r>
-        <w:rPr>
-          <w:rFonts w:ascii="Courier New" w:hAnsi="Courier New" w:cs="Courier New"/>
-          <w:lang w:val="sk-SK"/>
-        </w:rPr>
-        <w:t>(</w:t>
-      </w:r>
-      <w:proofErr w:type="spellStart"/>
-      <w:r>
-        <w:rPr>
-          <w:rFonts w:ascii="Courier New" w:hAnsi="Courier New" w:cs="Courier New"/>
-          <w:lang w:val="sk-SK"/>
-        </w:rPr>
-        <w:t>send</w:t>
-      </w:r>
-      <w:proofErr w:type="spellEnd"/>
-      <w:r>
-        <w:rPr>
-          <w:rFonts w:ascii="Courier New" w:hAnsi="Courier New" w:cs="Courier New"/>
-          <w:lang w:val="sk-SK"/>
-        </w:rPr>
-        <w:t xml:space="preserve"> </w:t>
-      </w:r>
-      <w:r>
-        <w:rPr>
-          <w:rFonts w:ascii="Courier New" w:hAnsi="Courier New" w:cs="Courier New"/>
-          <w:lang w:val="sk-SK"/>
-        </w:rPr>
-        <w:t>"</w:t>
-      </w:r>
-      <w:r>
-        <w:rPr>
-          <w:rFonts w:ascii="Courier New" w:hAnsi="Courier New" w:cs="Courier New"/>
-          <w:lang w:val="sk-SK"/>
-        </w:rPr>
-        <w:t>&lt;token&gt;</w:t>
-      </w:r>
-      <w:r>
-        <w:rPr>
-          <w:rFonts w:ascii="Courier New" w:hAnsi="Courier New" w:cs="Courier New"/>
-          <w:lang w:val="sk-SK"/>
-        </w:rPr>
-        <w:t>"</w:t>
-      </w:r>
-      <w:r>
-        <w:rPr>
-          <w:rFonts w:ascii="Courier New" w:hAnsi="Courier New" w:cs="Courier New"/>
-          <w:lang w:val="sk-SK"/>
-        </w:rPr>
-        <w:t xml:space="preserve"> </w:t>
-      </w:r>
-      <w:r>
-        <w:rPr>
-          <w:rFonts w:ascii="Courier New" w:hAnsi="Courier New" w:cs="Courier New"/>
-          <w:lang w:val="sk-SK"/>
-        </w:rPr>
-        <w:t>"</w:t>
-      </w:r>
-      <w:r>
-        <w:rPr>
-          <w:rFonts w:ascii="Courier New" w:hAnsi="Courier New" w:cs="Courier New"/>
-          <w:lang w:val="sk-SK"/>
-        </w:rPr>
-        <w:t>&lt;recipient&gt;</w:t>
-      </w:r>
-      <w:r>
-        <w:rPr>
-          <w:rFonts w:ascii="Courier New" w:hAnsi="Courier New" w:cs="Courier New"/>
-          <w:lang w:val="sk-SK"/>
-        </w:rPr>
-        <w:t>"</w:t>
-      </w:r>
-      <w:r>
-        <w:rPr>
-          <w:rFonts w:ascii="Courier New" w:hAnsi="Courier New" w:cs="Courier New"/>
-          <w:lang w:val="sk-SK"/>
-        </w:rPr>
-        <w:t xml:space="preserve"> </w:t>
-      </w:r>
-      <w:r>
-        <w:rPr>
-          <w:rFonts w:ascii="Courier New" w:hAnsi="Courier New" w:cs="Courier New"/>
-          <w:lang w:val="sk-SK"/>
-        </w:rPr>
-        <w:t>"</w:t>
-      </w:r>
-      <w:r>
-        <w:rPr>
-          <w:rFonts w:ascii="Courier New" w:hAnsi="Courier New" w:cs="Courier New"/>
-          <w:lang w:val="sk-SK"/>
-        </w:rPr>
-        <w:t>&lt;</w:t>
-      </w:r>
-      <w:proofErr w:type="spellStart"/>
-      <w:r>
-        <w:rPr>
-          <w:rFonts w:ascii="Courier New" w:hAnsi="Courier New" w:cs="Courier New"/>
-          <w:lang w:val="sk-SK"/>
-        </w:rPr>
-        <w:t>subject</w:t>
-      </w:r>
-      <w:proofErr w:type="spellEnd"/>
-      <w:r>
-        <w:rPr>
-          <w:rFonts w:ascii="Courier New" w:hAnsi="Courier New" w:cs="Courier New"/>
-          <w:lang w:val="sk-SK"/>
-        </w:rPr>
-        <w:t>&gt;</w:t>
-      </w:r>
-      <w:r>
-        <w:rPr>
-          <w:rFonts w:ascii="Courier New" w:hAnsi="Courier New" w:cs="Courier New"/>
-          <w:lang w:val="sk-SK"/>
-        </w:rPr>
-        <w:t>"</w:t>
-      </w:r>
-      <w:r>
-        <w:rPr>
-          <w:rFonts w:ascii="Courier New" w:hAnsi="Courier New" w:cs="Courier New"/>
-          <w:lang w:val="sk-SK"/>
-        </w:rPr>
-        <w:t xml:space="preserve"> </w:t>
-      </w:r>
-      <w:r>
-        <w:rPr>
-          <w:rFonts w:ascii="Courier New" w:hAnsi="Courier New" w:cs="Courier New"/>
-          <w:lang w:val="sk-SK"/>
-        </w:rPr>
-        <w:t>"</w:t>
-      </w:r>
-      <w:r>
-        <w:rPr>
-          <w:rFonts w:ascii="Courier New" w:hAnsi="Courier New" w:cs="Courier New"/>
-          <w:lang w:val="sk-SK"/>
-        </w:rPr>
-        <w:t>&lt;body&gt;</w:t>
-      </w:r>
-      <w:r>
-        <w:rPr>
-          <w:rFonts w:ascii="Courier New" w:hAnsi="Courier New" w:cs="Courier New"/>
-          <w:lang w:val="sk-SK"/>
-        </w:rPr>
-        <w:t>"</w:t>
-      </w:r>
-      <w:r>
-        <w:rPr>
-          <w:rFonts w:ascii="Courier New" w:hAnsi="Courier New" w:cs="Courier New"/>
-          <w:lang w:val="sk-SK"/>
-        </w:rPr>
-        <w:t>)</w:t>
-      </w:r>
-    </w:p>
-    <w:p>
-      <w:pPr>
-        <w:rPr>
-          <w:lang w:val="sk-SK"/>
-        </w:rPr>
-      </w:pPr>
-      <w:r>
-        <w:rPr>
-          <w:lang w:val="sk-SK"/>
-        </w:rPr>
-        <w:t>Odpoveď</w:t>
-      </w:r>
-      <w:r>
-        <w:rPr>
-          <w:lang w:val="sk-SK"/>
-        </w:rPr>
-        <w:t>(e)</w:t>
-      </w:r>
-      <w:r>
-        <w:rPr>
-          <w:lang w:val="sk-SK"/>
-        </w:rPr>
-        <w:t>:</w:t>
-      </w:r>
-    </w:p>
-    <w:p>
-      <w:pPr>
-        <w:ind w:firstLine="720"/>
-        <w:rPr>
-          <w:rFonts w:ascii="Courier New" w:hAnsi="Courier New" w:cs="Courier New"/>
-          <w:lang w:val="sk-SK"/>
-        </w:rPr>
-      </w:pPr>
-      <w:r>
-        <w:rPr>
-          <w:rFonts w:ascii="Courier New" w:hAnsi="Courier New" w:cs="Courier New"/>
-          <w:lang w:val="sk-SK"/>
-        </w:rPr>
-        <w:t>(</w:t>
-      </w:r>
-      <w:proofErr w:type="spellStart"/>
-      <w:r>
-        <w:rPr>
-          <w:rFonts w:ascii="Courier New" w:hAnsi="Courier New" w:cs="Courier New"/>
-          <w:lang w:val="sk-SK"/>
-        </w:rPr>
-        <w:t>ok</w:t>
-      </w:r>
-      <w:proofErr w:type="spellEnd"/>
-      <w:r>
-        <w:rPr>
-          <w:rFonts w:ascii="Courier New" w:hAnsi="Courier New" w:cs="Courier New"/>
-          <w:lang w:val="sk-SK"/>
-        </w:rPr>
-        <w:t xml:space="preserve"> </w:t>
-      </w:r>
-      <w:r>
-        <w:rPr>
-          <w:rFonts w:ascii="Courier New" w:hAnsi="Courier New" w:cs="Courier New"/>
-          <w:lang w:val="sk-SK"/>
-        </w:rPr>
-        <w:t>"</w:t>
-      </w:r>
-      <w:proofErr w:type="spellStart"/>
-      <w:r>
-        <w:rPr>
-          <w:rFonts w:ascii="Courier New" w:hAnsi="Courier New" w:cs="Courier New"/>
-          <w:lang w:val="sk-SK"/>
-        </w:rPr>
-        <w:t>message</w:t>
-      </w:r>
-      <w:proofErr w:type="spellEnd"/>
-      <w:r>
-        <w:rPr>
-          <w:rFonts w:ascii="Courier New" w:hAnsi="Courier New" w:cs="Courier New"/>
-          <w:lang w:val="sk-SK"/>
-        </w:rPr>
-        <w:t xml:space="preserve"> </w:t>
-      </w:r>
-      <w:proofErr w:type="spellStart"/>
-      <w:r>
-        <w:rPr>
-          <w:rFonts w:ascii="Courier New" w:hAnsi="Courier New" w:cs="Courier New"/>
-          <w:lang w:val="sk-SK"/>
-        </w:rPr>
-        <w:t>sent</w:t>
-      </w:r>
-      <w:proofErr w:type="spellEnd"/>
-      <w:r>
-        <w:rPr>
-          <w:rFonts w:ascii="Courier New" w:hAnsi="Courier New" w:cs="Courier New"/>
-          <w:lang w:val="sk-SK"/>
-        </w:rPr>
-        <w:t>"</w:t>
-      </w:r>
-      <w:r>
-        <w:rPr>
-          <w:rFonts w:ascii="Courier New" w:hAnsi="Courier New" w:cs="Courier New"/>
-          <w:lang w:val="sk-SK"/>
-        </w:rPr>
-        <w:t>)</w:t>
-      </w:r>
-    </w:p>
-    <w:p>
-      <w:pPr>
-        <w:ind w:firstLine="720"/>
-        <w:rPr>
-          <w:rFonts w:ascii="Courier New" w:hAnsi="Courier New" w:cs="Courier New"/>
-          <w:lang w:val="sk-SK"/>
-        </w:rPr>
-      </w:pPr>
-      <w:r>
-        <w:rPr>
-          <w:rFonts w:ascii="Courier New" w:hAnsi="Courier New" w:cs="Courier New"/>
-          <w:lang w:val="sk-SK"/>
-        </w:rPr>
-        <w:t>(</w:t>
-      </w:r>
-      <w:proofErr w:type="spellStart"/>
-      <w:r>
-        <w:rPr>
-          <w:rFonts w:ascii="Courier New" w:hAnsi="Courier New" w:cs="Courier New"/>
-          <w:lang w:val="sk-SK"/>
-        </w:rPr>
-        <w:t>err</w:t>
-      </w:r>
-      <w:proofErr w:type="spellEnd"/>
-      <w:r>
-        <w:rPr>
-          <w:rFonts w:ascii="Courier New" w:hAnsi="Courier New" w:cs="Courier New"/>
-          <w:lang w:val="sk-SK"/>
-        </w:rPr>
-        <w:t xml:space="preserve"> </w:t>
-      </w:r>
-      <w:r>
-        <w:rPr>
-          <w:rFonts w:ascii="Courier New" w:hAnsi="Courier New" w:cs="Courier New"/>
-          <w:lang w:val="sk-SK"/>
-        </w:rPr>
-        <w:t>"</w:t>
-      </w:r>
-      <w:proofErr w:type="spellStart"/>
-      <w:r>
-        <w:rPr>
-          <w:rFonts w:ascii="Courier New" w:hAnsi="Courier New" w:cs="Courier New"/>
-          <w:lang w:val="sk-SK"/>
-        </w:rPr>
-        <w:t>unknown</w:t>
-      </w:r>
-      <w:proofErr w:type="spellEnd"/>
-      <w:r>
-        <w:rPr>
-          <w:rFonts w:ascii="Courier New" w:hAnsi="Courier New" w:cs="Courier New"/>
-          <w:lang w:val="sk-SK"/>
-        </w:rPr>
-        <w:t xml:space="preserve"> recipient</w:t>
-      </w:r>
-      <w:r>
-        <w:rPr>
-          <w:rFonts w:ascii="Courier New" w:hAnsi="Courier New" w:cs="Courier New"/>
-          <w:lang w:val="sk-SK"/>
-        </w:rPr>
-        <w:t>"</w:t>
-      </w:r>
-      <w:r>
-        <w:rPr>
-          <w:rFonts w:ascii="Courier New" w:hAnsi="Courier New" w:cs="Courier New"/>
-          <w:lang w:val="sk-SK"/>
-        </w:rPr>
-        <w:t>)</w:t>
-      </w:r>
-    </w:p>
-    <w:p>
-      <w:pPr>
-        <w:rPr>
-          <w:lang w:val="sk-SK"/>
-        </w:rPr>
-      </w:pPr>
-    </w:p>
-    <w:p>
-      <w:pPr>
-        <w:pStyle w:val="Heading3"/>
-        <w:rPr>
-          <w:lang w:val="sk-SK"/>
-        </w:rPr>
-      </w:pPr>
-      <w:bookmarkStart w:id="7" w:name="_Toc87910167"/>
-      <w:r>
-        <w:rPr>
-          <w:lang w:val="sk-SK"/>
-        </w:rPr>
-        <w:lastRenderedPageBreak/>
-        <w:t xml:space="preserve">2.1.5. </w:t>
-      </w:r>
-      <w:r>
-        <w:rPr>
-          <w:lang w:val="sk-SK"/>
-        </w:rPr>
-        <w:t>L</w:t>
-      </w:r>
-      <w:r>
-        <w:rPr>
-          <w:lang w:val="sk-SK"/>
-        </w:rPr>
-        <w:t>ist</w:t>
-      </w:r>
-      <w:bookmarkEnd w:id="7"/>
-    </w:p>
-    <w:p>
-      <w:pPr>
-        <w:rPr>
-          <w:lang w:val="sk-SK"/>
-        </w:rPr>
-      </w:pPr>
-      <w:r>
-        <w:rPr>
-          <w:lang w:val="sk-SK"/>
-        </w:rPr>
-        <w:t>Príkaz:</w:t>
-      </w:r>
-    </w:p>
-    <w:p>
-      <w:pPr>
-        <w:ind w:firstLine="720"/>
-        <w:rPr>
           <w:rFonts w:ascii="Courier New" w:hAnsi="Courier New" w:cs="Courier New"/>
           <w:lang w:val="sk-SK"/>
         </w:rPr>
@@ -2063,21 +2042,7 @@
           <w:rFonts w:ascii="Courier New" w:hAnsi="Courier New" w:cs="Courier New"/>
           <w:lang w:val="sk-SK"/>
         </w:rPr>
-        <w:t xml:space="preserve"> </w:t>
-      </w:r>
-      <w:r>
-        <w:rPr>
-          <w:rFonts w:ascii="Courier New" w:hAnsi="Courier New" w:cs="Courier New"/>
-          <w:lang w:val="sk-SK"/>
-        </w:rPr>
-        <w:t>"</w:t>
-      </w:r>
-      <w:r>
-        <w:rPr>
-          <w:rFonts w:ascii="Courier New" w:hAnsi="Courier New" w:cs="Courier New"/>
-          <w:lang w:val="sk-SK"/>
-        </w:rPr>
-        <w:t>&lt;token</w:t>
+        <w:t xml:space="preserve"> "&lt;token</w:t>
       </w:r>
       <w:r>
         <w:rPr>
@@ -2243,31 +2208,314 @@
           <w:rFonts w:ascii="Courier New" w:hAnsi="Courier New" w:cs="Courier New"/>
           <w:lang w:val="sk-SK"/>
         </w:rPr>
+        <w:t>"&lt;</w:t>
+      </w:r>
+      <w:proofErr w:type="spellStart"/>
+      <w:r>
+        <w:rPr>
+          <w:rFonts w:ascii="Courier New" w:hAnsi="Courier New" w:cs="Courier New"/>
+          <w:lang w:val="sk-SK"/>
+        </w:rPr>
+        <w:t>sender</w:t>
+      </w:r>
+      <w:proofErr w:type="spellEnd"/>
+      <w:r>
+        <w:rPr>
+          <w:rFonts w:ascii="Courier New" w:hAnsi="Courier New" w:cs="Courier New"/>
+          <w:lang w:val="sk-SK"/>
+        </w:rPr>
+        <w:t>&gt;" "&lt;</w:t>
+      </w:r>
+      <w:proofErr w:type="spellStart"/>
+      <w:r>
+        <w:rPr>
+          <w:rFonts w:ascii="Courier New" w:hAnsi="Courier New" w:cs="Courier New"/>
+          <w:lang w:val="sk-SK"/>
+        </w:rPr>
+        <w:t>subject</w:t>
+      </w:r>
+      <w:proofErr w:type="spellEnd"/>
+      <w:r>
+        <w:rPr>
+          <w:rFonts w:ascii="Courier New" w:hAnsi="Courier New" w:cs="Courier New"/>
+          <w:lang w:val="sk-SK"/>
+        </w:rPr>
+        <w:t>&gt;"</w:t>
+      </w:r>
+      <w:r>
+        <w:rPr>
+          <w:rFonts w:ascii="Courier New" w:hAnsi="Courier New" w:cs="Courier New"/>
+          <w:lang w:val="en-US"/>
+        </w:rPr>
+        <w:t>)</w:t>
+      </w:r>
+    </w:p>
+    <w:p>
+      <w:pPr>
+        <w:rPr>
+          <w:lang w:val="sk-SK"/>
+        </w:rPr>
+      </w:pPr>
+    </w:p>
+    <w:p>
+      <w:pPr>
+        <w:pStyle w:val="Heading3"/>
+        <w:rPr>
+          <w:lang w:val="sk-SK"/>
+        </w:rPr>
+      </w:pPr>
+      <w:bookmarkStart w:id="24" w:name="_Toc87910168"/>
+      <w:bookmarkStart w:id="25" w:name="_Toc87912611"/>
+      <w:bookmarkStart w:id="26" w:name="_Toc87913014"/>
+      <w:r>
+        <w:rPr>
+          <w:lang w:val="sk-SK"/>
+        </w:rPr>
+        <w:t xml:space="preserve">2.1.6. </w:t>
+      </w:r>
+      <w:proofErr w:type="spellStart"/>
+      <w:r>
+        <w:rPr>
+          <w:lang w:val="sk-SK"/>
+        </w:rPr>
+        <w:t>F</w:t>
+      </w:r>
+      <w:r>
+        <w:rPr>
+          <w:lang w:val="sk-SK"/>
+        </w:rPr>
+        <w:t>etch</w:t>
+      </w:r>
+      <w:bookmarkEnd w:id="24"/>
+      <w:bookmarkEnd w:id="25"/>
+      <w:bookmarkEnd w:id="26"/>
+      <w:proofErr w:type="spellEnd"/>
+    </w:p>
+    <w:p>
+      <w:pPr>
+        <w:rPr>
+          <w:lang w:val="sk-SK"/>
+        </w:rPr>
+      </w:pPr>
+      <w:r>
+        <w:rPr>
+          <w:lang w:val="sk-SK"/>
+        </w:rPr>
+        <w:t>Príkaz:</w:t>
+      </w:r>
+    </w:p>
+    <w:p>
+      <w:pPr>
+        <w:ind w:firstLine="720"/>
+        <w:rPr>
+          <w:rFonts w:ascii="Courier New" w:hAnsi="Courier New" w:cs="Courier New"/>
+          <w:lang w:val="sk-SK"/>
+        </w:rPr>
+      </w:pPr>
+      <w:r>
+        <w:rPr>
+          <w:rFonts w:ascii="Courier New" w:hAnsi="Courier New" w:cs="Courier New"/>
+          <w:lang w:val="sk-SK"/>
+        </w:rPr>
+        <w:t>(</w:t>
+      </w:r>
+      <w:proofErr w:type="spellStart"/>
+      <w:r>
+        <w:rPr>
+          <w:rFonts w:ascii="Courier New" w:hAnsi="Courier New" w:cs="Courier New"/>
+          <w:lang w:val="sk-SK"/>
+        </w:rPr>
+        <w:t>fetch</w:t>
+      </w:r>
+      <w:proofErr w:type="spellEnd"/>
+      <w:r>
+        <w:rPr>
+          <w:rFonts w:ascii="Courier New" w:hAnsi="Courier New" w:cs="Courier New"/>
+          <w:lang w:val="sk-SK"/>
+        </w:rPr>
+        <w:t xml:space="preserve"> </w:t>
+      </w:r>
+      <w:r>
+        <w:rPr>
+          <w:rFonts w:ascii="Courier New" w:hAnsi="Courier New" w:cs="Courier New"/>
+          <w:lang w:val="sk-SK"/>
+        </w:rPr>
+        <w:t>"&lt;token&gt;" &lt;id&gt;</w:t>
+      </w:r>
+      <w:r>
+        <w:rPr>
+          <w:rFonts w:ascii="Courier New" w:hAnsi="Courier New" w:cs="Courier New"/>
+          <w:lang w:val="sk-SK"/>
+        </w:rPr>
+        <w:t>)</w:t>
+      </w:r>
+    </w:p>
+    <w:p>
+      <w:pPr>
+        <w:rPr>
+          <w:lang w:val="sk-SK"/>
+        </w:rPr>
+      </w:pPr>
+      <w:r>
+        <w:rPr>
+          <w:lang w:val="sk-SK"/>
+        </w:rPr>
+        <w:t>Odpoveď</w:t>
+      </w:r>
+      <w:r>
+        <w:rPr>
+          <w:lang w:val="sk-SK"/>
+        </w:rPr>
+        <w:t>(e)</w:t>
+      </w:r>
+      <w:r>
+        <w:rPr>
+          <w:lang w:val="sk-SK"/>
+        </w:rPr>
+        <w:t>:</w:t>
+      </w:r>
+    </w:p>
+    <w:p>
+      <w:pPr>
+        <w:ind w:firstLine="720"/>
+        <w:rPr>
+          <w:rFonts w:cstheme="minorHAnsi"/>
+          <w:lang w:val="sk-SK"/>
+        </w:rPr>
+      </w:pPr>
+      <w:r>
+        <w:rPr>
+          <w:rFonts w:ascii="Courier New" w:hAnsi="Courier New" w:cs="Courier New"/>
+          <w:lang w:val="sk-SK"/>
+        </w:rPr>
+        <w:t>(</w:t>
+      </w:r>
+      <w:proofErr w:type="spellStart"/>
+      <w:r>
+        <w:rPr>
+          <w:rFonts w:ascii="Courier New" w:hAnsi="Courier New" w:cs="Courier New"/>
+          <w:lang w:val="sk-SK"/>
+        </w:rPr>
+        <w:t>ok</w:t>
+      </w:r>
+      <w:proofErr w:type="spellEnd"/>
+      <w:r>
+        <w:rPr>
+          <w:rFonts w:ascii="Courier New" w:hAnsi="Courier New" w:cs="Courier New"/>
+          <w:lang w:val="sk-SK"/>
+        </w:rPr>
+        <w:t xml:space="preserve"> </w:t>
+      </w:r>
+      <w:r>
+        <w:rPr>
+          <w:rFonts w:ascii="Courier New" w:hAnsi="Courier New" w:cs="Courier New"/>
+          <w:lang w:val="sk-SK"/>
+        </w:rPr>
+        <w:t>("&lt;</w:t>
+      </w:r>
+      <w:proofErr w:type="spellStart"/>
+      <w:r>
+        <w:rPr>
+          <w:rFonts w:ascii="Courier New" w:hAnsi="Courier New" w:cs="Courier New"/>
+          <w:lang w:val="sk-SK"/>
+        </w:rPr>
+        <w:t>sender</w:t>
+      </w:r>
+      <w:proofErr w:type="spellEnd"/>
+      <w:r>
+        <w:rPr>
+          <w:rFonts w:ascii="Courier New" w:hAnsi="Courier New" w:cs="Courier New"/>
+          <w:lang w:val="sk-SK"/>
+        </w:rPr>
+        <w:t>&gt;" "&lt;</w:t>
+      </w:r>
+      <w:proofErr w:type="spellStart"/>
+      <w:r>
+        <w:rPr>
+          <w:rFonts w:ascii="Courier New" w:hAnsi="Courier New" w:cs="Courier New"/>
+          <w:lang w:val="sk-SK"/>
+        </w:rPr>
+        <w:t>subject</w:t>
+      </w:r>
+      <w:proofErr w:type="spellEnd"/>
+      <w:r>
+        <w:rPr>
+          <w:rFonts w:ascii="Courier New" w:hAnsi="Courier New" w:cs="Courier New"/>
+          <w:lang w:val="sk-SK"/>
+        </w:rPr>
+        <w:t>&gt;" "&lt;body&gt;")</w:t>
+      </w:r>
+      <w:r>
+        <w:rPr>
+          <w:rFonts w:ascii="Courier New" w:hAnsi="Courier New" w:cs="Courier New"/>
+          <w:lang w:val="sk-SK"/>
+        </w:rPr>
+        <w:t>)</w:t>
+      </w:r>
+    </w:p>
+    <w:p>
+      <w:pPr>
+        <w:ind w:firstLine="720"/>
+        <w:rPr>
+          <w:rFonts w:ascii="Courier New" w:hAnsi="Courier New" w:cs="Courier New"/>
+          <w:lang w:val="sk-SK"/>
+        </w:rPr>
+      </w:pPr>
+      <w:r>
+        <w:rPr>
+          <w:rFonts w:ascii="Courier New" w:hAnsi="Courier New" w:cs="Courier New"/>
+          <w:lang w:val="sk-SK"/>
+        </w:rPr>
+        <w:t>(</w:t>
+      </w:r>
+      <w:proofErr w:type="spellStart"/>
+      <w:r>
+        <w:rPr>
+          <w:rFonts w:ascii="Courier New" w:hAnsi="Courier New" w:cs="Courier New"/>
+          <w:lang w:val="sk-SK"/>
+        </w:rPr>
+        <w:t>err</w:t>
+      </w:r>
+      <w:proofErr w:type="spellEnd"/>
+      <w:r>
+        <w:rPr>
+          <w:rFonts w:ascii="Courier New" w:hAnsi="Courier New" w:cs="Courier New"/>
+          <w:lang w:val="sk-SK"/>
+        </w:rPr>
+        <w:t xml:space="preserve"> </w:t>
+      </w:r>
+      <w:r>
+        <w:rPr>
+          <w:rFonts w:ascii="Courier New" w:hAnsi="Courier New" w:cs="Courier New"/>
+          <w:lang w:val="sk-SK"/>
+        </w:rPr>
         <w:t>"</w:t>
       </w:r>
-      <w:r>
-        <w:rPr>
-          <w:rFonts w:ascii="Courier New" w:hAnsi="Courier New" w:cs="Courier New"/>
-          <w:lang w:val="sk-SK"/>
-        </w:rPr>
-        <w:t>&lt;</w:t>
-      </w:r>
-      <w:proofErr w:type="spellStart"/>
-      <w:r>
-        <w:rPr>
-          <w:rFonts w:ascii="Courier New" w:hAnsi="Courier New" w:cs="Courier New"/>
-          <w:lang w:val="sk-SK"/>
-        </w:rPr>
-        <w:t>sender</w:t>
-      </w:r>
-      <w:proofErr w:type="spellEnd"/>
-      <w:r>
-        <w:rPr>
-          <w:rFonts w:ascii="Courier New" w:hAnsi="Courier New" w:cs="Courier New"/>
-          <w:lang w:val="sk-SK"/>
-        </w:rPr>
-        <w:t>&gt;</w:t>
-      </w:r>
+      <w:proofErr w:type="spellStart"/>
+      <w:r>
+        <w:rPr>
+          <w:rFonts w:ascii="Courier New" w:hAnsi="Courier New" w:cs="Courier New"/>
+          <w:lang w:val="sk-SK"/>
+        </w:rPr>
+        <w:t>wrong</w:t>
+      </w:r>
+      <w:proofErr w:type="spellEnd"/>
+      <w:r>
+        <w:rPr>
+          <w:rFonts w:ascii="Courier New" w:hAnsi="Courier New" w:cs="Courier New"/>
+          <w:lang w:val="sk-SK"/>
+        </w:rPr>
+        <w:t xml:space="preserve"> </w:t>
+      </w:r>
+      <w:proofErr w:type="spellStart"/>
+      <w:r>
+        <w:rPr>
+          <w:rFonts w:ascii="Courier New" w:hAnsi="Courier New" w:cs="Courier New"/>
+          <w:lang w:val="sk-SK"/>
+        </w:rPr>
+        <w:t>arguments</w:t>
+      </w:r>
+      <w:proofErr w:type="spellEnd"/>
       <w:r>
         <w:rPr>
           <w:rFonts w:ascii="Courier New" w:hAnsi="Courier New" w:cs="Courier New"/>
@@ -2280,217 +2528,317 @@
           <w:rFonts w:ascii="Courier New" w:hAnsi="Courier New" w:cs="Courier New"/>
           <w:lang w:val="sk-SK"/>
         </w:rPr>
+        <w:t>)</w:t>
+      </w:r>
+    </w:p>
+    <w:p>
+      <w:pPr>
+        <w:ind w:firstLine="720"/>
+        <w:rPr>
+          <w:rFonts w:ascii="Courier New" w:hAnsi="Courier New" w:cs="Courier New"/>
+          <w:lang w:val="sk-SK"/>
+        </w:rPr>
+      </w:pPr>
+      <w:r>
+        <w:rPr>
+          <w:rFonts w:ascii="Courier New" w:hAnsi="Courier New" w:cs="Courier New"/>
+          <w:lang w:val="sk-SK"/>
+        </w:rPr>
+        <w:t>(</w:t>
+      </w:r>
+      <w:proofErr w:type="spellStart"/>
+      <w:r>
+        <w:rPr>
+          <w:rFonts w:ascii="Courier New" w:hAnsi="Courier New" w:cs="Courier New"/>
+          <w:lang w:val="sk-SK"/>
+        </w:rPr>
+        <w:t>err</w:t>
+      </w:r>
+      <w:proofErr w:type="spellEnd"/>
+      <w:r>
+        <w:rPr>
+          <w:rFonts w:ascii="Courier New" w:hAnsi="Courier New" w:cs="Courier New"/>
+          <w:lang w:val="sk-SK"/>
+        </w:rPr>
+        <w:t xml:space="preserve"> "</w:t>
+      </w:r>
+      <w:proofErr w:type="spellStart"/>
+      <w:r>
+        <w:rPr>
+          <w:rFonts w:ascii="Courier New" w:hAnsi="Courier New" w:cs="Courier New"/>
+          <w:lang w:val="sk-SK"/>
+        </w:rPr>
+        <w:t>message</w:t>
+      </w:r>
+      <w:proofErr w:type="spellEnd"/>
+      <w:r>
+        <w:rPr>
+          <w:rFonts w:ascii="Courier New" w:hAnsi="Courier New" w:cs="Courier New"/>
+          <w:lang w:val="sk-SK"/>
+        </w:rPr>
+        <w:t xml:space="preserve"> id </w:t>
+      </w:r>
+      <w:proofErr w:type="spellStart"/>
+      <w:r>
+        <w:rPr>
+          <w:rFonts w:ascii="Courier New" w:hAnsi="Courier New" w:cs="Courier New"/>
+          <w:lang w:val="sk-SK"/>
+        </w:rPr>
+        <w:t>not</w:t>
+      </w:r>
+      <w:proofErr w:type="spellEnd"/>
+      <w:r>
+        <w:rPr>
+          <w:rFonts w:ascii="Courier New" w:hAnsi="Courier New" w:cs="Courier New"/>
+          <w:lang w:val="sk-SK"/>
+        </w:rPr>
         <w:t xml:space="preserve"> </w:t>
       </w:r>
-      <w:r>
-        <w:rPr>
-          <w:rFonts w:ascii="Courier New" w:hAnsi="Courier New" w:cs="Courier New"/>
-          <w:lang w:val="sk-SK"/>
-        </w:rPr>
-        <w:t>"</w:t>
-      </w:r>
-      <w:r>
-        <w:rPr>
-          <w:rFonts w:ascii="Courier New" w:hAnsi="Courier New" w:cs="Courier New"/>
-          <w:lang w:val="sk-SK"/>
-        </w:rPr>
-        <w:t>&lt;</w:t>
-      </w:r>
-      <w:proofErr w:type="spellStart"/>
-      <w:r>
-        <w:rPr>
-          <w:rFonts w:ascii="Courier New" w:hAnsi="Courier New" w:cs="Courier New"/>
-          <w:lang w:val="sk-SK"/>
-        </w:rPr>
-        <w:t>subject</w:t>
-      </w:r>
-      <w:proofErr w:type="spellEnd"/>
-      <w:r>
-        <w:rPr>
-          <w:rFonts w:ascii="Courier New" w:hAnsi="Courier New" w:cs="Courier New"/>
-          <w:lang w:val="sk-SK"/>
-        </w:rPr>
-        <w:t>&gt;</w:t>
-      </w:r>
-      <w:r>
-        <w:rPr>
-          <w:rFonts w:ascii="Courier New" w:hAnsi="Courier New" w:cs="Courier New"/>
-          <w:lang w:val="sk-SK"/>
-        </w:rPr>
-        <w:t>"</w:t>
-      </w:r>
-      <w:r>
-        <w:rPr>
-          <w:rFonts w:ascii="Courier New" w:hAnsi="Courier New" w:cs="Courier New"/>
+      <w:proofErr w:type="spellStart"/>
+      <w:r>
+        <w:rPr>
+          <w:rFonts w:ascii="Courier New" w:hAnsi="Courier New" w:cs="Courier New"/>
+          <w:lang w:val="sk-SK"/>
+        </w:rPr>
+        <w:t>found</w:t>
+      </w:r>
+      <w:proofErr w:type="spellEnd"/>
+      <w:r>
+        <w:rPr>
+          <w:rFonts w:ascii="Courier New" w:hAnsi="Courier New" w:cs="Courier New"/>
+          <w:lang w:val="sk-SK"/>
+        </w:rPr>
+        <w:t>")</w:t>
+      </w:r>
+    </w:p>
+    <w:p>
+      <w:pPr>
+        <w:rPr>
+          <w:lang w:val="sk-SK"/>
+        </w:rPr>
+      </w:pPr>
+    </w:p>
+    <w:p>
+      <w:pPr>
+        <w:pStyle w:val="Heading1"/>
+        <w:rPr>
+          <w:lang w:val="sk-SK"/>
+        </w:rPr>
+      </w:pPr>
+      <w:bookmarkStart w:id="27" w:name="_Toc87910169"/>
+      <w:bookmarkStart w:id="28" w:name="_Toc87912612"/>
+      <w:bookmarkStart w:id="29" w:name="_Toc87913015"/>
+      <w:r>
+        <w:rPr>
+          <w:lang w:val="sk-SK"/>
+        </w:rPr>
+        <w:t xml:space="preserve">3. Návrh </w:t>
+      </w:r>
+      <w:proofErr w:type="spellStart"/>
+      <w:r>
+        <w:rPr>
+          <w:lang w:val="sk-SK"/>
+        </w:rPr>
+        <w:t>dise</w:t>
+      </w:r>
+      <w:r>
+        <w:rPr>
+          <w:lang w:val="sk-SK"/>
+        </w:rPr>
+        <w:t>k</w:t>
+      </w:r>
+      <w:r>
+        <w:rPr>
+          <w:lang w:val="sk-SK"/>
+        </w:rPr>
+        <w:t>toru</w:t>
+      </w:r>
+      <w:bookmarkEnd w:id="27"/>
+      <w:bookmarkEnd w:id="28"/>
+      <w:bookmarkEnd w:id="29"/>
+      <w:proofErr w:type="spellEnd"/>
+    </w:p>
+    <w:p>
+      <w:pPr>
+        <w:rPr>
+          <w:lang w:val="sk-SK"/>
+        </w:rPr>
+      </w:pPr>
+    </w:p>
+    <w:p>
+      <w:pPr>
+        <w:rPr>
+          <w:lang w:val="sk-SK"/>
+        </w:rPr>
+      </w:pPr>
+      <w:proofErr w:type="spellStart"/>
+      <w:r>
+        <w:rPr>
+          <w:lang w:val="sk-SK"/>
+        </w:rPr>
+        <w:t>Disektor</w:t>
+      </w:r>
+      <w:proofErr w:type="spellEnd"/>
+      <w:r>
+        <w:rPr>
+          <w:lang w:val="sk-SK"/>
+        </w:rPr>
+        <w:t xml:space="preserve"> je implementovaný v zdrojovom súbore </w:t>
+      </w:r>
+      <w:proofErr w:type="spellStart"/>
+      <w:r>
+        <w:rPr>
+          <w:rFonts w:ascii="Courier New" w:hAnsi="Courier New" w:cs="Courier New"/>
+          <w:lang w:val="sk-SK"/>
+        </w:rPr>
+        <w:t>main.lua</w:t>
+      </w:r>
+      <w:proofErr w:type="spellEnd"/>
+      <w:r>
+        <w:rPr>
+          <w:lang w:val="sk-SK"/>
+        </w:rPr>
+        <w:t>.</w:t>
+      </w:r>
+      <w:r>
+        <w:rPr>
+          <w:lang w:val="sk-SK"/>
+        </w:rPr>
+        <w:t xml:space="preserve"> </w:t>
+      </w:r>
+      <w:proofErr w:type="spellStart"/>
+      <w:r>
+        <w:rPr>
+          <w:lang w:val="sk-SK"/>
+        </w:rPr>
+        <w:t>Spracuváva</w:t>
+      </w:r>
+      <w:proofErr w:type="spellEnd"/>
+      <w:r>
+        <w:rPr>
+          <w:lang w:val="sk-SK"/>
+        </w:rPr>
+        <w:t xml:space="preserve"> pakety, ktoré boli odoslané, alebo prijaté z</w:t>
+      </w:r>
+      <w:r>
+        <w:rPr>
           <w:lang w:val="en-US"/>
         </w:rPr>
-        <w:t>)</w:t>
-      </w:r>
-    </w:p>
-    <w:p>
-      <w:pPr>
-        <w:rPr>
-          <w:lang w:val="sk-SK"/>
-        </w:rPr>
-      </w:pPr>
-    </w:p>
-    <w:p>
-      <w:pPr>
-        <w:pStyle w:val="Heading3"/>
-        <w:rPr>
-          <w:lang w:val="sk-SK"/>
-        </w:rPr>
-      </w:pPr>
-      <w:bookmarkStart w:id="8" w:name="_Toc87910168"/>
-      <w:r>
-        <w:rPr>
-          <w:lang w:val="sk-SK"/>
-        </w:rPr>
-        <w:t xml:space="preserve">2.1.6. </w:t>
-      </w:r>
-      <w:proofErr w:type="spellStart"/>
-      <w:r>
-        <w:rPr>
-          <w:lang w:val="sk-SK"/>
-        </w:rPr>
-        <w:t>F</w:t>
-      </w:r>
-      <w:r>
-        <w:rPr>
-          <w:lang w:val="sk-SK"/>
-        </w:rPr>
-        <w:t>etch</w:t>
-      </w:r>
-      <w:bookmarkEnd w:id="8"/>
-      <w:proofErr w:type="spellEnd"/>
-    </w:p>
-    <w:p>
-      <w:pPr>
-        <w:rPr>
-          <w:lang w:val="sk-SK"/>
-        </w:rPr>
-      </w:pPr>
-      <w:r>
-        <w:rPr>
-          <w:lang w:val="sk-SK"/>
-        </w:rPr>
-        <w:t>Príkaz:</w:t>
-      </w:r>
-    </w:p>
-    <w:p>
-      <w:pPr>
-        <w:ind w:firstLine="720"/>
-        <w:rPr>
-          <w:rFonts w:ascii="Courier New" w:hAnsi="Courier New" w:cs="Courier New"/>
-          <w:lang w:val="sk-SK"/>
-        </w:rPr>
-      </w:pPr>
-      <w:r>
-        <w:rPr>
-          <w:rFonts w:ascii="Courier New" w:hAnsi="Courier New" w:cs="Courier New"/>
-          <w:lang w:val="sk-SK"/>
-        </w:rPr>
-        <w:t>(</w:t>
-      </w:r>
-      <w:proofErr w:type="spellStart"/>
-      <w:r>
-        <w:rPr>
-          <w:rFonts w:ascii="Courier New" w:hAnsi="Courier New" w:cs="Courier New"/>
-          <w:lang w:val="sk-SK"/>
-        </w:rPr>
-        <w:t>fetch</w:t>
-      </w:r>
-      <w:proofErr w:type="spellEnd"/>
-      <w:r>
-        <w:rPr>
-          <w:rFonts w:ascii="Courier New" w:hAnsi="Courier New" w:cs="Courier New"/>
+        <w:t>/do</w:t>
+      </w:r>
+      <w:r>
+        <w:rPr>
+          <w:lang w:val="sk-SK"/>
+        </w:rPr>
+        <w:t xml:space="preserve"> portu 32323</w:t>
+      </w:r>
+      <w:r>
+        <w:rPr>
+          <w:lang w:val="sk-SK"/>
+        </w:rPr>
+        <w:t>.</w:t>
+      </w:r>
+    </w:p>
+    <w:p>
+      <w:pPr>
+        <w:rPr>
+          <w:rFonts w:cstheme="minorHAnsi"/>
+          <w:lang w:val="sk-SK"/>
+        </w:rPr>
+      </w:pPr>
+      <w:r>
+        <w:rPr>
+          <w:lang w:val="sk-SK"/>
+        </w:rPr>
+        <w:t xml:space="preserve">Spracované pakety majú vo </w:t>
+      </w:r>
+      <w:proofErr w:type="spellStart"/>
+      <w:r>
+        <w:rPr>
+          <w:lang w:val="sk-SK"/>
+        </w:rPr>
+        <w:t>Wiresharku</w:t>
+      </w:r>
+      <w:proofErr w:type="spellEnd"/>
+      <w:r>
+        <w:rPr>
+          <w:lang w:val="sk-SK"/>
+        </w:rPr>
+        <w:t xml:space="preserve"> hodnotu v stĺpci </w:t>
+      </w:r>
+      <w:proofErr w:type="spellStart"/>
+      <w:r>
+        <w:rPr>
+          <w:rFonts w:ascii="Courier New" w:hAnsi="Courier New" w:cs="Courier New"/>
+          <w:lang w:val="sk-SK"/>
+        </w:rPr>
+        <w:t>Protocol</w:t>
+      </w:r>
+      <w:proofErr w:type="spellEnd"/>
+      <w:r>
+        <w:rPr>
+          <w:lang w:val="sk-SK"/>
+        </w:rPr>
+        <w:t xml:space="preserve"> nastavenú na </w:t>
+      </w:r>
+      <w:r>
+        <w:rPr>
+          <w:rFonts w:ascii="Courier New" w:hAnsi="Courier New" w:cs="Courier New"/>
+          <w:lang w:val="sk-SK"/>
+        </w:rPr>
+        <w:t>ISA</w:t>
+      </w:r>
+      <w:r>
+        <w:rPr>
+          <w:rFonts w:cstheme="minorHAnsi"/>
+          <w:lang w:val="sk-SK"/>
+        </w:rPr>
+        <w:t>.</w:t>
+      </w:r>
+      <w:r>
+        <w:rPr>
+          <w:rFonts w:cstheme="minorHAnsi"/>
           <w:lang w:val="sk-SK"/>
         </w:rPr>
         <w:t xml:space="preserve"> </w:t>
       </w:r>
       <w:r>
         <w:rPr>
-          <w:rFonts w:ascii="Courier New" w:hAnsi="Courier New" w:cs="Courier New"/>
-          <w:lang w:val="sk-SK"/>
-        </w:rPr>
-        <w:t>"</w:t>
-      </w:r>
-      <w:r>
-        <w:rPr>
-          <w:rFonts w:ascii="Courier New" w:hAnsi="Courier New" w:cs="Courier New"/>
-          <w:lang w:val="sk-SK"/>
-        </w:rPr>
-        <w:t>&lt;token&gt;</w:t>
-      </w:r>
-      <w:r>
-        <w:rPr>
-          <w:rFonts w:ascii="Courier New" w:hAnsi="Courier New" w:cs="Courier New"/>
-          <w:lang w:val="sk-SK"/>
-        </w:rPr>
-        <w:t>"</w:t>
-      </w:r>
-      <w:r>
-        <w:rPr>
-          <w:rFonts w:ascii="Courier New" w:hAnsi="Courier New" w:cs="Courier New"/>
-          <w:lang w:val="sk-SK"/>
-        </w:rPr>
-        <w:t xml:space="preserve"> &lt;id&gt;</w:t>
-      </w:r>
-      <w:r>
-        <w:rPr>
-          <w:rFonts w:ascii="Courier New" w:hAnsi="Courier New" w:cs="Courier New"/>
-          <w:lang w:val="sk-SK"/>
-        </w:rPr>
-        <w:t>)</w:t>
-      </w:r>
-    </w:p>
-    <w:p>
-      <w:pPr>
-        <w:rPr>
-          <w:lang w:val="sk-SK"/>
-        </w:rPr>
-      </w:pPr>
-      <w:r>
-        <w:rPr>
-          <w:lang w:val="sk-SK"/>
-        </w:rPr>
-        <w:t>Odpoveď</w:t>
-      </w:r>
-      <w:r>
-        <w:rPr>
-          <w:lang w:val="sk-SK"/>
-        </w:rPr>
-        <w:t>(e)</w:t>
-      </w:r>
-      <w:r>
-        <w:rPr>
-          <w:lang w:val="sk-SK"/>
-        </w:rPr>
-        <w:t>:</w:t>
-      </w:r>
-    </w:p>
-    <w:p>
-      <w:pPr>
-        <w:ind w:firstLine="720"/>
-        <w:rPr>
           <w:rFonts w:cstheme="minorHAnsi"/>
           <w:lang w:val="sk-SK"/>
         </w:rPr>
-      </w:pPr>
-      <w:r>
-        <w:rPr>
-          <w:rFonts w:ascii="Courier New" w:hAnsi="Courier New" w:cs="Courier New"/>
-          <w:lang w:val="sk-SK"/>
-        </w:rPr>
-        <w:t>(</w:t>
-      </w:r>
-      <w:proofErr w:type="spellStart"/>
-      <w:r>
-        <w:rPr>
-          <w:rFonts w:ascii="Courier New" w:hAnsi="Courier New" w:cs="Courier New"/>
-          <w:lang w:val="sk-SK"/>
-        </w:rPr>
-        <w:t>ok</w:t>
+        <w:t>Tieto pakety majú rozšírený strom s </w:t>
+      </w:r>
+      <w:proofErr w:type="spellStart"/>
+      <w:r>
+        <w:rPr>
+          <w:rFonts w:cstheme="minorHAnsi"/>
+          <w:lang w:val="sk-SK"/>
+        </w:rPr>
+        <w:t>detailami</w:t>
+      </w:r>
+      <w:proofErr w:type="spellEnd"/>
+      <w:r>
+        <w:rPr>
+          <w:rFonts w:cstheme="minorHAnsi"/>
+          <w:lang w:val="sk-SK"/>
+        </w:rPr>
+        <w:t xml:space="preserve"> o danom pakete, nazvaný </w:t>
+      </w:r>
+      <w:r>
+        <w:rPr>
+          <w:rFonts w:ascii="Courier New" w:hAnsi="Courier New" w:cs="Courier New"/>
+          <w:lang w:val="sk-SK"/>
+        </w:rPr>
+        <w:t xml:space="preserve">ISA </w:t>
+      </w:r>
+      <w:proofErr w:type="spellStart"/>
+      <w:r>
+        <w:rPr>
+          <w:rFonts w:ascii="Courier New" w:hAnsi="Courier New" w:cs="Courier New"/>
+          <w:lang w:val="sk-SK"/>
+        </w:rPr>
+        <w:t>Protocol</w:t>
       </w:r>
       <w:proofErr w:type="spellEnd"/>
       <w:r>
@@ -2500,401 +2848,76 @@
         </w:rPr>
         <w:t xml:space="preserve"> </w:t>
       </w:r>
-      <w:r>
-        <w:rPr>
-          <w:rFonts w:ascii="Courier New" w:hAnsi="Courier New" w:cs="Courier New"/>
-          <w:lang w:val="sk-SK"/>
-        </w:rPr>
-        <w:t>(</w:t>
-      </w:r>
-      <w:r>
-        <w:rPr>
-          <w:rFonts w:ascii="Courier New" w:hAnsi="Courier New" w:cs="Courier New"/>
-          <w:lang w:val="sk-SK"/>
-        </w:rPr>
-        <w:t>"</w:t>
-      </w:r>
-      <w:r>
-        <w:rPr>
-          <w:rFonts w:ascii="Courier New" w:hAnsi="Courier New" w:cs="Courier New"/>
-          <w:lang w:val="sk-SK"/>
-        </w:rPr>
-        <w:t>&lt;</w:t>
-      </w:r>
-      <w:proofErr w:type="spellStart"/>
-      <w:r>
-        <w:rPr>
-          <w:rFonts w:ascii="Courier New" w:hAnsi="Courier New" w:cs="Courier New"/>
-          <w:lang w:val="sk-SK"/>
-        </w:rPr>
-        <w:t>sender</w:t>
-      </w:r>
-      <w:proofErr w:type="spellEnd"/>
-      <w:r>
-        <w:rPr>
-          <w:rFonts w:ascii="Courier New" w:hAnsi="Courier New" w:cs="Courier New"/>
-          <w:lang w:val="sk-SK"/>
-        </w:rPr>
-        <w:t>&gt;</w:t>
-      </w:r>
-      <w:r>
-        <w:rPr>
-          <w:rFonts w:ascii="Courier New" w:hAnsi="Courier New" w:cs="Courier New"/>
-          <w:lang w:val="sk-SK"/>
-        </w:rPr>
-        <w:t>"</w:t>
-      </w:r>
-      <w:r>
-        <w:rPr>
-          <w:rFonts w:ascii="Courier New" w:hAnsi="Courier New" w:cs="Courier New"/>
+      <w:proofErr w:type="spellStart"/>
+      <w:r>
+        <w:rPr>
+          <w:rFonts w:ascii="Courier New" w:hAnsi="Courier New" w:cs="Courier New"/>
+          <w:lang w:val="sk-SK"/>
+        </w:rPr>
+        <w:t>Data</w:t>
+      </w:r>
+      <w:proofErr w:type="spellEnd"/>
+      <w:r>
+        <w:rPr>
+          <w:rFonts w:cstheme="minorHAnsi"/>
+          <w:lang w:val="sk-SK"/>
+        </w:rPr>
+        <w:t>.</w:t>
+      </w:r>
+    </w:p>
+    <w:p>
+      <w:pPr>
+        <w:rPr>
+          <w:lang w:val="sk-SK"/>
+        </w:rPr>
+      </w:pPr>
+    </w:p>
+    <w:p>
+      <w:pPr>
+        <w:pStyle w:val="Heading1"/>
+        <w:rPr>
+          <w:lang w:val="sk-SK"/>
+        </w:rPr>
+      </w:pPr>
+      <w:bookmarkStart w:id="30" w:name="_Toc87910170"/>
+      <w:bookmarkStart w:id="31" w:name="_Toc87912613"/>
+      <w:bookmarkStart w:id="32" w:name="_Toc87913016"/>
+      <w:r>
+        <w:rPr>
+          <w:lang w:val="sk-SK"/>
+        </w:rPr>
+        <w:t>4. Zdroje</w:t>
+      </w:r>
+      <w:bookmarkEnd w:id="30"/>
+      <w:bookmarkEnd w:id="31"/>
+      <w:bookmarkEnd w:id="32"/>
+    </w:p>
+    <w:p>
+      <w:pPr>
+        <w:rPr>
+          <w:lang w:val="sk-SK"/>
+        </w:rPr>
+      </w:pPr>
+    </w:p>
+    <w:p>
+      <w:pPr>
+        <w:rPr>
+          <w:lang w:val="sk-SK"/>
+        </w:rPr>
+      </w:pPr>
+      <w:r>
+        <w:rPr>
+          <w:lang w:val="sk-SK"/>
+        </w:rPr>
+        <w:t>Kostra jednoduchého TCP klienta bola prevzatá z</w:t>
+      </w:r>
+      <w:r>
+        <w:rPr>
           <w:lang w:val="sk-SK"/>
         </w:rPr>
         <w:t xml:space="preserve"> </w:t>
       </w:r>
-      <w:r>
-        <w:rPr>
-          <w:rFonts w:ascii="Courier New" w:hAnsi="Courier New" w:cs="Courier New"/>
-          <w:lang w:val="sk-SK"/>
-        </w:rPr>
-        <w:t>"</w:t>
-      </w:r>
-      <w:r>
-        <w:rPr>
-          <w:rFonts w:ascii="Courier New" w:hAnsi="Courier New" w:cs="Courier New"/>
-          <w:lang w:val="sk-SK"/>
-        </w:rPr>
-        <w:t>&lt;</w:t>
-      </w:r>
-      <w:proofErr w:type="spellStart"/>
-      <w:r>
-        <w:rPr>
-          <w:rFonts w:ascii="Courier New" w:hAnsi="Courier New" w:cs="Courier New"/>
-          <w:lang w:val="sk-SK"/>
-        </w:rPr>
-        <w:t>subject</w:t>
-      </w:r>
-      <w:proofErr w:type="spellEnd"/>
-      <w:r>
-        <w:rPr>
-          <w:rFonts w:ascii="Courier New" w:hAnsi="Courier New" w:cs="Courier New"/>
-          <w:lang w:val="sk-SK"/>
-        </w:rPr>
-        <w:t>&gt;</w:t>
-      </w:r>
-      <w:r>
-        <w:rPr>
-          <w:rFonts w:ascii="Courier New" w:hAnsi="Courier New" w:cs="Courier New"/>
-          <w:lang w:val="sk-SK"/>
-        </w:rPr>
-        <w:t>"</w:t>
-      </w:r>
-      <w:r>
-        <w:rPr>
-          <w:rFonts w:ascii="Courier New" w:hAnsi="Courier New" w:cs="Courier New"/>
-          <w:lang w:val="sk-SK"/>
-        </w:rPr>
-        <w:t xml:space="preserve"> </w:t>
-      </w:r>
-      <w:r>
-        <w:rPr>
-          <w:rFonts w:ascii="Courier New" w:hAnsi="Courier New" w:cs="Courier New"/>
-          <w:lang w:val="sk-SK"/>
-        </w:rPr>
-        <w:t>"</w:t>
-      </w:r>
-      <w:r>
-        <w:rPr>
-          <w:rFonts w:ascii="Courier New" w:hAnsi="Courier New" w:cs="Courier New"/>
-          <w:lang w:val="sk-SK"/>
-        </w:rPr>
-        <w:t>&lt;body&gt;</w:t>
-      </w:r>
-      <w:r>
-        <w:rPr>
-          <w:rFonts w:ascii="Courier New" w:hAnsi="Courier New" w:cs="Courier New"/>
-          <w:lang w:val="sk-SK"/>
-        </w:rPr>
-        <w:t>"</w:t>
-      </w:r>
-      <w:r>
-        <w:rPr>
-          <w:rFonts w:ascii="Courier New" w:hAnsi="Courier New" w:cs="Courier New"/>
-          <w:lang w:val="sk-SK"/>
-        </w:rPr>
-        <w:t>)</w:t>
-      </w:r>
-      <w:r>
-        <w:rPr>
-          <w:rFonts w:ascii="Courier New" w:hAnsi="Courier New" w:cs="Courier New"/>
-          <w:lang w:val="sk-SK"/>
-        </w:rPr>
-        <w:t>)</w:t>
-      </w:r>
-    </w:p>
-    <w:p>
-      <w:pPr>
-        <w:ind w:firstLine="720"/>
-        <w:rPr>
-          <w:rFonts w:ascii="Courier New" w:hAnsi="Courier New" w:cs="Courier New"/>
-          <w:lang w:val="sk-SK"/>
-        </w:rPr>
-      </w:pPr>
-      <w:r>
-        <w:rPr>
-          <w:rFonts w:ascii="Courier New" w:hAnsi="Courier New" w:cs="Courier New"/>
-          <w:lang w:val="sk-SK"/>
-        </w:rPr>
-        <w:t>(</w:t>
-      </w:r>
-      <w:proofErr w:type="spellStart"/>
-      <w:r>
-        <w:rPr>
-          <w:rFonts w:ascii="Courier New" w:hAnsi="Courier New" w:cs="Courier New"/>
-          <w:lang w:val="sk-SK"/>
-        </w:rPr>
-        <w:t>err</w:t>
-      </w:r>
-      <w:proofErr w:type="spellEnd"/>
-      <w:r>
-        <w:rPr>
-          <w:rFonts w:ascii="Courier New" w:hAnsi="Courier New" w:cs="Courier New"/>
-          <w:lang w:val="sk-SK"/>
-        </w:rPr>
-        <w:t xml:space="preserve"> </w:t>
-      </w:r>
-      <w:r>
-        <w:rPr>
-          <w:rFonts w:ascii="Courier New" w:hAnsi="Courier New" w:cs="Courier New"/>
-          <w:lang w:val="sk-SK"/>
-        </w:rPr>
-        <w:t>"</w:t>
-      </w:r>
-      <w:proofErr w:type="spellStart"/>
-      <w:r>
-        <w:rPr>
-          <w:rFonts w:ascii="Courier New" w:hAnsi="Courier New" w:cs="Courier New"/>
-          <w:lang w:val="sk-SK"/>
-        </w:rPr>
-        <w:t>wrong</w:t>
-      </w:r>
-      <w:proofErr w:type="spellEnd"/>
-      <w:r>
-        <w:rPr>
-          <w:rFonts w:ascii="Courier New" w:hAnsi="Courier New" w:cs="Courier New"/>
-          <w:lang w:val="sk-SK"/>
-        </w:rPr>
-        <w:t xml:space="preserve"> </w:t>
-      </w:r>
-      <w:proofErr w:type="spellStart"/>
-      <w:r>
-        <w:rPr>
-          <w:rFonts w:ascii="Courier New" w:hAnsi="Courier New" w:cs="Courier New"/>
-          <w:lang w:val="sk-SK"/>
-        </w:rPr>
-        <w:t>arguments</w:t>
-      </w:r>
-      <w:proofErr w:type="spellEnd"/>
-      <w:r>
-        <w:rPr>
-          <w:rFonts w:ascii="Courier New" w:hAnsi="Courier New" w:cs="Courier New"/>
-          <w:lang w:val="sk-SK"/>
-        </w:rPr>
-        <w:t>"</w:t>
-      </w:r>
-      <w:r>
-        <w:rPr>
-          <w:rFonts w:ascii="Courier New" w:hAnsi="Courier New" w:cs="Courier New"/>
-          <w:lang w:val="sk-SK"/>
-        </w:rPr>
-        <w:t>)</w:t>
-      </w:r>
-    </w:p>
-    <w:p>
-      <w:pPr>
-        <w:ind w:firstLine="720"/>
-        <w:rPr>
-          <w:rFonts w:ascii="Courier New" w:hAnsi="Courier New" w:cs="Courier New"/>
-          <w:lang w:val="sk-SK"/>
-        </w:rPr>
-      </w:pPr>
-      <w:r>
-        <w:rPr>
-          <w:rFonts w:ascii="Courier New" w:hAnsi="Courier New" w:cs="Courier New"/>
-          <w:lang w:val="sk-SK"/>
-        </w:rPr>
-        <w:t>(</w:t>
-      </w:r>
-      <w:proofErr w:type="spellStart"/>
-      <w:r>
-        <w:rPr>
-          <w:rFonts w:ascii="Courier New" w:hAnsi="Courier New" w:cs="Courier New"/>
-          <w:lang w:val="sk-SK"/>
-        </w:rPr>
-        <w:t>err</w:t>
-      </w:r>
-      <w:proofErr w:type="spellEnd"/>
-      <w:r>
-        <w:rPr>
-          <w:rFonts w:ascii="Courier New" w:hAnsi="Courier New" w:cs="Courier New"/>
-          <w:lang w:val="sk-SK"/>
-        </w:rPr>
-        <w:t xml:space="preserve"> </w:t>
-      </w:r>
-      <w:r>
-        <w:rPr>
-          <w:rFonts w:ascii="Courier New" w:hAnsi="Courier New" w:cs="Courier New"/>
-          <w:lang w:val="sk-SK"/>
-        </w:rPr>
-        <w:t>"</w:t>
-      </w:r>
-      <w:proofErr w:type="spellStart"/>
-      <w:r>
-        <w:rPr>
-          <w:rFonts w:ascii="Courier New" w:hAnsi="Courier New" w:cs="Courier New"/>
-          <w:lang w:val="sk-SK"/>
-        </w:rPr>
-        <w:t>message</w:t>
-      </w:r>
-      <w:proofErr w:type="spellEnd"/>
-      <w:r>
-        <w:rPr>
-          <w:rFonts w:ascii="Courier New" w:hAnsi="Courier New" w:cs="Courier New"/>
-          <w:lang w:val="sk-SK"/>
-        </w:rPr>
-        <w:t xml:space="preserve"> id </w:t>
-      </w:r>
-      <w:proofErr w:type="spellStart"/>
-      <w:r>
-        <w:rPr>
-          <w:rFonts w:ascii="Courier New" w:hAnsi="Courier New" w:cs="Courier New"/>
-          <w:lang w:val="sk-SK"/>
-        </w:rPr>
-        <w:t>not</w:t>
-      </w:r>
-      <w:proofErr w:type="spellEnd"/>
-      <w:r>
-        <w:rPr>
-          <w:rFonts w:ascii="Courier New" w:hAnsi="Courier New" w:cs="Courier New"/>
-          <w:lang w:val="sk-SK"/>
-        </w:rPr>
-        <w:t xml:space="preserve"> </w:t>
-      </w:r>
-      <w:proofErr w:type="spellStart"/>
-      <w:r>
-        <w:rPr>
-          <w:rFonts w:ascii="Courier New" w:hAnsi="Courier New" w:cs="Courier New"/>
-          <w:lang w:val="sk-SK"/>
-        </w:rPr>
-        <w:t>found</w:t>
-      </w:r>
-      <w:proofErr w:type="spellEnd"/>
-      <w:r>
-        <w:rPr>
-          <w:rFonts w:ascii="Courier New" w:hAnsi="Courier New" w:cs="Courier New"/>
-          <w:lang w:val="sk-SK"/>
-        </w:rPr>
-        <w:t>"</w:t>
-      </w:r>
-      <w:r>
-        <w:rPr>
-          <w:rFonts w:ascii="Courier New" w:hAnsi="Courier New" w:cs="Courier New"/>
-          <w:lang w:val="sk-SK"/>
-        </w:rPr>
-        <w:t>)</w:t>
-      </w:r>
-    </w:p>
-    <w:p>
-      <w:pPr>
-        <w:rPr>
-          <w:lang w:val="sk-SK"/>
-        </w:rPr>
-      </w:pPr>
-    </w:p>
-    <w:p>
-      <w:pPr>
-        <w:pStyle w:val="Heading1"/>
-        <w:rPr>
-          <w:lang w:val="sk-SK"/>
-        </w:rPr>
-      </w:pPr>
-      <w:bookmarkStart w:id="9" w:name="_Toc87910169"/>
-      <w:r>
-        <w:rPr>
-          <w:lang w:val="sk-SK"/>
-        </w:rPr>
-        <w:t xml:space="preserve">3. Návrh </w:t>
-      </w:r>
-      <w:proofErr w:type="spellStart"/>
-      <w:r>
-        <w:rPr>
-          <w:lang w:val="sk-SK"/>
-        </w:rPr>
-        <w:t>disse</w:t>
-      </w:r>
-      <w:r>
-        <w:rPr>
-          <w:lang w:val="sk-SK"/>
-        </w:rPr>
-        <w:t>k</w:t>
-      </w:r>
-      <w:r>
-        <w:rPr>
-          <w:lang w:val="sk-SK"/>
-        </w:rPr>
-        <w:t>toru</w:t>
-      </w:r>
-      <w:bookmarkEnd w:id="9"/>
-      <w:proofErr w:type="spellEnd"/>
-    </w:p>
-    <w:p>
-      <w:pPr>
-        <w:rPr>
-          <w:lang w:val="sk-SK"/>
-        </w:rPr>
-      </w:pPr>
-    </w:p>
-    <w:p>
-      <w:pPr>
-        <w:pStyle w:val="Heading1"/>
-        <w:rPr>
-          <w:lang w:val="sk-SK"/>
-        </w:rPr>
-      </w:pPr>
-      <w:bookmarkStart w:id="10" w:name="_Toc87910170"/>
-      <w:r>
-        <w:rPr>
-          <w:lang w:val="sk-SK"/>
-        </w:rPr>
-        <w:t>4. Zdroje</w:t>
-      </w:r>
-      <w:bookmarkEnd w:id="10"/>
-    </w:p>
-    <w:p>
-      <w:pPr>
-        <w:rPr>
-          <w:lang w:val="sk-SK"/>
-        </w:rPr>
-      </w:pPr>
-    </w:p>
-    <w:p>
-      <w:pPr>
-        <w:rPr>
-          <w:lang w:val="sk-SK"/>
-        </w:rPr>
-      </w:pPr>
-      <w:r>
-        <w:rPr>
-          <w:lang w:val="sk-SK"/>
-        </w:rPr>
-        <w:t>Kostra jednoduchého TCP klienta bola prevzatá z</w:t>
-      </w:r>
-      <w:r>
-        <w:rPr>
-          <w:lang w:val="sk-SK"/>
-        </w:rPr>
-        <w:t xml:space="preserve"> </w:t>
-      </w:r>
-      <w:hyperlink r:id="rId8" w:history="1">
+      <w:hyperlink r:id="rId8" w:anchor="client-server-background" w:history="1">
         <w:r>
           <w:rPr>
             <w:rStyle w:val="Hyperlink"/>
@@ -2950,7 +2973,16 @@
     </w:p>
     <w:sdt>
       <w:sdtPr>
-        <w:id w:val="1566991465"/>
+        <w:rPr>
+          <w:rFonts w:asciiTheme="minorHAnsi" w:eastAsiaTheme="minorHAnsi" w:hAnsiTheme="minorHAnsi" w:cstheme="minorBidi"/>
+          <w:b w:val="0"/>
+          <w:bCs w:val="0"/>
+          <w:color w:val="auto"/>
+          <w:sz w:val="24"/>
+          <w:szCs w:val="24"/>
+          <w:lang w:val="en-GB"/>
+        </w:rPr>
+        <w:id w:val="1059055556"/>
         <w:docPartObj>
           <w:docPartGallery w:val="Table of Contents"/>
           <w:docPartUnique/>
@@ -2958,12 +2990,7 @@
       </w:sdtPr>
       <w:sdtEndPr>
         <w:rPr>
-          <w:rFonts w:asciiTheme="minorHAnsi" w:eastAsiaTheme="minorHAnsi" w:hAnsiTheme="minorHAnsi" w:cstheme="minorBidi"/>
           <w:noProof/>
-          <w:color w:val="auto"/>
-          <w:sz w:val="24"/>
-          <w:szCs w:val="24"/>
-          <w:lang w:val="en-GB"/>
         </w:rPr>
       </w:sdtEndPr>
       <w:sdtContent>
@@ -2971,9 +2998,11 @@
           <w:pPr>
             <w:pStyle w:val="TOCHeading"/>
           </w:pPr>
+          <w:proofErr w:type="spellStart"/>
           <w:r>
-            <w:t>Table of Contents</w:t>
+            <w:t>Obsah</w:t>
           </w:r>
+          <w:proofErr w:type="spellEnd"/>
         </w:p>
         <w:p>
           <w:pPr>
@@ -3008,7 +3037,7 @@
             </w:rPr>
             <w:fldChar w:fldCharType="separate"/>
           </w:r>
-          <w:hyperlink w:anchor="_Toc87910160" w:history="1">
+          <w:hyperlink w:anchor="_Toc87913006" w:history="1">
             <w:r>
               <w:rPr>
                 <w:rStyle w:val="Hyperlink"/>
@@ -3036,7 +3065,7 @@
                 <w:noProof/>
                 <w:webHidden/>
               </w:rPr>
-              <w:instrText xml:space="preserve"> PAGEREF _Toc87910160 \h </w:instrText>
+              <w:instrText xml:space="preserve"> PAGEREF _Toc87913006 \h </w:instrText>
             </w:r>
             <w:r>
               <w:rPr>
@@ -3083,7 +3112,7 @@
               <w:lang w:eastAsia="en-GB"/>
             </w:rPr>
           </w:pPr>
-          <w:hyperlink w:anchor="_Toc87910161" w:history="1">
+          <w:hyperlink w:anchor="_Toc87913007" w:history="1">
             <w:r>
               <w:rPr>
                 <w:rStyle w:val="Hyperlink"/>
@@ -3111,7 +3140,7 @@
                 <w:noProof/>
                 <w:webHidden/>
               </w:rPr>
-              <w:instrText xml:space="preserve"> PAGEREF _Toc87910161 \h </w:instrText>
+              <w:instrText xml:space="preserve"> PAGEREF _Toc87913007 \h </w:instrText>
             </w:r>
             <w:r>
               <w:rPr>
@@ -3158,14 +3187,14 @@
               <w:lang w:eastAsia="en-GB"/>
             </w:rPr>
           </w:pPr>
-          <w:hyperlink w:anchor="_Toc87910162" w:history="1">
+          <w:hyperlink w:anchor="_Toc87913008" w:history="1">
             <w:r>
               <w:rPr>
                 <w:rStyle w:val="Hyperlink"/>
                 <w:noProof/>
                 <w:lang w:val="sk-SK"/>
               </w:rPr>
-              <w:t>2.1. Príkazy (commandy):</w:t>
+              <w:t>2.1. Príkazy a odpovede:</w:t>
             </w:r>
             <w:r>
               <w:rPr>
@@ -3186,7 +3215,7 @@
                 <w:noProof/>
                 <w:webHidden/>
               </w:rPr>
-              <w:instrText xml:space="preserve"> PAGEREF _Toc87910162 \h </w:instrText>
+              <w:instrText xml:space="preserve"> PAGEREF _Toc87913008 \h </w:instrText>
             </w:r>
             <w:r>
               <w:rPr>
@@ -3231,13 +3260,13 @@
               <w:lang w:eastAsia="en-GB"/>
             </w:rPr>
           </w:pPr>
-          <w:hyperlink w:anchor="_Toc87910163" w:history="1">
+          <w:hyperlink w:anchor="_Toc87913009" w:history="1">
             <w:r>
               <w:rPr>
                 <w:rStyle w:val="Hyperlink"/>
                 <w:noProof/>
               </w:rPr>
-              <w:t>2.1.1. register</w:t>
+              <w:t>2.1.1. Register</w:t>
             </w:r>
             <w:r>
               <w:rPr>
@@ -3258,7 +3287,7 @@
                 <w:noProof/>
                 <w:webHidden/>
               </w:rPr>
-              <w:instrText xml:space="preserve"> PAGEREF _Toc87910163 \h </w:instrText>
+              <w:instrText xml:space="preserve"> PAGEREF _Toc87913009 \h </w:instrText>
             </w:r>
             <w:r>
               <w:rPr>
@@ -3303,14 +3332,14 @@
               <w:lang w:eastAsia="en-GB"/>
             </w:rPr>
           </w:pPr>
-          <w:hyperlink w:anchor="_Toc87910164" w:history="1">
+          <w:hyperlink w:anchor="_Toc87913010" w:history="1">
             <w:r>
               <w:rPr>
                 <w:rStyle w:val="Hyperlink"/>
                 <w:noProof/>
                 <w:lang w:val="sk-SK"/>
               </w:rPr>
-              <w:t>2.1.2. login</w:t>
+              <w:t>2.1.2. Login</w:t>
             </w:r>
             <w:r>
               <w:rPr>
@@ -3331,7 +3360,7 @@
                 <w:noProof/>
                 <w:webHidden/>
               </w:rPr>
-              <w:instrText xml:space="preserve"> PAGEREF _Toc87910164 \h </w:instrText>
+              <w:instrText xml:space="preserve"> PAGEREF _Toc87913010 \h </w:instrText>
             </w:r>
             <w:r>
               <w:rPr>
@@ -3376,7 +3405,7 @@
               <w:lang w:eastAsia="en-GB"/>
             </w:rPr>
           </w:pPr>
-          <w:hyperlink w:anchor="_Toc87910165" w:history="1">
+          <w:hyperlink w:anchor="_Toc87913011" w:history="1">
             <w:r>
               <w:rPr>
                 <w:rStyle w:val="Hyperlink"/>
@@ -3404,7 +3433,7 @@
                 <w:noProof/>
                 <w:webHidden/>
               </w:rPr>
-              <w:instrText xml:space="preserve"> PAGEREF _Toc87910165 \h </w:instrText>
+              <w:instrText xml:space="preserve"> PAGEREF _Toc87913011 \h </w:instrText>
             </w:r>
             <w:r>
               <w:rPr>
@@ -3449,7 +3478,7 @@
               <w:lang w:eastAsia="en-GB"/>
             </w:rPr>
           </w:pPr>
-          <w:hyperlink w:anchor="_Toc87910166" w:history="1">
+          <w:hyperlink w:anchor="_Toc87913012" w:history="1">
             <w:r>
               <w:rPr>
                 <w:rStyle w:val="Hyperlink"/>
@@ -3477,7 +3506,7 @@
                 <w:noProof/>
                 <w:webHidden/>
               </w:rPr>
-              <w:instrText xml:space="preserve"> PAGEREF _Toc87910166 \h </w:instrText>
+              <w:instrText xml:space="preserve"> PAGEREF _Toc87913012 \h </w:instrText>
             </w:r>
             <w:r>
               <w:rPr>
@@ -3522,7 +3551,7 @@
               <w:lang w:eastAsia="en-GB"/>
             </w:rPr>
           </w:pPr>
-          <w:hyperlink w:anchor="_Toc87910167" w:history="1">
+          <w:hyperlink w:anchor="_Toc87913013" w:history="1">
             <w:r>
               <w:rPr>
                 <w:rStyle w:val="Hyperlink"/>
@@ -3550,7 +3579,7 @@
                 <w:noProof/>
                 <w:webHidden/>
               </w:rPr>
-              <w:instrText xml:space="preserve"> PAGEREF _Toc87910167 \h </w:instrText>
+              <w:instrText xml:space="preserve"> PAGEREF _Toc87913013 \h </w:instrText>
             </w:r>
             <w:r>
               <w:rPr>
@@ -3570,7 +3599,7 @@
                 <w:noProof/>
                 <w:webHidden/>
               </w:rPr>
-              <w:t>2</w:t>
+              <w:t>3</w:t>
             </w:r>
             <w:r>
               <w:rPr>
@@ -3595,7 +3624,7 @@
               <w:lang w:eastAsia="en-GB"/>
             </w:rPr>
           </w:pPr>
-          <w:hyperlink w:anchor="_Toc87910168" w:history="1">
+          <w:hyperlink w:anchor="_Toc87913014" w:history="1">
             <w:r>
               <w:rPr>
                 <w:rStyle w:val="Hyperlink"/>
@@ -3623,7 +3652,7 @@
                 <w:noProof/>
                 <w:webHidden/>
               </w:rPr>
-              <w:instrText xml:space="preserve"> PAGEREF _Toc87910168 \h </w:instrText>
+              <w:instrText xml:space="preserve"> PAGEREF _Toc87913014 \h </w:instrText>
             </w:r>
             <w:r>
               <w:rPr>
@@ -3643,7 +3672,7 @@
                 <w:noProof/>
                 <w:webHidden/>
               </w:rPr>
-              <w:t>2</w:t>
+              <w:t>3</w:t>
             </w:r>
             <w:r>
               <w:rPr>
@@ -3670,14 +3699,14 @@
               <w:lang w:eastAsia="en-GB"/>
             </w:rPr>
           </w:pPr>
-          <w:hyperlink w:anchor="_Toc87910169" w:history="1">
+          <w:hyperlink w:anchor="_Toc87913015" w:history="1">
             <w:r>
               <w:rPr>
                 <w:rStyle w:val="Hyperlink"/>
                 <w:noProof/>
                 <w:lang w:val="sk-SK"/>
               </w:rPr>
-              <w:t>3. Návrh dissektoru</w:t>
+              <w:t>3. Návrh disektoru</w:t>
             </w:r>
             <w:r>
               <w:rPr>
@@ -3698,7 +3727,7 @@
                 <w:noProof/>
                 <w:webHidden/>
               </w:rPr>
-              <w:instrText xml:space="preserve"> PAGEREF _Toc87910169 \h </w:instrText>
+              <w:instrText xml:space="preserve"> PAGEREF _Toc87913015 \h </w:instrText>
             </w:r>
             <w:r>
               <w:rPr>
@@ -3718,7 +3747,7 @@
                 <w:noProof/>
                 <w:webHidden/>
               </w:rPr>
-              <w:t>2</w:t>
+              <w:t>3</w:t>
             </w:r>
             <w:r>
               <w:rPr>
@@ -3745,7 +3774,7 @@
               <w:lang w:eastAsia="en-GB"/>
             </w:rPr>
           </w:pPr>
-          <w:hyperlink w:anchor="_Toc87910170" w:history="1">
+          <w:hyperlink w:anchor="_Toc87913016" w:history="1">
             <w:r>
               <w:rPr>
                 <w:rStyle w:val="Hyperlink"/>
@@ -3773,7 +3802,7 @@
                 <w:noProof/>
                 <w:webHidden/>
               </w:rPr>
-              <w:instrText xml:space="preserve"> PAGEREF _Toc87910170 \h </w:instrText>
+              <w:instrText xml:space="preserve"> PAGEREF _Toc87913016 \h </w:instrText>
             </w:r>
             <w:r>
               <w:rPr>
@@ -3818,9 +3847,7 @@
     </w:sdt>
     <w:p>
       <w:pPr>
-        <w:rPr>
-          <w:lang w:val="sk-SK"/>
-        </w:rPr>
+        <w:pStyle w:val="TOCHeading"/>
       </w:pPr>
     </w:p>
     <w:sectPr>
